--- a/S05_Lab_Instructions.docx
+++ b/S05_Lab_Instructions.docx
@@ -55,13 +55,23 @@
           <w:szCs w:val="22"/>
         </w:rPr>
       </w:pPr>
+      <w:proofErr w:type="spellStart"/>
       <w:r>
         <w:rPr>
           <w:rFonts w:ascii="Calibri" w:eastAsia="Times New Roman" w:hAnsi="Calibri" w:cs="Calibri"/>
           <w:sz w:val="22"/>
           <w:szCs w:val="22"/>
         </w:rPr>
-        <w:t>DataLayers et repository patterns:</w:t>
+        <w:t>DataLayers</w:t>
+      </w:r>
+      <w:proofErr w:type="spellEnd"/>
+      <w:r>
+        <w:rPr>
+          <w:rFonts w:ascii="Calibri" w:eastAsia="Times New Roman" w:hAnsi="Calibri" w:cs="Calibri"/>
+          <w:sz w:val="22"/>
+          <w:szCs w:val="22"/>
+        </w:rPr>
+        <w:t> et repository patterns:</w:t>
       </w:r>
     </w:p>
     <w:p>
@@ -84,7 +94,25 @@
           <w:sz w:val="22"/>
           <w:szCs w:val="22"/>
         </w:rPr>
-        <w:t>Fractionner une solution en plusieurs projets (DataLayers)</w:t>
+        <w:t>Fractionner une solution en plusieurs projets (</w:t>
+      </w:r>
+      <w:proofErr w:type="spellStart"/>
+      <w:r>
+        <w:rPr>
+          <w:rFonts w:ascii="Calibri" w:eastAsia="Times New Roman" w:hAnsi="Calibri" w:cs="Calibri"/>
+          <w:sz w:val="22"/>
+          <w:szCs w:val="22"/>
+        </w:rPr>
+        <w:t>DataLayers</w:t>
+      </w:r>
+      <w:proofErr w:type="spellEnd"/>
+      <w:r>
+        <w:rPr>
+          <w:rFonts w:ascii="Calibri" w:eastAsia="Times New Roman" w:hAnsi="Calibri" w:cs="Calibri"/>
+          <w:sz w:val="22"/>
+          <w:szCs w:val="22"/>
+        </w:rPr>
+        <w:t>)</w:t>
       </w:r>
     </w:p>
     <w:p>
@@ -163,9 +191,11 @@
       <w:r>
         <w:t xml:space="preserve">Dans </w:t>
       </w:r>
+      <w:proofErr w:type="spellStart"/>
       <w:r>
         <w:t>Gitkraken</w:t>
       </w:r>
+      <w:proofErr w:type="spellEnd"/>
       <w:r>
         <w:t xml:space="preserve">, </w:t>
       </w:r>
@@ -220,8 +250,17 @@
           <w:b/>
           <w:bCs/>
         </w:rPr>
-        <w:t>EF _Fluent_API</w:t>
-      </w:r>
+        <w:t>EF _</w:t>
+      </w:r>
+      <w:proofErr w:type="spellStart"/>
+      <w:r>
+        <w:rPr>
+          <w:b/>
+          <w:bCs/>
+        </w:rPr>
+        <w:t>Fluent_API</w:t>
+      </w:r>
+      <w:proofErr w:type="spellEnd"/>
     </w:p>
     <w:p>
       <w:pPr>
@@ -274,7 +313,15 @@
         <w:spacing w:before="0" w:after="160" w:line="259" w:lineRule="auto"/>
       </w:pPr>
       <w:r>
-        <w:t>Modifiez la connexion dans Appsettings.json : le nom du serveur</w:t>
+        <w:t xml:space="preserve">Modifiez la connexion dans </w:t>
+      </w:r>
+      <w:proofErr w:type="spellStart"/>
+      <w:r>
+        <w:t>Appsettings.json</w:t>
+      </w:r>
+      <w:proofErr w:type="spellEnd"/>
+      <w:r>
+        <w:t> : le nom du serveur</w:t>
       </w:r>
     </w:p>
     <w:p>
@@ -286,8 +333,21 @@
         </w:numPr>
         <w:spacing w:before="0" w:after="160" w:line="259" w:lineRule="auto"/>
       </w:pPr>
-      <w:r>
-        <w:t>Faitez un Update-database pour générer la BD</w:t>
+      <w:proofErr w:type="spellStart"/>
+      <w:r>
+        <w:t>Faitez</w:t>
+      </w:r>
+      <w:proofErr w:type="spellEnd"/>
+      <w:r>
+        <w:t xml:space="preserve"> un Update-</w:t>
+      </w:r>
+      <w:proofErr w:type="spellStart"/>
+      <w:r>
+        <w:t>database</w:t>
+      </w:r>
+      <w:proofErr w:type="spellEnd"/>
+      <w:r>
+        <w:t xml:space="preserve"> pour générer la BD</w:t>
       </w:r>
     </w:p>
     <w:p/>
@@ -320,7 +380,15 @@
         <w:t xml:space="preserve">Créez un projet de type </w:t>
       </w:r>
       <w:r>
-        <w:t>bibliothèque (library)</w:t>
+        <w:t>bibliothèque (</w:t>
+      </w:r>
+      <w:proofErr w:type="spellStart"/>
+      <w:r>
+        <w:t>library</w:t>
+      </w:r>
+      <w:proofErr w:type="spellEnd"/>
+      <w:r>
+        <w:t>)</w:t>
       </w:r>
       <w:r>
         <w:t xml:space="preserve"> de classe </w:t>
@@ -329,14 +397,23 @@
         <w:rPr>
           <w:color w:val="FF0000"/>
         </w:rPr>
-        <w:t>Net Core</w:t>
-      </w:r>
+        <w:t xml:space="preserve">Net </w:t>
+      </w:r>
+      <w:proofErr w:type="spellStart"/>
       <w:r>
         <w:rPr>
           <w:color w:val="FF0000"/>
         </w:rPr>
+        <w:t>Core</w:t>
+      </w:r>
+      <w:proofErr w:type="spellEnd"/>
+      <w:r>
+        <w:rPr>
+          <w:color w:val="FF0000"/>
+        </w:rPr>
         <w:t xml:space="preserve"> </w:t>
       </w:r>
+      <w:proofErr w:type="spellStart"/>
       <w:r>
         <w:rPr>
           <w:b/>
@@ -344,6 +421,7 @@
         </w:rPr>
         <w:t>ZombieParty_DataAccess</w:t>
       </w:r>
+      <w:proofErr w:type="spellEnd"/>
     </w:p>
     <w:p>
       <w:pPr>
@@ -360,8 +438,13 @@
         </w:numPr>
         <w:spacing w:before="0" w:after="160" w:line="259" w:lineRule="auto"/>
       </w:pPr>
-      <w:r>
-        <w:t>Insallez les packages :</w:t>
+      <w:proofErr w:type="spellStart"/>
+      <w:r>
+        <w:t>Insallez</w:t>
+      </w:r>
+      <w:proofErr w:type="spellEnd"/>
+      <w:r>
+        <w:t xml:space="preserve"> les packages :</w:t>
       </w:r>
     </w:p>
     <w:p>
@@ -379,6 +462,7 @@
           <w:lang w:val="en-US"/>
         </w:rPr>
       </w:pPr>
+      <w:proofErr w:type="spellStart"/>
       <w:r>
         <w:rPr>
           <w:rFonts w:ascii="Consolas" w:hAnsi="Consolas" w:cs="Consolas"/>
@@ -389,6 +473,7 @@
         </w:rPr>
         <w:t>Microsoft.EntityFrameworkCore</w:t>
       </w:r>
+      <w:proofErr w:type="spellEnd"/>
     </w:p>
     <w:p>
       <w:pPr>
@@ -405,6 +490,8 @@
           <w:lang w:val="en-US"/>
         </w:rPr>
       </w:pPr>
+      <w:proofErr w:type="spellStart"/>
+      <w:proofErr w:type="gramStart"/>
       <w:r>
         <w:rPr>
           <w:rFonts w:ascii="Consolas" w:hAnsi="Consolas" w:cs="Consolas"/>
@@ -415,6 +502,8 @@
         </w:rPr>
         <w:t>Microsoft.EntityFrameworkCore.SqlServer</w:t>
       </w:r>
+      <w:proofErr w:type="spellEnd"/>
+      <w:proofErr w:type="gramEnd"/>
     </w:p>
     <w:p>
       <w:pPr>
@@ -431,6 +520,8 @@
           <w:lang w:val="en-US"/>
         </w:rPr>
       </w:pPr>
+      <w:proofErr w:type="spellStart"/>
+      <w:proofErr w:type="gramStart"/>
       <w:r>
         <w:rPr>
           <w:rFonts w:ascii="Consolas" w:hAnsi="Consolas" w:cs="Consolas"/>
@@ -441,6 +532,8 @@
         </w:rPr>
         <w:t>Microsoft.EntityFrameworkCore.Tools</w:t>
       </w:r>
+      <w:proofErr w:type="spellEnd"/>
+      <w:proofErr w:type="gramEnd"/>
     </w:p>
     <w:p>
       <w:pPr>
@@ -455,8 +548,17 @@
         <w:t xml:space="preserve">Ajoutez une référence </w:t>
       </w:r>
       <w:r>
-        <w:t xml:space="preserve">du projet ZombieParty (MVC) vers le nouveau projet </w:t>
-      </w:r>
+        <w:t xml:space="preserve">du projet </w:t>
+      </w:r>
+      <w:proofErr w:type="spellStart"/>
+      <w:r>
+        <w:t>ZombieParty</w:t>
+      </w:r>
+      <w:proofErr w:type="spellEnd"/>
+      <w:r>
+        <w:t xml:space="preserve"> (MVC) vers le nouveau projet </w:t>
+      </w:r>
+      <w:proofErr w:type="spellStart"/>
       <w:r>
         <w:rPr>
           <w:b/>
@@ -464,6 +566,7 @@
         </w:rPr>
         <w:t>ZombieParty_DataAccess</w:t>
       </w:r>
+      <w:proofErr w:type="spellEnd"/>
     </w:p>
     <w:p>
       <w:pPr>
@@ -471,7 +574,15 @@
         <w:ind w:left="708"/>
       </w:pPr>
       <w:r>
-        <w:t>Clique-droit sur le projet ZombieParty- Ajouter – référence du projet</w:t>
+        <w:t xml:space="preserve">Clique-droit sur le projet </w:t>
+      </w:r>
+      <w:proofErr w:type="spellStart"/>
+      <w:r>
+        <w:t>ZombieParty</w:t>
+      </w:r>
+      <w:proofErr w:type="spellEnd"/>
+      <w:r>
+        <w:t>- Ajouter – référence du projet</w:t>
       </w:r>
     </w:p>
     <w:p>
@@ -501,6 +612,7 @@
       <w:r>
         <w:t xml:space="preserve">classe </w:t>
       </w:r>
+      <w:proofErr w:type="spellStart"/>
       <w:r>
         <w:rPr>
           <w:b/>
@@ -515,6 +627,7 @@
         </w:rPr>
         <w:t>DbContext</w:t>
       </w:r>
+      <w:proofErr w:type="spellEnd"/>
       <w:r>
         <w:t xml:space="preserve"> </w:t>
       </w:r>
@@ -532,71 +645,28 @@
         <w:spacing w:before="0" w:after="160" w:line="259" w:lineRule="auto"/>
       </w:pPr>
       <w:r>
-        <w:t>Corrigez le Namespace</w:t>
-      </w:r>
-    </w:p>
-    <w:p>
-      <w:pPr>
-        <w:pStyle w:val="Paragraphedeliste"/>
-        <w:numPr>
-          <w:ilvl w:val="0"/>
-          <w:numId w:val="30"/>
-        </w:numPr>
+        <w:t xml:space="preserve">Corrigez le </w:t>
+      </w:r>
+      <w:proofErr w:type="spellStart"/>
+      <w:r>
+        <w:t>Namespace</w:t>
+      </w:r>
+      <w:proofErr w:type="spellEnd"/>
+      <w:r>
+        <w:t xml:space="preserve"> du </w:t>
+      </w:r>
+      <w:proofErr w:type="spellStart"/>
+      <w:r>
+        <w:t>ZombiePartyDbContexy</w:t>
+      </w:r>
+      <w:proofErr w:type="spellEnd"/>
+    </w:p>
+    <w:p>
+      <w:pPr>
         <w:spacing w:before="0" w:after="160" w:line="259" w:lineRule="auto"/>
       </w:pPr>
       <w:r>
-        <w:t>Co</w:t>
-      </w:r>
-      <w:r>
-        <w:t xml:space="preserve">rrigez les références (using) nécessaire (Regénérez et </w:t>
-      </w:r>
-      <w:r>
-        <w:t>vérifiez les messages d’erreurs)</w:t>
-      </w:r>
-      <w:r>
-        <w:t xml:space="preserve"> </w:t>
-      </w:r>
-      <w:r>
-        <w:t>) dans les Controllers</w:t>
-      </w:r>
-    </w:p>
-    <w:p>
-      <w:pPr>
-        <w:pStyle w:val="Paragraphedeliste"/>
-        <w:numPr>
-          <w:ilvl w:val="0"/>
-          <w:numId w:val="30"/>
-        </w:numPr>
-        <w:spacing w:before="0" w:after="160" w:line="259" w:lineRule="auto"/>
-      </w:pPr>
-      <w:r>
-        <w:t xml:space="preserve">Regénérez le PROJET </w:t>
-      </w:r>
-      <w:r>
-        <w:rPr>
-          <w:b/>
-          <w:bCs/>
-        </w:rPr>
-        <w:t>ZombieParty</w:t>
-      </w:r>
-    </w:p>
-    <w:p>
-      <w:pPr>
-        <w:pStyle w:val="Paragraphedeliste"/>
-        <w:numPr>
-          <w:ilvl w:val="0"/>
-          <w:numId w:val="30"/>
-        </w:numPr>
-        <w:spacing w:before="0" w:after="160" w:line="259" w:lineRule="auto"/>
-      </w:pPr>
-      <w:r>
-        <w:t>Corrigez les erreurs s</w:t>
-      </w:r>
-      <w:r>
-        <w:t>'</w:t>
-      </w:r>
-      <w:r>
-        <w:t>il y a lieu, regénérez</w:t>
+        <w:t>NOTE : Plusieurs erreurs sont apparues! Pas de panique, on les corrige plus loin</w:t>
       </w:r>
     </w:p>
     <w:p/>
@@ -618,7 +688,15 @@
         <w:spacing w:before="0" w:after="160" w:line="259" w:lineRule="auto"/>
       </w:pPr>
       <w:r>
-        <w:t>Dans Gitkraken, assurez-vous d'être dans le bon dossier/repo et sur la bonne branche</w:t>
+        <w:t xml:space="preserve">Dans </w:t>
+      </w:r>
+      <w:proofErr w:type="spellStart"/>
+      <w:r>
+        <w:t>Gitkraken</w:t>
+      </w:r>
+      <w:proofErr w:type="spellEnd"/>
+      <w:r>
+        <w:t>, assurez-vous d'être dans le bon dossier/repo et sur la bonne branche</w:t>
       </w:r>
     </w:p>
     <w:p>
@@ -633,12 +711,21 @@
       <w:r>
         <w:t xml:space="preserve">Cliquez sur </w:t>
       </w:r>
+      <w:proofErr w:type="spellStart"/>
       <w:r>
         <w:rPr>
           <w:b/>
           <w:bCs/>
         </w:rPr>
-        <w:t>View changes</w:t>
+        <w:t>View</w:t>
+      </w:r>
+      <w:proofErr w:type="spellEnd"/>
+      <w:r>
+        <w:rPr>
+          <w:b/>
+          <w:bCs/>
+        </w:rPr>
+        <w:t xml:space="preserve"> changes</w:t>
       </w:r>
     </w:p>
     <w:p>
@@ -651,7 +738,15 @@
         <w:spacing w:before="0" w:after="160" w:line="259" w:lineRule="auto"/>
       </w:pPr>
       <w:r>
-        <w:t xml:space="preserve">Validez les modification: cliquez sur </w:t>
+        <w:t xml:space="preserve">Validez </w:t>
+      </w:r>
+      <w:proofErr w:type="gramStart"/>
+      <w:r>
+        <w:t>les modification</w:t>
+      </w:r>
+      <w:proofErr w:type="gramEnd"/>
+      <w:r>
+        <w:t xml:space="preserve">: cliquez sur </w:t>
       </w:r>
       <w:r>
         <w:rPr>
@@ -698,8 +793,30 @@
         <w:rPr>
           <w:lang w:val="en-US"/>
         </w:rPr>
-        <w:t xml:space="preserve"> REFACTOR DataAccess DbContext</w:t>
-      </w:r>
+        <w:t xml:space="preserve"> REFACTOR </w:t>
+      </w:r>
+      <w:proofErr w:type="spellStart"/>
+      <w:r>
+        <w:rPr>
+          <w:lang w:val="en-US"/>
+        </w:rPr>
+        <w:t>DataAccess</w:t>
+      </w:r>
+      <w:proofErr w:type="spellEnd"/>
+      <w:r>
+        <w:rPr>
+          <w:lang w:val="en-US"/>
+        </w:rPr>
+        <w:t xml:space="preserve"> </w:t>
+      </w:r>
+      <w:proofErr w:type="spellStart"/>
+      <w:r>
+        <w:rPr>
+          <w:lang w:val="en-US"/>
+        </w:rPr>
+        <w:t>DbContext</w:t>
+      </w:r>
+      <w:proofErr w:type="spellEnd"/>
     </w:p>
     <w:p>
       <w:pPr>
@@ -721,8 +838,13 @@
         <w:t xml:space="preserve">: </w:t>
       </w:r>
       <w:r>
-        <w:t>Fractionner le projet : création du DataAccess</w:t>
-      </w:r>
+        <w:t xml:space="preserve">Fractionner le projet : création du </w:t>
+      </w:r>
+      <w:proofErr w:type="spellStart"/>
+      <w:r>
+        <w:t>DataAccess</w:t>
+      </w:r>
+      <w:proofErr w:type="spellEnd"/>
     </w:p>
     <w:p>
       <w:pPr>
@@ -734,7 +856,6 @@
         <w:spacing w:before="0" w:after="160" w:line="259" w:lineRule="auto"/>
       </w:pPr>
       <w:r>
-        <w:lastRenderedPageBreak/>
         <w:t xml:space="preserve">Cliquez sur </w:t>
       </w:r>
       <w:r>
@@ -755,6 +876,7 @@
         <w:spacing w:before="0" w:after="160" w:line="259" w:lineRule="auto"/>
       </w:pPr>
       <w:r>
+        <w:lastRenderedPageBreak/>
         <w:t xml:space="preserve">"Poussez" </w:t>
       </w:r>
       <w:r>
@@ -767,6 +889,7 @@
       <w:r>
         <w:t xml:space="preserve"> les modifications sur le repo en ligne </w:t>
       </w:r>
+      <w:proofErr w:type="spellStart"/>
       <w:r>
         <w:rPr>
           <w:b/>
@@ -774,6 +897,7 @@
         </w:rPr>
         <w:t>Remote</w:t>
       </w:r>
+      <w:proofErr w:type="spellEnd"/>
       <w:r>
         <w:t xml:space="preserve">: cliquez sur </w:t>
       </w:r>
@@ -847,24 +971,40 @@
       <w:r>
         <w:t xml:space="preserve">Créez un projet de type </w:t>
       </w:r>
+      <w:proofErr w:type="spellStart"/>
       <w:r>
         <w:t>blibliothèque</w:t>
       </w:r>
+      <w:proofErr w:type="spellEnd"/>
       <w:r>
         <w:t xml:space="preserve"> </w:t>
       </w:r>
       <w:r>
-        <w:t xml:space="preserve">(library) </w:t>
-      </w:r>
-      <w:r>
-        <w:t>de classe Net Core</w:t>
-      </w:r>
+        <w:t>(</w:t>
+      </w:r>
+      <w:proofErr w:type="spellStart"/>
+      <w:r>
+        <w:t>library</w:t>
+      </w:r>
+      <w:proofErr w:type="spellEnd"/>
+      <w:r>
+        <w:t xml:space="preserve">) </w:t>
+      </w:r>
+      <w:r>
+        <w:t xml:space="preserve">de classe Net </w:t>
+      </w:r>
+      <w:proofErr w:type="spellStart"/>
+      <w:r>
+        <w:t>Core</w:t>
+      </w:r>
+      <w:proofErr w:type="spellEnd"/>
       <w:r>
         <w:t>, clic-droit sur la solution- Ajouter-Nouveau projet</w:t>
       </w:r>
       <w:r>
         <w:t xml:space="preserve"> </w:t>
       </w:r>
+      <w:proofErr w:type="spellStart"/>
       <w:r>
         <w:rPr>
           <w:b/>
@@ -872,6 +1012,7 @@
         </w:rPr>
         <w:t>ZombieParty_Models</w:t>
       </w:r>
+      <w:proofErr w:type="spellEnd"/>
     </w:p>
     <w:p>
       <w:pPr>
@@ -941,8 +1082,13 @@
         </w:numPr>
         <w:spacing w:before="0" w:after="160" w:line="259" w:lineRule="auto"/>
       </w:pPr>
-      <w:r>
-        <w:t>Insallez les packages :</w:t>
+      <w:proofErr w:type="spellStart"/>
+      <w:r>
+        <w:t>Insallez</w:t>
+      </w:r>
+      <w:proofErr w:type="spellEnd"/>
+      <w:r>
+        <w:t xml:space="preserve"> les packages :</w:t>
       </w:r>
     </w:p>
     <w:p>
@@ -957,6 +1103,7 @@
       <w:r>
         <w:t xml:space="preserve"> </w:t>
       </w:r>
+      <w:proofErr w:type="spellStart"/>
       <w:r>
         <w:rPr>
           <w:rFonts w:ascii="Consolas" w:hAnsi="Consolas" w:cs="Consolas"/>
@@ -966,6 +1113,7 @@
         </w:rPr>
         <w:t>Microsoft.EntityFrameworkCore</w:t>
       </w:r>
+      <w:proofErr w:type="spellEnd"/>
     </w:p>
     <w:p>
       <w:pPr>
@@ -976,6 +1124,8 @@
         </w:numPr>
         <w:spacing w:before="0" w:after="160" w:line="259" w:lineRule="auto"/>
       </w:pPr>
+      <w:proofErr w:type="spellStart"/>
+      <w:proofErr w:type="gramStart"/>
       <w:r>
         <w:rPr>
           <w:rFonts w:ascii="Consolas" w:hAnsi="Consolas" w:cs="Consolas"/>
@@ -996,6 +1146,8 @@
         </w:rPr>
         <w:t>ViewFeatures</w:t>
       </w:r>
+      <w:proofErr w:type="spellEnd"/>
+      <w:proofErr w:type="gramEnd"/>
     </w:p>
     <w:p>
       <w:pPr>
@@ -1009,23 +1161,34 @@
       <w:r>
         <w:t xml:space="preserve">Ajoutez une référence du projet </w:t>
       </w:r>
+      <w:proofErr w:type="spellStart"/>
       <w:r>
         <w:rPr>
           <w:b/>
           <w:bCs/>
         </w:rPr>
-        <w:t>ZombieParty (MVC)</w:t>
-      </w:r>
-      <w:r>
-        <w:t xml:space="preserve"> vers le nouveau projet </w:t>
-      </w:r>
+        <w:t>ZombieParty</w:t>
+      </w:r>
+      <w:proofErr w:type="spellEnd"/>
       <w:r>
         <w:rPr>
           <w:b/>
           <w:bCs/>
         </w:rPr>
+        <w:t xml:space="preserve"> (MVC)</w:t>
+      </w:r>
+      <w:r>
+        <w:t xml:space="preserve"> vers le nouveau projet </w:t>
+      </w:r>
+      <w:proofErr w:type="spellStart"/>
+      <w:r>
+        <w:rPr>
+          <w:b/>
+          <w:bCs/>
+        </w:rPr>
         <w:t>ZombieParty_Models</w:t>
       </w:r>
+      <w:proofErr w:type="spellEnd"/>
     </w:p>
     <w:p>
       <w:pPr>
@@ -1035,6 +1198,7 @@
       <w:r>
         <w:t xml:space="preserve">Clique-droit sur le projet </w:t>
       </w:r>
+      <w:proofErr w:type="spellStart"/>
       <w:r>
         <w:rPr>
           <w:b/>
@@ -1042,6 +1206,7 @@
         </w:rPr>
         <w:t>ZombieParty</w:t>
       </w:r>
+      <w:proofErr w:type="spellEnd"/>
       <w:r>
         <w:t>- Ajouter – référence du projet</w:t>
       </w:r>
@@ -1058,6 +1223,7 @@
       <w:r>
         <w:t xml:space="preserve">Ajoutez une référence du projet </w:t>
       </w:r>
+      <w:proofErr w:type="spellStart"/>
       <w:r>
         <w:rPr>
           <w:b/>
@@ -1065,9 +1231,11 @@
         </w:rPr>
         <w:t>DataAccess</w:t>
       </w:r>
+      <w:proofErr w:type="spellEnd"/>
       <w:r>
         <w:t xml:space="preserve"> vers le nouveau projet </w:t>
       </w:r>
+      <w:proofErr w:type="spellStart"/>
       <w:r>
         <w:rPr>
           <w:b/>
@@ -1075,6 +1243,7 @@
         </w:rPr>
         <w:t>ZombieParty_Models</w:t>
       </w:r>
+      <w:proofErr w:type="spellEnd"/>
     </w:p>
     <w:p>
       <w:pPr>
@@ -1086,7 +1255,15 @@
         <w:spacing w:before="0" w:after="160" w:line="259" w:lineRule="auto"/>
       </w:pPr>
       <w:r>
-        <w:t xml:space="preserve">Déplacez le contenu du dossier models dans le projet </w:t>
+        <w:t xml:space="preserve">Déplacez le contenu du dossier </w:t>
+      </w:r>
+      <w:proofErr w:type="spellStart"/>
+      <w:r>
+        <w:t>models</w:t>
+      </w:r>
+      <w:proofErr w:type="spellEnd"/>
+      <w:r>
+        <w:t xml:space="preserve"> dans le projet </w:t>
       </w:r>
     </w:p>
     <w:p>
@@ -1099,10 +1276,18 @@
         <w:spacing w:before="0" w:after="160" w:line="259" w:lineRule="auto"/>
       </w:pPr>
       <w:r>
-        <w:t>Corrigez le Namespace</w:t>
-      </w:r>
-      <w:r>
-        <w:t xml:space="preserve"> de ZombiePartyDbContext</w:t>
+        <w:t xml:space="preserve">Corrigez le </w:t>
+      </w:r>
+      <w:proofErr w:type="spellStart"/>
+      <w:r>
+        <w:t>Namespace</w:t>
+      </w:r>
+      <w:proofErr w:type="spellEnd"/>
+      <w:r>
+        <w:t xml:space="preserve"> de </w:t>
+      </w:r>
+      <w:r>
+        <w:t>chaque classe du Modèle</w:t>
       </w:r>
     </w:p>
     <w:p>
@@ -1115,7 +1300,15 @@
         <w:spacing w:before="0" w:after="160" w:line="259" w:lineRule="auto"/>
       </w:pPr>
       <w:r>
-        <w:t>Corrigez les références (using) nécessaire (Regénérez et vérifiez les messages d’erreurs</w:t>
+        <w:t>Corrigez les références (</w:t>
+      </w:r>
+      <w:proofErr w:type="spellStart"/>
+      <w:r>
+        <w:t>using</w:t>
+      </w:r>
+      <w:proofErr w:type="spellEnd"/>
+      <w:r>
+        <w:t>) nécessaire (Regénérez et vérifiez les messages d’erreurs</w:t>
       </w:r>
       <w:r>
         <w:t>)</w:t>
@@ -1123,12 +1316,8 @@
     </w:p>
     <w:p>
       <w:pPr>
-        <w:pStyle w:val="Paragraphedeliste"/>
-        <w:numPr>
-          <w:ilvl w:val="0"/>
-          <w:numId w:val="32"/>
-        </w:numPr>
         <w:spacing w:before="0" w:after="160" w:line="259" w:lineRule="auto"/>
+        <w:ind w:left="708"/>
       </w:pPr>
       <w:r>
         <w:t xml:space="preserve">NOTE : exemple la </w:t>
@@ -1136,15 +1325,31 @@
       <w:r>
         <w:t xml:space="preserve">référence en haut de la </w:t>
       </w:r>
-      <w:r>
-        <w:t>view Error</w:t>
-      </w:r>
+      <w:proofErr w:type="spellStart"/>
+      <w:r>
+        <w:t>view</w:t>
+      </w:r>
+      <w:proofErr w:type="spellEnd"/>
+      <w:r>
+        <w:t xml:space="preserve"> </w:t>
+      </w:r>
+      <w:proofErr w:type="spellStart"/>
+      <w:r>
+        <w:t>Error</w:t>
+      </w:r>
+      <w:proofErr w:type="spellEnd"/>
       <w:r>
         <w:t xml:space="preserve"> puisque </w:t>
       </w:r>
-      <w:r>
-        <w:t xml:space="preserve">ErrorViewModel est maintenant dans </w:t>
-      </w:r>
+      <w:proofErr w:type="spellStart"/>
+      <w:r>
+        <w:t>ErrorViewModel</w:t>
+      </w:r>
+      <w:proofErr w:type="spellEnd"/>
+      <w:r>
+        <w:t xml:space="preserve"> est maintenant dans </w:t>
+      </w:r>
+      <w:proofErr w:type="spellStart"/>
       <w:r>
         <w:rPr>
           <w:b/>
@@ -1152,11 +1357,12 @@
         </w:rPr>
         <w:t>ZombieParty_Models</w:t>
       </w:r>
+      <w:proofErr w:type="spellEnd"/>
     </w:p>
     <w:p>
       <w:pPr>
         <w:spacing w:before="0" w:after="160" w:line="259" w:lineRule="auto"/>
-        <w:ind w:left="708"/>
+        <w:ind w:left="1056"/>
       </w:pPr>
     </w:p>
     <w:p>
@@ -1172,7 +1378,7 @@
         <w:autoSpaceDN w:val="0"/>
         <w:adjustRightInd w:val="0"/>
         <w:spacing w:before="0" w:after="0" w:line="240" w:lineRule="auto"/>
-        <w:ind w:left="708"/>
+        <w:ind w:left="1056"/>
         <w:rPr>
           <w:rFonts w:ascii="Consolas" w:hAnsi="Consolas" w:cs="Consolas"/>
           <w:color w:val="000000"/>
@@ -1190,8 +1396,42 @@
           <w:highlight w:val="green"/>
           <w:lang w:val="en-US"/>
         </w:rPr>
-        <w:t>@model ErrorViewModel</w:t>
-      </w:r>
+        <w:t xml:space="preserve">@model </w:t>
+      </w:r>
+      <w:proofErr w:type="spellStart"/>
+      <w:r>
+        <w:rPr>
+          <w:b/>
+          <w:bCs/>
+          <w:highlight w:val="green"/>
+        </w:rPr>
+        <w:t>ZombieParty_Models</w:t>
+      </w:r>
+      <w:proofErr w:type="spellEnd"/>
+      <w:r>
+        <w:rPr>
+          <w:rFonts w:ascii="Consolas" w:hAnsi="Consolas" w:cs="Consolas"/>
+          <w:color w:val="000000"/>
+          <w:sz w:val="19"/>
+          <w:szCs w:val="19"/>
+          <w:highlight w:val="green"/>
+          <w:lang w:val="en-US"/>
+        </w:rPr>
+        <w:t>.</w:t>
+      </w:r>
+      <w:proofErr w:type="spellStart"/>
+      <w:r>
+        <w:rPr>
+          <w:rFonts w:ascii="Consolas" w:hAnsi="Consolas" w:cs="Consolas"/>
+          <w:color w:val="000000"/>
+          <w:sz w:val="19"/>
+          <w:szCs w:val="19"/>
+          <w:highlight w:val="green"/>
+          <w:lang w:val="en-US"/>
+        </w:rPr>
+        <w:t>ErrorViewModel</w:t>
+      </w:r>
+      <w:proofErr w:type="spellEnd"/>
     </w:p>
     <w:p>
       <w:pPr>
@@ -1206,7 +1446,7 @@
         <w:autoSpaceDN w:val="0"/>
         <w:adjustRightInd w:val="0"/>
         <w:spacing w:before="0" w:after="0" w:line="240" w:lineRule="auto"/>
-        <w:ind w:left="708"/>
+        <w:ind w:left="1056"/>
         <w:rPr>
           <w:rFonts w:ascii="Consolas" w:hAnsi="Consolas" w:cs="Consolas"/>
           <w:color w:val="000000"/>
@@ -1239,24 +1479,46 @@
         <w:autoSpaceDN w:val="0"/>
         <w:adjustRightInd w:val="0"/>
         <w:spacing w:before="0" w:after="0" w:line="240" w:lineRule="auto"/>
-        <w:ind w:left="708"/>
-        <w:rPr>
-          <w:rFonts w:ascii="Consolas" w:hAnsi="Consolas" w:cs="Consolas"/>
-          <w:color w:val="000000"/>
-          <w:sz w:val="19"/>
-          <w:szCs w:val="19"/>
-          <w:lang w:val="en-US"/>
-        </w:rPr>
-      </w:pPr>
-      <w:r>
-        <w:rPr>
-          <w:rFonts w:ascii="Consolas" w:hAnsi="Consolas" w:cs="Consolas"/>
-          <w:color w:val="000000"/>
-          <w:sz w:val="19"/>
-          <w:szCs w:val="19"/>
-          <w:lang w:val="en-US"/>
-        </w:rPr>
-        <w:t xml:space="preserve">    ViewData[</w:t>
+        <w:ind w:left="1056"/>
+        <w:rPr>
+          <w:rFonts w:ascii="Consolas" w:hAnsi="Consolas" w:cs="Consolas"/>
+          <w:color w:val="000000"/>
+          <w:sz w:val="19"/>
+          <w:szCs w:val="19"/>
+          <w:lang w:val="en-US"/>
+        </w:rPr>
+      </w:pPr>
+      <w:r>
+        <w:rPr>
+          <w:rFonts w:ascii="Consolas" w:hAnsi="Consolas" w:cs="Consolas"/>
+          <w:color w:val="000000"/>
+          <w:sz w:val="19"/>
+          <w:szCs w:val="19"/>
+          <w:lang w:val="en-US"/>
+        </w:rPr>
+        <w:t xml:space="preserve">    </w:t>
+      </w:r>
+      <w:proofErr w:type="spellStart"/>
+      <w:r>
+        <w:rPr>
+          <w:rFonts w:ascii="Consolas" w:hAnsi="Consolas" w:cs="Consolas"/>
+          <w:color w:val="000000"/>
+          <w:sz w:val="19"/>
+          <w:szCs w:val="19"/>
+          <w:lang w:val="en-US"/>
+        </w:rPr>
+        <w:t>ViewData</w:t>
+      </w:r>
+      <w:proofErr w:type="spellEnd"/>
+      <w:r>
+        <w:rPr>
+          <w:rFonts w:ascii="Consolas" w:hAnsi="Consolas" w:cs="Consolas"/>
+          <w:color w:val="000000"/>
+          <w:sz w:val="19"/>
+          <w:szCs w:val="19"/>
+          <w:lang w:val="en-US"/>
+        </w:rPr>
+        <w:t>[</w:t>
       </w:r>
       <w:r>
         <w:rPr>
@@ -1286,7 +1548,18 @@
           <w:szCs w:val="19"/>
           <w:lang w:val="en-US"/>
         </w:rPr>
-        <w:t>"Error"</w:t>
+        <w:t>"Error</w:t>
+      </w:r>
+      <w:proofErr w:type="gramStart"/>
+      <w:r>
+        <w:rPr>
+          <w:rFonts w:ascii="Consolas" w:hAnsi="Consolas" w:cs="Consolas"/>
+          <w:color w:val="A31515"/>
+          <w:sz w:val="19"/>
+          <w:szCs w:val="19"/>
+          <w:lang w:val="en-US"/>
+        </w:rPr>
+        <w:t>"</w:t>
       </w:r>
       <w:r>
         <w:rPr>
@@ -1298,6 +1571,7 @@
         </w:rPr>
         <w:t>;</w:t>
       </w:r>
+      <w:proofErr w:type="gramEnd"/>
     </w:p>
     <w:p>
       <w:pPr>
@@ -1308,7 +1582,7 @@
           <w:right w:val="single" w:sz="4" w:space="4" w:color="auto"/>
         </w:pBdr>
         <w:shd w:val="clear" w:color="auto" w:fill="FFF2CC" w:themeFill="accent4" w:themeFillTint="33"/>
-        <w:ind w:left="708"/>
+        <w:ind w:left="1056"/>
         <w:rPr>
           <w:lang w:val="en-CA"/>
         </w:rPr>
@@ -1332,10 +1606,12 @@
           <w:numId w:val="32"/>
         </w:numPr>
         <w:spacing w:before="0" w:after="160" w:line="259" w:lineRule="auto"/>
+        <w:ind w:left="1068"/>
       </w:pPr>
       <w:r>
         <w:t xml:space="preserve">Regénérez le PROJET </w:t>
       </w:r>
+      <w:proofErr w:type="spellStart"/>
       <w:r>
         <w:rPr>
           <w:b/>
@@ -1343,6 +1619,7 @@
         </w:rPr>
         <w:t>ZombieParty_Models</w:t>
       </w:r>
+      <w:proofErr w:type="spellEnd"/>
     </w:p>
     <w:p>
       <w:pPr>
@@ -1352,6 +1629,7 @@
           <w:numId w:val="32"/>
         </w:numPr>
         <w:spacing w:before="0" w:after="160" w:line="259" w:lineRule="auto"/>
+        <w:ind w:left="1068"/>
       </w:pPr>
       <w:r>
         <w:t>Corrigez les erreurs s</w:t>
@@ -1371,10 +1649,12 @@
           <w:numId w:val="32"/>
         </w:numPr>
         <w:spacing w:before="0" w:after="160" w:line="259" w:lineRule="auto"/>
+        <w:ind w:left="1068"/>
       </w:pPr>
       <w:r>
         <w:t xml:space="preserve">Regénérez le PROJET </w:t>
       </w:r>
+      <w:proofErr w:type="spellStart"/>
       <w:r>
         <w:rPr>
           <w:b/>
@@ -1382,6 +1662,7 @@
         </w:rPr>
         <w:t>ZombieParty_DataAccess</w:t>
       </w:r>
+      <w:proofErr w:type="spellEnd"/>
     </w:p>
     <w:p>
       <w:pPr>
@@ -1391,6 +1672,7 @@
           <w:numId w:val="32"/>
         </w:numPr>
         <w:spacing w:before="0" w:after="160" w:line="259" w:lineRule="auto"/>
+        <w:ind w:left="1068"/>
       </w:pPr>
       <w:r>
         <w:t>Corrigez les erreurs s</w:t>
@@ -1410,10 +1692,12 @@
           <w:numId w:val="32"/>
         </w:numPr>
         <w:spacing w:before="0" w:after="160" w:line="259" w:lineRule="auto"/>
+        <w:ind w:left="1068"/>
       </w:pPr>
       <w:r>
         <w:t xml:space="preserve">Regénérez le PROJET </w:t>
       </w:r>
+      <w:proofErr w:type="spellStart"/>
       <w:r>
         <w:rPr>
           <w:b/>
@@ -1421,6 +1705,7 @@
         </w:rPr>
         <w:t>ZombieParty</w:t>
       </w:r>
+      <w:proofErr w:type="spellEnd"/>
     </w:p>
     <w:p>
       <w:pPr>
@@ -1430,9 +1715,9 @@
           <w:numId w:val="32"/>
         </w:numPr>
         <w:spacing w:before="0" w:after="160" w:line="259" w:lineRule="auto"/>
-      </w:pPr>
-      <w:r>
-        <w:lastRenderedPageBreak/>
+        <w:ind w:left="1068"/>
+      </w:pPr>
+      <w:r>
         <w:t>Corrigez les erreurs s</w:t>
       </w:r>
       <w:r>
@@ -1461,7 +1746,15 @@
         <w:spacing w:before="0" w:after="160" w:line="259" w:lineRule="auto"/>
       </w:pPr>
       <w:r>
-        <w:t>Dans Gitkraken, assurez-vous d'être dans le bon dossier/repo et sur la bonne branche</w:t>
+        <w:t xml:space="preserve">Dans </w:t>
+      </w:r>
+      <w:proofErr w:type="spellStart"/>
+      <w:r>
+        <w:t>Gitkraken</w:t>
+      </w:r>
+      <w:proofErr w:type="spellEnd"/>
+      <w:r>
+        <w:t>, assurez-vous d'être dans le bon dossier/repo et sur la bonne branche</w:t>
       </w:r>
     </w:p>
     <w:p>
@@ -1476,12 +1769,21 @@
       <w:r>
         <w:t xml:space="preserve">Cliquez sur </w:t>
       </w:r>
+      <w:proofErr w:type="spellStart"/>
       <w:r>
         <w:rPr>
           <w:b/>
           <w:bCs/>
         </w:rPr>
-        <w:t>View changes</w:t>
+        <w:t>View</w:t>
+      </w:r>
+      <w:proofErr w:type="spellEnd"/>
+      <w:r>
+        <w:rPr>
+          <w:b/>
+          <w:bCs/>
+        </w:rPr>
+        <w:t xml:space="preserve"> changes</w:t>
       </w:r>
     </w:p>
     <w:p>
@@ -1494,7 +1796,15 @@
         <w:spacing w:before="0" w:after="160" w:line="259" w:lineRule="auto"/>
       </w:pPr>
       <w:r>
-        <w:t xml:space="preserve">Validez les modification: cliquez sur </w:t>
+        <w:t xml:space="preserve">Validez </w:t>
+      </w:r>
+      <w:proofErr w:type="gramStart"/>
+      <w:r>
+        <w:t>les modification</w:t>
+      </w:r>
+      <w:proofErr w:type="gramEnd"/>
+      <w:r>
+        <w:t xml:space="preserve">: cliquez sur </w:t>
       </w:r>
       <w:r>
         <w:rPr>
@@ -1526,6 +1836,7 @@
         </w:numPr>
         <w:spacing w:before="0" w:after="160" w:line="259" w:lineRule="auto"/>
       </w:pPr>
+      <w:proofErr w:type="spellStart"/>
       <w:r>
         <w:rPr>
           <w:b/>
@@ -1533,6 +1844,7 @@
         </w:rPr>
         <w:t>Summary</w:t>
       </w:r>
+      <w:proofErr w:type="spellEnd"/>
       <w:r>
         <w:t xml:space="preserve">: </w:t>
       </w:r>
@@ -1563,8 +1875,13 @@
         <w:t xml:space="preserve">: </w:t>
       </w:r>
       <w:r>
-        <w:t>Fractionner le projet : création du Models</w:t>
-      </w:r>
+        <w:t xml:space="preserve">Fractionner le projet : création du </w:t>
+      </w:r>
+      <w:proofErr w:type="spellStart"/>
+      <w:r>
+        <w:t>Models</w:t>
+      </w:r>
+      <w:proofErr w:type="spellEnd"/>
     </w:p>
     <w:p>
       <w:pPr>
@@ -1608,6 +1925,7 @@
       <w:r>
         <w:t xml:space="preserve"> les modifications sur le repo en ligne </w:t>
       </w:r>
+      <w:proofErr w:type="spellStart"/>
       <w:r>
         <w:rPr>
           <w:b/>
@@ -1615,6 +1933,7 @@
         </w:rPr>
         <w:t>Remote</w:t>
       </w:r>
+      <w:proofErr w:type="spellEnd"/>
       <w:r>
         <w:t xml:space="preserve">: cliquez sur </w:t>
       </w:r>
@@ -1694,50 +2013,61 @@
       <w:r>
         <w:t xml:space="preserve">Dans le projet </w:t>
       </w:r>
+      <w:proofErr w:type="spellStart"/>
       <w:r>
         <w:rPr>
           <w:b/>
           <w:bCs/>
         </w:rPr>
-        <w:t>ZombieParty_DataAccess, c</w:t>
-      </w:r>
-      <w:r>
-        <w:t xml:space="preserve">réez un dossier </w:t>
-      </w:r>
+        <w:t>ZombieParty_DataAccess</w:t>
+      </w:r>
+      <w:proofErr w:type="spellEnd"/>
       <w:r>
         <w:rPr>
           <w:b/>
           <w:bCs/>
         </w:rPr>
-        <w:t>Repository</w:t>
-      </w:r>
-      <w:r>
-        <w:t xml:space="preserve"> </w:t>
-      </w:r>
-      <w:r>
-        <w:t xml:space="preserve">et un sous dossier </w:t>
+        <w:t>, c</w:t>
+      </w:r>
+      <w:r>
+        <w:t xml:space="preserve">réez un dossier </w:t>
       </w:r>
       <w:r>
         <w:rPr>
           <w:b/>
           <w:bCs/>
         </w:rPr>
-        <w:t>I</w:t>
-      </w:r>
+        <w:t>Repository</w:t>
+      </w:r>
+      <w:r>
+        <w:t xml:space="preserve"> </w:t>
+      </w:r>
+      <w:r>
+        <w:t xml:space="preserve">et un sous dossier </w:t>
+      </w:r>
+      <w:proofErr w:type="spellStart"/>
       <w:r>
         <w:rPr>
           <w:b/>
           <w:bCs/>
         </w:rPr>
-        <w:t>R</w:t>
+        <w:t>I</w:t>
       </w:r>
       <w:r>
         <w:rPr>
           <w:b/>
           <w:bCs/>
         </w:rPr>
+        <w:t>R</w:t>
+      </w:r>
+      <w:r>
+        <w:rPr>
+          <w:b/>
+          <w:bCs/>
+        </w:rPr>
         <w:t>epository</w:t>
       </w:r>
+      <w:proofErr w:type="spellEnd"/>
     </w:p>
     <w:p>
       <w:pPr>
@@ -1751,6 +2081,7 @@
       <w:r>
         <w:t xml:space="preserve">Créez un interface public appelé </w:t>
       </w:r>
+      <w:proofErr w:type="spellStart"/>
       <w:r>
         <w:rPr>
           <w:b/>
@@ -1758,9 +2089,11 @@
         </w:rPr>
         <w:t>IRepository</w:t>
       </w:r>
+      <w:proofErr w:type="spellEnd"/>
       <w:r>
         <w:t xml:space="preserve"> dans le dossier </w:t>
       </w:r>
+      <w:proofErr w:type="spellStart"/>
       <w:r>
         <w:rPr>
           <w:b/>
@@ -1768,6 +2101,7 @@
         </w:rPr>
         <w:t>IRepository</w:t>
       </w:r>
+      <w:proofErr w:type="spellEnd"/>
       <w:r>
         <w:t xml:space="preserve"> </w:t>
       </w:r>
@@ -1800,7 +2134,27 @@
           <w:sz w:val="19"/>
           <w:szCs w:val="19"/>
         </w:rPr>
-        <w:t>// Ce doit être une interface générique &lt;T&gt; (T pour s'adapter au type d'objet classe ) publique</w:t>
+        <w:t xml:space="preserve">// Ce doit être une interface générique &lt;T&gt; (T pour s'adapter au type d'objet </w:t>
+      </w:r>
+      <w:proofErr w:type="gramStart"/>
+      <w:r>
+        <w:rPr>
+          <w:rFonts w:ascii="Consolas" w:hAnsi="Consolas" w:cs="Consolas"/>
+          <w:color w:val="008000"/>
+          <w:sz w:val="19"/>
+          <w:szCs w:val="19"/>
+        </w:rPr>
+        <w:t>classe )</w:t>
+      </w:r>
+      <w:proofErr w:type="gramEnd"/>
+      <w:r>
+        <w:rPr>
+          <w:rFonts w:ascii="Consolas" w:hAnsi="Consolas" w:cs="Consolas"/>
+          <w:color w:val="008000"/>
+          <w:sz w:val="19"/>
+          <w:szCs w:val="19"/>
+        </w:rPr>
+        <w:t xml:space="preserve"> publique</w:t>
       </w:r>
     </w:p>
     <w:p>
@@ -1874,6 +2228,7 @@
         </w:rPr>
         <w:t xml:space="preserve"> </w:t>
       </w:r>
+      <w:proofErr w:type="spellStart"/>
       <w:r>
         <w:rPr>
           <w:rFonts w:ascii="Consolas" w:hAnsi="Consolas" w:cs="Consolas"/>
@@ -1884,6 +2239,7 @@
         </w:rPr>
         <w:t>IRepository</w:t>
       </w:r>
+      <w:proofErr w:type="spellEnd"/>
       <w:r>
         <w:rPr>
           <w:rFonts w:ascii="Consolas" w:hAnsi="Consolas" w:cs="Consolas"/>
@@ -1932,7 +2288,29 @@
           <w:szCs w:val="19"/>
           <w:lang w:val="en-CA"/>
         </w:rPr>
-        <w:t xml:space="preserve"> T : </w:t>
+        <w:t xml:space="preserve"> </w:t>
+      </w:r>
+      <w:proofErr w:type="gramStart"/>
+      <w:r>
+        <w:rPr>
+          <w:rFonts w:ascii="Consolas" w:hAnsi="Consolas" w:cs="Consolas"/>
+          <w:color w:val="000000"/>
+          <w:sz w:val="19"/>
+          <w:szCs w:val="19"/>
+          <w:lang w:val="en-CA"/>
+        </w:rPr>
+        <w:t>T :</w:t>
+      </w:r>
+      <w:proofErr w:type="gramEnd"/>
+      <w:r>
+        <w:rPr>
+          <w:rFonts w:ascii="Consolas" w:hAnsi="Consolas" w:cs="Consolas"/>
+          <w:color w:val="000000"/>
+          <w:sz w:val="19"/>
+          <w:szCs w:val="19"/>
+          <w:lang w:val="en-CA"/>
+        </w:rPr>
+        <w:t xml:space="preserve"> </w:t>
       </w:r>
       <w:r>
         <w:rPr>
@@ -2087,8 +2465,20 @@
           <w:szCs w:val="19"/>
           <w:lang w:val="en-CA"/>
         </w:rPr>
-        <w:t>T Get(</w:t>
-      </w:r>
+        <w:t xml:space="preserve">T </w:t>
+      </w:r>
+      <w:proofErr w:type="gramStart"/>
+      <w:r>
+        <w:rPr>
+          <w:rFonts w:ascii="Consolas" w:hAnsi="Consolas" w:cs="Consolas"/>
+          <w:color w:val="000000"/>
+          <w:sz w:val="19"/>
+          <w:szCs w:val="19"/>
+          <w:lang w:val="en-CA"/>
+        </w:rPr>
+        <w:t>Get(</w:t>
+      </w:r>
+      <w:proofErr w:type="gramEnd"/>
       <w:r>
         <w:rPr>
           <w:rFonts w:ascii="Consolas" w:hAnsi="Consolas" w:cs="Consolas"/>
@@ -2163,8 +2553,54 @@
           <w:szCs w:val="19"/>
           <w:lang w:val="en-CA"/>
         </w:rPr>
-        <w:t xml:space="preserve">    IEnumerable&lt;T&gt; GetAll(</w:t>
-      </w:r>
+        <w:t xml:space="preserve">    </w:t>
+      </w:r>
+      <w:proofErr w:type="spellStart"/>
+      <w:r>
+        <w:rPr>
+          <w:rFonts w:ascii="Consolas" w:hAnsi="Consolas" w:cs="Consolas"/>
+          <w:color w:val="000000"/>
+          <w:sz w:val="19"/>
+          <w:szCs w:val="19"/>
+          <w:lang w:val="en-CA"/>
+        </w:rPr>
+        <w:t>IEnumerable</w:t>
+      </w:r>
+      <w:proofErr w:type="spellEnd"/>
+      <w:r>
+        <w:rPr>
+          <w:rFonts w:ascii="Consolas" w:hAnsi="Consolas" w:cs="Consolas"/>
+          <w:color w:val="000000"/>
+          <w:sz w:val="19"/>
+          <w:szCs w:val="19"/>
+          <w:lang w:val="en-CA"/>
+        </w:rPr>
+        <w:t xml:space="preserve">&lt;T&gt; </w:t>
+      </w:r>
+      <w:proofErr w:type="spellStart"/>
+      <w:proofErr w:type="gramStart"/>
+      <w:r>
+        <w:rPr>
+          <w:rFonts w:ascii="Consolas" w:hAnsi="Consolas" w:cs="Consolas"/>
+          <w:color w:val="000000"/>
+          <w:sz w:val="19"/>
+          <w:szCs w:val="19"/>
+          <w:lang w:val="en-CA"/>
+        </w:rPr>
+        <w:t>GetAll</w:t>
+      </w:r>
+      <w:proofErr w:type="spellEnd"/>
+      <w:r>
+        <w:rPr>
+          <w:rFonts w:ascii="Consolas" w:hAnsi="Consolas" w:cs="Consolas"/>
+          <w:color w:val="000000"/>
+          <w:sz w:val="19"/>
+          <w:szCs w:val="19"/>
+          <w:lang w:val="en-CA"/>
+        </w:rPr>
+        <w:t>(</w:t>
+      </w:r>
+      <w:proofErr w:type="gramEnd"/>
     </w:p>
     <w:p>
       <w:pPr>
@@ -2196,7 +2632,29 @@
           <w:szCs w:val="19"/>
           <w:lang w:val="en-CA"/>
         </w:rPr>
-        <w:t xml:space="preserve">      Expression&lt;Func&lt;T, </w:t>
+        <w:t xml:space="preserve">      Expression&lt;</w:t>
+      </w:r>
+      <w:proofErr w:type="spellStart"/>
+      <w:r>
+        <w:rPr>
+          <w:rFonts w:ascii="Consolas" w:hAnsi="Consolas" w:cs="Consolas"/>
+          <w:color w:val="000000"/>
+          <w:sz w:val="19"/>
+          <w:szCs w:val="19"/>
+          <w:lang w:val="en-CA"/>
+        </w:rPr>
+        <w:t>Func</w:t>
+      </w:r>
+      <w:proofErr w:type="spellEnd"/>
+      <w:r>
+        <w:rPr>
+          <w:rFonts w:ascii="Consolas" w:hAnsi="Consolas" w:cs="Consolas"/>
+          <w:color w:val="000000"/>
+          <w:sz w:val="19"/>
+          <w:szCs w:val="19"/>
+          <w:lang w:val="en-CA"/>
+        </w:rPr>
+        <w:t xml:space="preserve">&lt;T, </w:t>
       </w:r>
       <w:r>
         <w:rPr>
@@ -2269,7 +2727,95 @@
           <w:szCs w:val="19"/>
           <w:lang w:val="en-CA"/>
         </w:rPr>
-        <w:t xml:space="preserve">      Func&lt;IQueryable&lt;T&gt;, IOrderedQueryable&lt;T&gt;&gt; orderBy = </w:t>
+        <w:t xml:space="preserve">      </w:t>
+      </w:r>
+      <w:proofErr w:type="spellStart"/>
+      <w:r>
+        <w:rPr>
+          <w:rFonts w:ascii="Consolas" w:hAnsi="Consolas" w:cs="Consolas"/>
+          <w:color w:val="000000"/>
+          <w:sz w:val="19"/>
+          <w:szCs w:val="19"/>
+          <w:lang w:val="en-CA"/>
+        </w:rPr>
+        <w:t>Func</w:t>
+      </w:r>
+      <w:proofErr w:type="spellEnd"/>
+      <w:r>
+        <w:rPr>
+          <w:rFonts w:ascii="Consolas" w:hAnsi="Consolas" w:cs="Consolas"/>
+          <w:color w:val="000000"/>
+          <w:sz w:val="19"/>
+          <w:szCs w:val="19"/>
+          <w:lang w:val="en-CA"/>
+        </w:rPr>
+        <w:t>&lt;</w:t>
+      </w:r>
+      <w:proofErr w:type="spellStart"/>
+      <w:r>
+        <w:rPr>
+          <w:rFonts w:ascii="Consolas" w:hAnsi="Consolas" w:cs="Consolas"/>
+          <w:color w:val="000000"/>
+          <w:sz w:val="19"/>
+          <w:szCs w:val="19"/>
+          <w:lang w:val="en-CA"/>
+        </w:rPr>
+        <w:t>IQueryable</w:t>
+      </w:r>
+      <w:proofErr w:type="spellEnd"/>
+      <w:r>
+        <w:rPr>
+          <w:rFonts w:ascii="Consolas" w:hAnsi="Consolas" w:cs="Consolas"/>
+          <w:color w:val="000000"/>
+          <w:sz w:val="19"/>
+          <w:szCs w:val="19"/>
+          <w:lang w:val="en-CA"/>
+        </w:rPr>
+        <w:t xml:space="preserve">&lt;T&gt;, </w:t>
+      </w:r>
+      <w:proofErr w:type="spellStart"/>
+      <w:r>
+        <w:rPr>
+          <w:rFonts w:ascii="Consolas" w:hAnsi="Consolas" w:cs="Consolas"/>
+          <w:color w:val="000000"/>
+          <w:sz w:val="19"/>
+          <w:szCs w:val="19"/>
+          <w:lang w:val="en-CA"/>
+        </w:rPr>
+        <w:t>IOrderedQueryable</w:t>
+      </w:r>
+      <w:proofErr w:type="spellEnd"/>
+      <w:r>
+        <w:rPr>
+          <w:rFonts w:ascii="Consolas" w:hAnsi="Consolas" w:cs="Consolas"/>
+          <w:color w:val="000000"/>
+          <w:sz w:val="19"/>
+          <w:szCs w:val="19"/>
+          <w:lang w:val="en-CA"/>
+        </w:rPr>
+        <w:t xml:space="preserve">&lt;T&gt;&gt; </w:t>
+      </w:r>
+      <w:proofErr w:type="spellStart"/>
+      <w:r>
+        <w:rPr>
+          <w:rFonts w:ascii="Consolas" w:hAnsi="Consolas" w:cs="Consolas"/>
+          <w:color w:val="000000"/>
+          <w:sz w:val="19"/>
+          <w:szCs w:val="19"/>
+          <w:lang w:val="en-CA"/>
+        </w:rPr>
+        <w:t>orderBy</w:t>
+      </w:r>
+      <w:proofErr w:type="spellEnd"/>
+      <w:r>
+        <w:rPr>
+          <w:rFonts w:ascii="Consolas" w:hAnsi="Consolas" w:cs="Consolas"/>
+          <w:color w:val="000000"/>
+          <w:sz w:val="19"/>
+          <w:szCs w:val="19"/>
+          <w:lang w:val="en-CA"/>
+        </w:rPr>
+        <w:t xml:space="preserve"> = </w:t>
       </w:r>
       <w:r>
         <w:rPr>
@@ -2342,7 +2888,29 @@
           <w:szCs w:val="19"/>
           <w:lang w:val="en-CA"/>
         </w:rPr>
-        <w:t xml:space="preserve"> includeProperties = </w:t>
+        <w:t xml:space="preserve"> </w:t>
+      </w:r>
+      <w:proofErr w:type="spellStart"/>
+      <w:r>
+        <w:rPr>
+          <w:rFonts w:ascii="Consolas" w:hAnsi="Consolas" w:cs="Consolas"/>
+          <w:color w:val="000000"/>
+          <w:sz w:val="19"/>
+          <w:szCs w:val="19"/>
+          <w:lang w:val="en-CA"/>
+        </w:rPr>
+        <w:t>includeProperties</w:t>
+      </w:r>
+      <w:proofErr w:type="spellEnd"/>
+      <w:r>
+        <w:rPr>
+          <w:rFonts w:ascii="Consolas" w:hAnsi="Consolas" w:cs="Consolas"/>
+          <w:color w:val="000000"/>
+          <w:sz w:val="19"/>
+          <w:szCs w:val="19"/>
+          <w:lang w:val="en-CA"/>
+        </w:rPr>
+        <w:t xml:space="preserve"> = </w:t>
       </w:r>
       <w:r>
         <w:rPr>
@@ -2415,7 +2983,29 @@
           <w:szCs w:val="19"/>
           <w:lang w:val="en-CA"/>
         </w:rPr>
-        <w:t xml:space="preserve"> isTracking = </w:t>
+        <w:t xml:space="preserve"> </w:t>
+      </w:r>
+      <w:proofErr w:type="spellStart"/>
+      <w:r>
+        <w:rPr>
+          <w:rFonts w:ascii="Consolas" w:hAnsi="Consolas" w:cs="Consolas"/>
+          <w:color w:val="000000"/>
+          <w:sz w:val="19"/>
+          <w:szCs w:val="19"/>
+          <w:lang w:val="en-CA"/>
+        </w:rPr>
+        <w:t>isTracking</w:t>
+      </w:r>
+      <w:proofErr w:type="spellEnd"/>
+      <w:r>
+        <w:rPr>
+          <w:rFonts w:ascii="Consolas" w:hAnsi="Consolas" w:cs="Consolas"/>
+          <w:color w:val="000000"/>
+          <w:sz w:val="19"/>
+          <w:szCs w:val="19"/>
+          <w:lang w:val="en-CA"/>
+        </w:rPr>
+        <w:t xml:space="preserve"> = </w:t>
       </w:r>
       <w:r>
         <w:rPr>
@@ -2547,8 +3137,42 @@
           <w:szCs w:val="19"/>
           <w:lang w:val="en-CA"/>
         </w:rPr>
-        <w:t>// Retourne le 1er seulement</w:t>
-      </w:r>
+        <w:t xml:space="preserve">// </w:t>
+      </w:r>
+      <w:proofErr w:type="spellStart"/>
+      <w:r>
+        <w:rPr>
+          <w:rFonts w:ascii="Consolas" w:hAnsi="Consolas" w:cs="Consolas"/>
+          <w:color w:val="008000"/>
+          <w:sz w:val="19"/>
+          <w:szCs w:val="19"/>
+          <w:lang w:val="en-CA"/>
+        </w:rPr>
+        <w:t>Retourne</w:t>
+      </w:r>
+      <w:proofErr w:type="spellEnd"/>
+      <w:r>
+        <w:rPr>
+          <w:rFonts w:ascii="Consolas" w:hAnsi="Consolas" w:cs="Consolas"/>
+          <w:color w:val="008000"/>
+          <w:sz w:val="19"/>
+          <w:szCs w:val="19"/>
+          <w:lang w:val="en-CA"/>
+        </w:rPr>
+        <w:t xml:space="preserve"> le 1er </w:t>
+      </w:r>
+      <w:proofErr w:type="spellStart"/>
+      <w:r>
+        <w:rPr>
+          <w:rFonts w:ascii="Consolas" w:hAnsi="Consolas" w:cs="Consolas"/>
+          <w:color w:val="008000"/>
+          <w:sz w:val="19"/>
+          <w:szCs w:val="19"/>
+          <w:lang w:val="en-CA"/>
+        </w:rPr>
+        <w:t>seulement</w:t>
+      </w:r>
+      <w:proofErr w:type="spellEnd"/>
     </w:p>
     <w:p>
       <w:pPr>
@@ -2580,8 +3204,32 @@
           <w:szCs w:val="19"/>
           <w:lang w:val="en-CA"/>
         </w:rPr>
-        <w:t xml:space="preserve">    T FirstOrDefault(</w:t>
-      </w:r>
+        <w:t xml:space="preserve">    T </w:t>
+      </w:r>
+      <w:proofErr w:type="spellStart"/>
+      <w:proofErr w:type="gramStart"/>
+      <w:r>
+        <w:rPr>
+          <w:rFonts w:ascii="Consolas" w:hAnsi="Consolas" w:cs="Consolas"/>
+          <w:color w:val="000000"/>
+          <w:sz w:val="19"/>
+          <w:szCs w:val="19"/>
+          <w:lang w:val="en-CA"/>
+        </w:rPr>
+        <w:t>FirstOrDefault</w:t>
+      </w:r>
+      <w:proofErr w:type="spellEnd"/>
+      <w:r>
+        <w:rPr>
+          <w:rFonts w:ascii="Consolas" w:hAnsi="Consolas" w:cs="Consolas"/>
+          <w:color w:val="000000"/>
+          <w:sz w:val="19"/>
+          <w:szCs w:val="19"/>
+          <w:lang w:val="en-CA"/>
+        </w:rPr>
+        <w:t>(</w:t>
+      </w:r>
+      <w:proofErr w:type="gramEnd"/>
     </w:p>
     <w:p>
       <w:pPr>
@@ -2613,7 +3261,29 @@
           <w:szCs w:val="19"/>
           <w:lang w:val="en-CA"/>
         </w:rPr>
-        <w:t xml:space="preserve">      Expression&lt;Func&lt;T, </w:t>
+        <w:t xml:space="preserve">      Expression&lt;</w:t>
+      </w:r>
+      <w:proofErr w:type="spellStart"/>
+      <w:r>
+        <w:rPr>
+          <w:rFonts w:ascii="Consolas" w:hAnsi="Consolas" w:cs="Consolas"/>
+          <w:color w:val="000000"/>
+          <w:sz w:val="19"/>
+          <w:szCs w:val="19"/>
+          <w:lang w:val="en-CA"/>
+        </w:rPr>
+        <w:t>Func</w:t>
+      </w:r>
+      <w:proofErr w:type="spellEnd"/>
+      <w:r>
+        <w:rPr>
+          <w:rFonts w:ascii="Consolas" w:hAnsi="Consolas" w:cs="Consolas"/>
+          <w:color w:val="000000"/>
+          <w:sz w:val="19"/>
+          <w:szCs w:val="19"/>
+          <w:lang w:val="en-CA"/>
+        </w:rPr>
+        <w:t xml:space="preserve">&lt;T, </w:t>
       </w:r>
       <w:r>
         <w:rPr>
@@ -2706,7 +3376,29 @@
           <w:szCs w:val="19"/>
           <w:lang w:val="en-CA"/>
         </w:rPr>
-        <w:t xml:space="preserve"> includeProperties = </w:t>
+        <w:t xml:space="preserve"> </w:t>
+      </w:r>
+      <w:proofErr w:type="spellStart"/>
+      <w:r>
+        <w:rPr>
+          <w:rFonts w:ascii="Consolas" w:hAnsi="Consolas" w:cs="Consolas"/>
+          <w:color w:val="000000"/>
+          <w:sz w:val="19"/>
+          <w:szCs w:val="19"/>
+          <w:lang w:val="en-CA"/>
+        </w:rPr>
+        <w:t>includeProperties</w:t>
+      </w:r>
+      <w:proofErr w:type="spellEnd"/>
+      <w:r>
+        <w:rPr>
+          <w:rFonts w:ascii="Consolas" w:hAnsi="Consolas" w:cs="Consolas"/>
+          <w:color w:val="000000"/>
+          <w:sz w:val="19"/>
+          <w:szCs w:val="19"/>
+          <w:lang w:val="en-CA"/>
+        </w:rPr>
+        <w:t xml:space="preserve"> = </w:t>
       </w:r>
       <w:r>
         <w:rPr>
@@ -2779,7 +3471,29 @@
           <w:szCs w:val="19"/>
           <w:lang w:val="en-CA"/>
         </w:rPr>
-        <w:t xml:space="preserve"> isTracking = </w:t>
+        <w:t xml:space="preserve"> </w:t>
+      </w:r>
+      <w:proofErr w:type="spellStart"/>
+      <w:r>
+        <w:rPr>
+          <w:rFonts w:ascii="Consolas" w:hAnsi="Consolas" w:cs="Consolas"/>
+          <w:color w:val="000000"/>
+          <w:sz w:val="19"/>
+          <w:szCs w:val="19"/>
+          <w:lang w:val="en-CA"/>
+        </w:rPr>
+        <w:t>isTracking</w:t>
+      </w:r>
+      <w:proofErr w:type="spellEnd"/>
+      <w:r>
+        <w:rPr>
+          <w:rFonts w:ascii="Consolas" w:hAnsi="Consolas" w:cs="Consolas"/>
+          <w:color w:val="000000"/>
+          <w:sz w:val="19"/>
+          <w:szCs w:val="19"/>
+          <w:lang w:val="en-CA"/>
+        </w:rPr>
+        <w:t xml:space="preserve"> = </w:t>
       </w:r>
       <w:r>
         <w:rPr>
@@ -2885,6 +3599,8 @@
         </w:rPr>
         <w:t xml:space="preserve">    </w:t>
       </w:r>
+      <w:proofErr w:type="spellStart"/>
+      <w:proofErr w:type="gramStart"/>
       <w:r>
         <w:rPr>
           <w:rFonts w:ascii="Consolas" w:hAnsi="Consolas" w:cs="Consolas"/>
@@ -2894,14 +3610,56 @@
         </w:rPr>
         <w:t>void</w:t>
       </w:r>
-      <w:r>
-        <w:rPr>
-          <w:rFonts w:ascii="Consolas" w:hAnsi="Consolas" w:cs="Consolas"/>
-          <w:color w:val="000000"/>
-          <w:sz w:val="19"/>
-          <w:szCs w:val="19"/>
-        </w:rPr>
-        <w:t xml:space="preserve"> Add(T entity);</w:t>
+      <w:proofErr w:type="spellEnd"/>
+      <w:proofErr w:type="gramEnd"/>
+      <w:r>
+        <w:rPr>
+          <w:rFonts w:ascii="Consolas" w:hAnsi="Consolas" w:cs="Consolas"/>
+          <w:color w:val="000000"/>
+          <w:sz w:val="19"/>
+          <w:szCs w:val="19"/>
+        </w:rPr>
+        <w:t xml:space="preserve"> </w:t>
+      </w:r>
+      <w:proofErr w:type="spellStart"/>
+      <w:r>
+        <w:rPr>
+          <w:rFonts w:ascii="Consolas" w:hAnsi="Consolas" w:cs="Consolas"/>
+          <w:color w:val="000000"/>
+          <w:sz w:val="19"/>
+          <w:szCs w:val="19"/>
+        </w:rPr>
+        <w:t>Add</w:t>
+      </w:r>
+      <w:proofErr w:type="spellEnd"/>
+      <w:r>
+        <w:rPr>
+          <w:rFonts w:ascii="Consolas" w:hAnsi="Consolas" w:cs="Consolas"/>
+          <w:color w:val="000000"/>
+          <w:sz w:val="19"/>
+          <w:szCs w:val="19"/>
+        </w:rPr>
+        <w:t xml:space="preserve">(T </w:t>
+      </w:r>
+      <w:proofErr w:type="spellStart"/>
+      <w:r>
+        <w:rPr>
+          <w:rFonts w:ascii="Consolas" w:hAnsi="Consolas" w:cs="Consolas"/>
+          <w:color w:val="000000"/>
+          <w:sz w:val="19"/>
+          <w:szCs w:val="19"/>
+        </w:rPr>
+        <w:t>entity</w:t>
+      </w:r>
+      <w:proofErr w:type="spellEnd"/>
+      <w:r>
+        <w:rPr>
+          <w:rFonts w:ascii="Consolas" w:hAnsi="Consolas" w:cs="Consolas"/>
+          <w:color w:val="000000"/>
+          <w:sz w:val="19"/>
+          <w:szCs w:val="19"/>
+        </w:rPr>
+        <w:t>);</w:t>
       </w:r>
     </w:p>
     <w:p>
@@ -2956,6 +3714,8 @@
         </w:rPr>
         <w:t xml:space="preserve">    </w:t>
       </w:r>
+      <w:proofErr w:type="spellStart"/>
+      <w:proofErr w:type="gramStart"/>
       <w:r>
         <w:rPr>
           <w:rFonts w:ascii="Consolas" w:hAnsi="Consolas" w:cs="Consolas"/>
@@ -2965,14 +3725,56 @@
         </w:rPr>
         <w:t>void</w:t>
       </w:r>
-      <w:r>
-        <w:rPr>
-          <w:rFonts w:ascii="Consolas" w:hAnsi="Consolas" w:cs="Consolas"/>
-          <w:color w:val="000000"/>
-          <w:sz w:val="19"/>
-          <w:szCs w:val="19"/>
-        </w:rPr>
-        <w:t xml:space="preserve"> Remove(T entity);</w:t>
+      <w:proofErr w:type="spellEnd"/>
+      <w:proofErr w:type="gramEnd"/>
+      <w:r>
+        <w:rPr>
+          <w:rFonts w:ascii="Consolas" w:hAnsi="Consolas" w:cs="Consolas"/>
+          <w:color w:val="000000"/>
+          <w:sz w:val="19"/>
+          <w:szCs w:val="19"/>
+        </w:rPr>
+        <w:t xml:space="preserve"> </w:t>
+      </w:r>
+      <w:proofErr w:type="spellStart"/>
+      <w:r>
+        <w:rPr>
+          <w:rFonts w:ascii="Consolas" w:hAnsi="Consolas" w:cs="Consolas"/>
+          <w:color w:val="000000"/>
+          <w:sz w:val="19"/>
+          <w:szCs w:val="19"/>
+        </w:rPr>
+        <w:t>Remove</w:t>
+      </w:r>
+      <w:proofErr w:type="spellEnd"/>
+      <w:r>
+        <w:rPr>
+          <w:rFonts w:ascii="Consolas" w:hAnsi="Consolas" w:cs="Consolas"/>
+          <w:color w:val="000000"/>
+          <w:sz w:val="19"/>
+          <w:szCs w:val="19"/>
+        </w:rPr>
+        <w:t xml:space="preserve">(T </w:t>
+      </w:r>
+      <w:proofErr w:type="spellStart"/>
+      <w:r>
+        <w:rPr>
+          <w:rFonts w:ascii="Consolas" w:hAnsi="Consolas" w:cs="Consolas"/>
+          <w:color w:val="000000"/>
+          <w:sz w:val="19"/>
+          <w:szCs w:val="19"/>
+        </w:rPr>
+        <w:t>entity</w:t>
+      </w:r>
+      <w:proofErr w:type="spellEnd"/>
+      <w:r>
+        <w:rPr>
+          <w:rFonts w:ascii="Consolas" w:hAnsi="Consolas" w:cs="Consolas"/>
+          <w:color w:val="000000"/>
+          <w:sz w:val="19"/>
+          <w:szCs w:val="19"/>
+        </w:rPr>
+        <w:t>);</w:t>
       </w:r>
     </w:p>
     <w:p>
@@ -3046,7 +3848,53 @@
           <w:szCs w:val="19"/>
           <w:lang w:val="en-CA"/>
         </w:rPr>
-        <w:t xml:space="preserve"> RemoveRange(IEnumerable&lt;T&gt; entity);</w:t>
+        <w:t xml:space="preserve"> </w:t>
+      </w:r>
+      <w:proofErr w:type="spellStart"/>
+      <w:proofErr w:type="gramStart"/>
+      <w:r>
+        <w:rPr>
+          <w:rFonts w:ascii="Consolas" w:hAnsi="Consolas" w:cs="Consolas"/>
+          <w:color w:val="000000"/>
+          <w:sz w:val="19"/>
+          <w:szCs w:val="19"/>
+          <w:lang w:val="en-CA"/>
+        </w:rPr>
+        <w:t>RemoveRange</w:t>
+      </w:r>
+      <w:proofErr w:type="spellEnd"/>
+      <w:r>
+        <w:rPr>
+          <w:rFonts w:ascii="Consolas" w:hAnsi="Consolas" w:cs="Consolas"/>
+          <w:color w:val="000000"/>
+          <w:sz w:val="19"/>
+          <w:szCs w:val="19"/>
+          <w:lang w:val="en-CA"/>
+        </w:rPr>
+        <w:t>(</w:t>
+      </w:r>
+      <w:proofErr w:type="spellStart"/>
+      <w:proofErr w:type="gramEnd"/>
+      <w:r>
+        <w:rPr>
+          <w:rFonts w:ascii="Consolas" w:hAnsi="Consolas" w:cs="Consolas"/>
+          <w:color w:val="000000"/>
+          <w:sz w:val="19"/>
+          <w:szCs w:val="19"/>
+          <w:lang w:val="en-CA"/>
+        </w:rPr>
+        <w:t>IEnumerable</w:t>
+      </w:r>
+      <w:proofErr w:type="spellEnd"/>
+      <w:r>
+        <w:rPr>
+          <w:rFonts w:ascii="Consolas" w:hAnsi="Consolas" w:cs="Consolas"/>
+          <w:color w:val="000000"/>
+          <w:sz w:val="19"/>
+          <w:szCs w:val="19"/>
+          <w:lang w:val="en-CA"/>
+        </w:rPr>
+        <w:t>&lt;T&gt; entity);</w:t>
       </w:r>
     </w:p>
     <w:p>
@@ -3122,7 +3970,29 @@
           <w:szCs w:val="19"/>
           <w:lang w:val="en-CA"/>
         </w:rPr>
-        <w:t xml:space="preserve"> Save();</w:t>
+        <w:t xml:space="preserve"> </w:t>
+      </w:r>
+      <w:proofErr w:type="gramStart"/>
+      <w:r>
+        <w:rPr>
+          <w:rFonts w:ascii="Consolas" w:hAnsi="Consolas" w:cs="Consolas"/>
+          <w:color w:val="000000"/>
+          <w:sz w:val="19"/>
+          <w:szCs w:val="19"/>
+          <w:lang w:val="en-CA"/>
+        </w:rPr>
+        <w:t>Save(</w:t>
+      </w:r>
+      <w:proofErr w:type="gramEnd"/>
+      <w:r>
+        <w:rPr>
+          <w:rFonts w:ascii="Consolas" w:hAnsi="Consolas" w:cs="Consolas"/>
+          <w:color w:val="000000"/>
+          <w:sz w:val="19"/>
+          <w:szCs w:val="19"/>
+          <w:lang w:val="en-CA"/>
+        </w:rPr>
+        <w:t>);</w:t>
       </w:r>
     </w:p>
     <w:p>
@@ -3168,7 +4038,6 @@
           <w:szCs w:val="19"/>
           <w:lang w:val="en-CA"/>
         </w:rPr>
-        <w:lastRenderedPageBreak/>
         <w:t xml:space="preserve">  }</w:t>
       </w:r>
     </w:p>
@@ -3210,6 +4079,7 @@
       <w:r>
         <w:t xml:space="preserve"> qui implémente </w:t>
       </w:r>
+      <w:proofErr w:type="spellStart"/>
       <w:r>
         <w:rPr>
           <w:b/>
@@ -3217,6 +4087,7 @@
         </w:rPr>
         <w:t>IRepository</w:t>
       </w:r>
+      <w:proofErr w:type="spellEnd"/>
     </w:p>
     <w:p>
       <w:pPr>
@@ -3323,15 +4194,49 @@
         </w:rPr>
         <w:t>T</w:t>
       </w:r>
-      <w:r>
-        <w:rPr>
-          <w:rFonts w:ascii="Consolas" w:hAnsi="Consolas" w:cs="Consolas"/>
-          <w:color w:val="000000"/>
-          <w:sz w:val="19"/>
-          <w:szCs w:val="19"/>
-          <w:lang w:val="en-US"/>
-        </w:rPr>
-        <w:t xml:space="preserve">&gt; : IRepository&lt;T&gt; </w:t>
+      <w:proofErr w:type="gramStart"/>
+      <w:r>
+        <w:rPr>
+          <w:rFonts w:ascii="Consolas" w:hAnsi="Consolas" w:cs="Consolas"/>
+          <w:color w:val="000000"/>
+          <w:sz w:val="19"/>
+          <w:szCs w:val="19"/>
+          <w:lang w:val="en-US"/>
+        </w:rPr>
+        <w:t>&gt; :</w:t>
+      </w:r>
+      <w:proofErr w:type="gramEnd"/>
+      <w:r>
+        <w:rPr>
+          <w:rFonts w:ascii="Consolas" w:hAnsi="Consolas" w:cs="Consolas"/>
+          <w:color w:val="000000"/>
+          <w:sz w:val="19"/>
+          <w:szCs w:val="19"/>
+          <w:lang w:val="en-US"/>
+        </w:rPr>
+        <w:t xml:space="preserve"> </w:t>
+      </w:r>
+      <w:proofErr w:type="spellStart"/>
+      <w:r>
+        <w:rPr>
+          <w:rFonts w:ascii="Consolas" w:hAnsi="Consolas" w:cs="Consolas"/>
+          <w:color w:val="000000"/>
+          <w:sz w:val="19"/>
+          <w:szCs w:val="19"/>
+          <w:lang w:val="en-US"/>
+        </w:rPr>
+        <w:t>IRepository</w:t>
+      </w:r>
+      <w:proofErr w:type="spellEnd"/>
+      <w:r>
+        <w:rPr>
+          <w:rFonts w:ascii="Consolas" w:hAnsi="Consolas" w:cs="Consolas"/>
+          <w:color w:val="000000"/>
+          <w:sz w:val="19"/>
+          <w:szCs w:val="19"/>
+          <w:lang w:val="en-US"/>
+        </w:rPr>
+        <w:t xml:space="preserve">&lt;T&gt; </w:t>
       </w:r>
       <w:r>
         <w:rPr>
@@ -3475,6 +4380,8 @@
         </w:rPr>
         <w:t xml:space="preserve">    </w:t>
       </w:r>
+      <w:proofErr w:type="spellStart"/>
+      <w:proofErr w:type="gramStart"/>
       <w:r>
         <w:rPr>
           <w:rFonts w:ascii="Consolas" w:hAnsi="Consolas" w:cs="Consolas"/>
@@ -3484,6 +4391,8 @@
         </w:rPr>
         <w:t>private</w:t>
       </w:r>
+      <w:proofErr w:type="spellEnd"/>
+      <w:proofErr w:type="gramEnd"/>
       <w:r>
         <w:rPr>
           <w:rFonts w:ascii="Consolas" w:hAnsi="Consolas" w:cs="Consolas"/>
@@ -3493,6 +4402,7 @@
         </w:rPr>
         <w:t xml:space="preserve"> </w:t>
       </w:r>
+      <w:proofErr w:type="spellStart"/>
       <w:r>
         <w:rPr>
           <w:rFonts w:ascii="Consolas" w:hAnsi="Consolas" w:cs="Consolas"/>
@@ -3502,14 +4412,55 @@
         </w:rPr>
         <w:t>readonly</w:t>
       </w:r>
-      <w:r>
-        <w:rPr>
-          <w:rFonts w:ascii="Consolas" w:hAnsi="Consolas" w:cs="Consolas"/>
-          <w:color w:val="000000"/>
-          <w:sz w:val="19"/>
-          <w:szCs w:val="19"/>
-        </w:rPr>
-        <w:t xml:space="preserve"> ZombiePartyDbContext _db;</w:t>
+      <w:proofErr w:type="spellEnd"/>
+      <w:r>
+        <w:rPr>
+          <w:rFonts w:ascii="Consolas" w:hAnsi="Consolas" w:cs="Consolas"/>
+          <w:color w:val="000000"/>
+          <w:sz w:val="19"/>
+          <w:szCs w:val="19"/>
+        </w:rPr>
+        <w:t xml:space="preserve"> </w:t>
+      </w:r>
+      <w:proofErr w:type="spellStart"/>
+      <w:r>
+        <w:rPr>
+          <w:rFonts w:ascii="Consolas" w:hAnsi="Consolas" w:cs="Consolas"/>
+          <w:color w:val="000000"/>
+          <w:sz w:val="19"/>
+          <w:szCs w:val="19"/>
+        </w:rPr>
+        <w:t>ZombiePartyDbContext</w:t>
+      </w:r>
+      <w:proofErr w:type="spellEnd"/>
+      <w:r>
+        <w:rPr>
+          <w:rFonts w:ascii="Consolas" w:hAnsi="Consolas" w:cs="Consolas"/>
+          <w:color w:val="000000"/>
+          <w:sz w:val="19"/>
+          <w:szCs w:val="19"/>
+        </w:rPr>
+        <w:t xml:space="preserve"> _</w:t>
+      </w:r>
+      <w:proofErr w:type="spellStart"/>
+      <w:r>
+        <w:rPr>
+          <w:rFonts w:ascii="Consolas" w:hAnsi="Consolas" w:cs="Consolas"/>
+          <w:color w:val="000000"/>
+          <w:sz w:val="19"/>
+          <w:szCs w:val="19"/>
+        </w:rPr>
+        <w:t>db</w:t>
+      </w:r>
+      <w:proofErr w:type="spellEnd"/>
+      <w:r>
+        <w:rPr>
+          <w:rFonts w:ascii="Consolas" w:hAnsi="Consolas" w:cs="Consolas"/>
+          <w:color w:val="000000"/>
+          <w:sz w:val="19"/>
+          <w:szCs w:val="19"/>
+        </w:rPr>
+        <w:t>;</w:t>
       </w:r>
     </w:p>
     <w:p>
@@ -3604,6 +4555,8 @@
         </w:rPr>
         <w:t xml:space="preserve">    </w:t>
       </w:r>
+      <w:proofErr w:type="spellStart"/>
+      <w:proofErr w:type="gramStart"/>
       <w:r>
         <w:rPr>
           <w:rFonts w:ascii="Consolas" w:hAnsi="Consolas" w:cs="Consolas"/>
@@ -3613,14 +4566,56 @@
         </w:rPr>
         <w:t>internal</w:t>
       </w:r>
-      <w:r>
-        <w:rPr>
-          <w:rFonts w:ascii="Consolas" w:hAnsi="Consolas" w:cs="Consolas"/>
-          <w:color w:val="000000"/>
-          <w:sz w:val="19"/>
-          <w:szCs w:val="19"/>
-        </w:rPr>
-        <w:t xml:space="preserve"> DbSet&lt;T&gt; dbset;</w:t>
+      <w:proofErr w:type="spellEnd"/>
+      <w:proofErr w:type="gramEnd"/>
+      <w:r>
+        <w:rPr>
+          <w:rFonts w:ascii="Consolas" w:hAnsi="Consolas" w:cs="Consolas"/>
+          <w:color w:val="000000"/>
+          <w:sz w:val="19"/>
+          <w:szCs w:val="19"/>
+        </w:rPr>
+        <w:t xml:space="preserve"> </w:t>
+      </w:r>
+      <w:proofErr w:type="spellStart"/>
+      <w:r>
+        <w:rPr>
+          <w:rFonts w:ascii="Consolas" w:hAnsi="Consolas" w:cs="Consolas"/>
+          <w:color w:val="000000"/>
+          <w:sz w:val="19"/>
+          <w:szCs w:val="19"/>
+        </w:rPr>
+        <w:t>DbSet</w:t>
+      </w:r>
+      <w:proofErr w:type="spellEnd"/>
+      <w:r>
+        <w:rPr>
+          <w:rFonts w:ascii="Consolas" w:hAnsi="Consolas" w:cs="Consolas"/>
+          <w:color w:val="000000"/>
+          <w:sz w:val="19"/>
+          <w:szCs w:val="19"/>
+        </w:rPr>
+        <w:t xml:space="preserve">&lt;T&gt; </w:t>
+      </w:r>
+      <w:proofErr w:type="spellStart"/>
+      <w:r>
+        <w:rPr>
+          <w:rFonts w:ascii="Consolas" w:hAnsi="Consolas" w:cs="Consolas"/>
+          <w:color w:val="000000"/>
+          <w:sz w:val="19"/>
+          <w:szCs w:val="19"/>
+        </w:rPr>
+        <w:t>dbset</w:t>
+      </w:r>
+      <w:proofErr w:type="spellEnd"/>
+      <w:r>
+        <w:rPr>
+          <w:rFonts w:ascii="Consolas" w:hAnsi="Consolas" w:cs="Consolas"/>
+          <w:color w:val="000000"/>
+          <w:sz w:val="19"/>
+          <w:szCs w:val="19"/>
+        </w:rPr>
+        <w:t>;</w:t>
       </w:r>
     </w:p>
     <w:p>
@@ -3675,6 +4670,7 @@
         </w:rPr>
         <w:t xml:space="preserve">    </w:t>
       </w:r>
+      <w:proofErr w:type="gramStart"/>
       <w:r>
         <w:rPr>
           <w:rFonts w:ascii="Consolas" w:hAnsi="Consolas" w:cs="Consolas"/>
@@ -3684,6 +4680,7 @@
         </w:rPr>
         <w:t>public</w:t>
       </w:r>
+      <w:proofErr w:type="gramEnd"/>
       <w:r>
         <w:rPr>
           <w:rFonts w:ascii="Consolas" w:hAnsi="Consolas" w:cs="Consolas"/>
@@ -3709,7 +4706,47 @@
           <w:sz w:val="19"/>
           <w:szCs w:val="19"/>
         </w:rPr>
-        <w:t>(ZombiePartyDbContext db)</w:t>
+        <w:t>(</w:t>
+      </w:r>
+      <w:proofErr w:type="spellStart"/>
+      <w:r>
+        <w:rPr>
+          <w:rFonts w:ascii="Consolas" w:hAnsi="Consolas" w:cs="Consolas"/>
+          <w:color w:val="000000"/>
+          <w:sz w:val="19"/>
+          <w:szCs w:val="19"/>
+        </w:rPr>
+        <w:t>ZombiePartyDbContext</w:t>
+      </w:r>
+      <w:proofErr w:type="spellEnd"/>
+      <w:r>
+        <w:rPr>
+          <w:rFonts w:ascii="Consolas" w:hAnsi="Consolas" w:cs="Consolas"/>
+          <w:color w:val="000000"/>
+          <w:sz w:val="19"/>
+          <w:szCs w:val="19"/>
+        </w:rPr>
+        <w:t xml:space="preserve"> </w:t>
+      </w:r>
+      <w:proofErr w:type="spellStart"/>
+      <w:r>
+        <w:rPr>
+          <w:rFonts w:ascii="Consolas" w:hAnsi="Consolas" w:cs="Consolas"/>
+          <w:color w:val="000000"/>
+          <w:sz w:val="19"/>
+          <w:szCs w:val="19"/>
+        </w:rPr>
+        <w:t>db</w:t>
+      </w:r>
+      <w:proofErr w:type="spellEnd"/>
+      <w:r>
+        <w:rPr>
+          <w:rFonts w:ascii="Consolas" w:hAnsi="Consolas" w:cs="Consolas"/>
+          <w:color w:val="000000"/>
+          <w:sz w:val="19"/>
+          <w:szCs w:val="19"/>
+        </w:rPr>
+        <w:t>)</w:t>
       </w:r>
     </w:p>
     <w:p>
@@ -3771,7 +4808,47 @@
           <w:sz w:val="19"/>
           <w:szCs w:val="19"/>
         </w:rPr>
-        <w:t xml:space="preserve">      _db = db;</w:t>
+        <w:t xml:space="preserve">      _</w:t>
+      </w:r>
+      <w:proofErr w:type="spellStart"/>
+      <w:r>
+        <w:rPr>
+          <w:rFonts w:ascii="Consolas" w:hAnsi="Consolas" w:cs="Consolas"/>
+          <w:color w:val="000000"/>
+          <w:sz w:val="19"/>
+          <w:szCs w:val="19"/>
+        </w:rPr>
+        <w:t>db</w:t>
+      </w:r>
+      <w:proofErr w:type="spellEnd"/>
+      <w:r>
+        <w:rPr>
+          <w:rFonts w:ascii="Consolas" w:hAnsi="Consolas" w:cs="Consolas"/>
+          <w:color w:val="000000"/>
+          <w:sz w:val="19"/>
+          <w:szCs w:val="19"/>
+        </w:rPr>
+        <w:t xml:space="preserve"> = </w:t>
+      </w:r>
+      <w:proofErr w:type="spellStart"/>
+      <w:r>
+        <w:rPr>
+          <w:rFonts w:ascii="Consolas" w:hAnsi="Consolas" w:cs="Consolas"/>
+          <w:color w:val="000000"/>
+          <w:sz w:val="19"/>
+          <w:szCs w:val="19"/>
+        </w:rPr>
+        <w:t>db</w:t>
+      </w:r>
+      <w:proofErr w:type="spellEnd"/>
+      <w:r>
+        <w:rPr>
+          <w:rFonts w:ascii="Consolas" w:hAnsi="Consolas" w:cs="Consolas"/>
+          <w:color w:val="000000"/>
+          <w:sz w:val="19"/>
+          <w:szCs w:val="19"/>
+        </w:rPr>
+        <w:t>;</w:t>
       </w:r>
     </w:p>
     <w:p>
@@ -3793,26 +4870,25 @@
           <w:color w:val="000000"/>
           <w:sz w:val="19"/>
           <w:szCs w:val="19"/>
-          <w:lang w:val="en-US"/>
-        </w:rPr>
-      </w:pPr>
-      <w:r>
-        <w:rPr>
-          <w:rFonts w:ascii="Consolas" w:hAnsi="Consolas" w:cs="Consolas"/>
-          <w:color w:val="000000"/>
-          <w:sz w:val="19"/>
-          <w:szCs w:val="19"/>
-          <w:lang w:val="en-US"/>
+        </w:rPr>
+      </w:pPr>
+      <w:r>
+        <w:rPr>
+          <w:rFonts w:ascii="Consolas" w:hAnsi="Consolas" w:cs="Consolas"/>
+          <w:color w:val="000000"/>
+          <w:sz w:val="19"/>
+          <w:szCs w:val="19"/>
         </w:rPr>
         <w:t xml:space="preserve">      </w:t>
       </w:r>
+      <w:proofErr w:type="spellStart"/>
+      <w:proofErr w:type="gramStart"/>
       <w:r>
         <w:rPr>
           <w:rFonts w:ascii="Consolas" w:hAnsi="Consolas" w:cs="Consolas"/>
           <w:color w:val="0000FF"/>
           <w:sz w:val="19"/>
           <w:szCs w:val="19"/>
-          <w:lang w:val="en-US"/>
         </w:rPr>
         <w:t>this</w:t>
       </w:r>
@@ -3822,9 +4898,39 @@
           <w:color w:val="000000"/>
           <w:sz w:val="19"/>
           <w:szCs w:val="19"/>
-          <w:lang w:val="en-US"/>
-        </w:rPr>
-        <w:t>.dbset = _db.Set&lt;T&gt;();</w:t>
+        </w:rPr>
+        <w:t>.dbset</w:t>
+      </w:r>
+      <w:proofErr w:type="spellEnd"/>
+      <w:proofErr w:type="gramEnd"/>
+      <w:r>
+        <w:rPr>
+          <w:rFonts w:ascii="Consolas" w:hAnsi="Consolas" w:cs="Consolas"/>
+          <w:color w:val="000000"/>
+          <w:sz w:val="19"/>
+          <w:szCs w:val="19"/>
+        </w:rPr>
+        <w:t xml:space="preserve"> = _</w:t>
+      </w:r>
+      <w:proofErr w:type="spellStart"/>
+      <w:r>
+        <w:rPr>
+          <w:rFonts w:ascii="Consolas" w:hAnsi="Consolas" w:cs="Consolas"/>
+          <w:color w:val="000000"/>
+          <w:sz w:val="19"/>
+          <w:szCs w:val="19"/>
+        </w:rPr>
+        <w:t>db.Set</w:t>
+      </w:r>
+      <w:proofErr w:type="spellEnd"/>
+      <w:r>
+        <w:rPr>
+          <w:rFonts w:ascii="Consolas" w:hAnsi="Consolas" w:cs="Consolas"/>
+          <w:color w:val="000000"/>
+          <w:sz w:val="19"/>
+          <w:szCs w:val="19"/>
+        </w:rPr>
+        <w:t>&lt;T&gt;();</w:t>
       </w:r>
     </w:p>
     <w:p>
@@ -3854,7 +4960,6 @@
           <w:color w:val="000000"/>
           <w:sz w:val="19"/>
           <w:szCs w:val="19"/>
-          <w:lang w:val="en-US"/>
         </w:rPr>
         <w:t xml:space="preserve">    </w:t>
       </w:r>
@@ -3920,6 +5025,7 @@
         </w:rPr>
         <w:t xml:space="preserve">    </w:t>
       </w:r>
+      <w:proofErr w:type="gramStart"/>
       <w:r>
         <w:rPr>
           <w:rFonts w:ascii="Consolas" w:hAnsi="Consolas" w:cs="Consolas"/>
@@ -3929,6 +5035,7 @@
         </w:rPr>
         <w:t>public</w:t>
       </w:r>
+      <w:proofErr w:type="gramEnd"/>
       <w:r>
         <w:rPr>
           <w:rFonts w:ascii="Consolas" w:hAnsi="Consolas" w:cs="Consolas"/>
@@ -3938,6 +5045,7 @@
         </w:rPr>
         <w:t xml:space="preserve"> </w:t>
       </w:r>
+      <w:proofErr w:type="spellStart"/>
       <w:r>
         <w:rPr>
           <w:rFonts w:ascii="Consolas" w:hAnsi="Consolas" w:cs="Consolas"/>
@@ -3947,14 +5055,55 @@
         </w:rPr>
         <w:t>void</w:t>
       </w:r>
-      <w:r>
-        <w:rPr>
-          <w:rFonts w:ascii="Consolas" w:hAnsi="Consolas" w:cs="Consolas"/>
-          <w:color w:val="000000"/>
-          <w:sz w:val="19"/>
-          <w:szCs w:val="19"/>
-        </w:rPr>
-        <w:t xml:space="preserve"> Add(T entity)</w:t>
+      <w:proofErr w:type="spellEnd"/>
+      <w:r>
+        <w:rPr>
+          <w:rFonts w:ascii="Consolas" w:hAnsi="Consolas" w:cs="Consolas"/>
+          <w:color w:val="000000"/>
+          <w:sz w:val="19"/>
+          <w:szCs w:val="19"/>
+        </w:rPr>
+        <w:t xml:space="preserve"> </w:t>
+      </w:r>
+      <w:proofErr w:type="spellStart"/>
+      <w:r>
+        <w:rPr>
+          <w:rFonts w:ascii="Consolas" w:hAnsi="Consolas" w:cs="Consolas"/>
+          <w:color w:val="000000"/>
+          <w:sz w:val="19"/>
+          <w:szCs w:val="19"/>
+        </w:rPr>
+        <w:t>Add</w:t>
+      </w:r>
+      <w:proofErr w:type="spellEnd"/>
+      <w:r>
+        <w:rPr>
+          <w:rFonts w:ascii="Consolas" w:hAnsi="Consolas" w:cs="Consolas"/>
+          <w:color w:val="000000"/>
+          <w:sz w:val="19"/>
+          <w:szCs w:val="19"/>
+        </w:rPr>
+        <w:t xml:space="preserve">(T </w:t>
+      </w:r>
+      <w:proofErr w:type="spellStart"/>
+      <w:r>
+        <w:rPr>
+          <w:rFonts w:ascii="Consolas" w:hAnsi="Consolas" w:cs="Consolas"/>
+          <w:color w:val="000000"/>
+          <w:sz w:val="19"/>
+          <w:szCs w:val="19"/>
+        </w:rPr>
+        <w:t>entity</w:t>
+      </w:r>
+      <w:proofErr w:type="spellEnd"/>
+      <w:r>
+        <w:rPr>
+          <w:rFonts w:ascii="Consolas" w:hAnsi="Consolas" w:cs="Consolas"/>
+          <w:color w:val="000000"/>
+          <w:sz w:val="19"/>
+          <w:szCs w:val="19"/>
+        </w:rPr>
+        <w:t>)</w:t>
       </w:r>
     </w:p>
     <w:p>
@@ -4029,7 +5178,31 @@
           <w:szCs w:val="19"/>
           <w:lang w:val="en-CA"/>
         </w:rPr>
-        <w:t xml:space="preserve">      dbset.Add(entity);</w:t>
+        <w:t xml:space="preserve">      </w:t>
+      </w:r>
+      <w:proofErr w:type="spellStart"/>
+      <w:proofErr w:type="gramStart"/>
+      <w:r>
+        <w:rPr>
+          <w:rFonts w:ascii="Consolas" w:hAnsi="Consolas" w:cs="Consolas"/>
+          <w:color w:val="000000"/>
+          <w:sz w:val="19"/>
+          <w:szCs w:val="19"/>
+          <w:lang w:val="en-CA"/>
+        </w:rPr>
+        <w:t>dbset.Add</w:t>
+      </w:r>
+      <w:proofErr w:type="spellEnd"/>
+      <w:proofErr w:type="gramEnd"/>
+      <w:r>
+        <w:rPr>
+          <w:rFonts w:ascii="Consolas" w:hAnsi="Consolas" w:cs="Consolas"/>
+          <w:color w:val="000000"/>
+          <w:sz w:val="19"/>
+          <w:szCs w:val="19"/>
+          <w:lang w:val="en-CA"/>
+        </w:rPr>
+        <w:t>(entity);</w:t>
       </w:r>
     </w:p>
     <w:p>
@@ -4140,6 +5313,7 @@
         </w:rPr>
         <w:t xml:space="preserve"> T </w:t>
       </w:r>
+      <w:proofErr w:type="gramStart"/>
       <w:r>
         <w:rPr>
           <w:rFonts w:ascii="Consolas" w:hAnsi="Consolas" w:cs="Consolas"/>
@@ -4160,6 +5334,7 @@
         </w:rPr>
         <w:t>(</w:t>
       </w:r>
+      <w:proofErr w:type="gramEnd"/>
       <w:r>
         <w:rPr>
           <w:rFonts w:ascii="Consolas" w:hAnsi="Consolas" w:cs="Consolas"/>
@@ -4200,6 +5375,7 @@
           <w:color w:val="000000"/>
           <w:sz w:val="19"/>
           <w:szCs w:val="19"/>
+          <w:lang w:val="en-CA"/>
         </w:rPr>
       </w:pPr>
       <w:r>
@@ -4218,6 +5394,7 @@
           <w:color w:val="000000"/>
           <w:sz w:val="19"/>
           <w:szCs w:val="19"/>
+          <w:lang w:val="en-CA"/>
         </w:rPr>
         <w:t>{</w:t>
       </w:r>
@@ -4241,14 +5418,16 @@
           <w:color w:val="000000"/>
           <w:sz w:val="19"/>
           <w:szCs w:val="19"/>
-        </w:rPr>
-      </w:pPr>
-      <w:r>
-        <w:rPr>
-          <w:rFonts w:ascii="Consolas" w:hAnsi="Consolas" w:cs="Consolas"/>
-          <w:color w:val="000000"/>
-          <w:sz w:val="19"/>
-          <w:szCs w:val="19"/>
+          <w:lang w:val="en-CA"/>
+        </w:rPr>
+      </w:pPr>
+      <w:r>
+        <w:rPr>
+          <w:rFonts w:ascii="Consolas" w:hAnsi="Consolas" w:cs="Consolas"/>
+          <w:color w:val="000000"/>
+          <w:sz w:val="19"/>
+          <w:szCs w:val="19"/>
+          <w:lang w:val="en-CA"/>
         </w:rPr>
         <w:t xml:space="preserve">      </w:t>
       </w:r>
@@ -4258,6 +5437,7 @@
           <w:color w:val="0000FF"/>
           <w:sz w:val="19"/>
           <w:szCs w:val="19"/>
+          <w:lang w:val="en-CA"/>
         </w:rPr>
         <w:t>return</w:t>
       </w:r>
@@ -4267,8 +5447,33 @@
           <w:color w:val="000000"/>
           <w:sz w:val="19"/>
           <w:szCs w:val="19"/>
-        </w:rPr>
-        <w:t xml:space="preserve"> dbset.Find(id);</w:t>
+          <w:lang w:val="en-CA"/>
+        </w:rPr>
+        <w:t xml:space="preserve"> </w:t>
+      </w:r>
+      <w:proofErr w:type="spellStart"/>
+      <w:proofErr w:type="gramStart"/>
+      <w:r>
+        <w:rPr>
+          <w:rFonts w:ascii="Consolas" w:hAnsi="Consolas" w:cs="Consolas"/>
+          <w:color w:val="000000"/>
+          <w:sz w:val="19"/>
+          <w:szCs w:val="19"/>
+          <w:lang w:val="en-CA"/>
+        </w:rPr>
+        <w:t>dbset.Find</w:t>
+      </w:r>
+      <w:proofErr w:type="spellEnd"/>
+      <w:proofErr w:type="gramEnd"/>
+      <w:r>
+        <w:rPr>
+          <w:rFonts w:ascii="Consolas" w:hAnsi="Consolas" w:cs="Consolas"/>
+          <w:color w:val="000000"/>
+          <w:sz w:val="19"/>
+          <w:szCs w:val="19"/>
+          <w:lang w:val="en-CA"/>
+        </w:rPr>
+        <w:t>(id);</w:t>
       </w:r>
     </w:p>
     <w:p>
@@ -4290,14 +5495,16 @@
           <w:color w:val="000000"/>
           <w:sz w:val="19"/>
           <w:szCs w:val="19"/>
-        </w:rPr>
-      </w:pPr>
-      <w:r>
-        <w:rPr>
-          <w:rFonts w:ascii="Consolas" w:hAnsi="Consolas" w:cs="Consolas"/>
-          <w:color w:val="000000"/>
-          <w:sz w:val="19"/>
-          <w:szCs w:val="19"/>
+          <w:lang w:val="en-CA"/>
+        </w:rPr>
+      </w:pPr>
+      <w:r>
+        <w:rPr>
+          <w:rFonts w:ascii="Consolas" w:hAnsi="Consolas" w:cs="Consolas"/>
+          <w:color w:val="000000"/>
+          <w:sz w:val="19"/>
+          <w:szCs w:val="19"/>
+          <w:lang w:val="en-CA"/>
         </w:rPr>
         <w:t xml:space="preserve">    }</w:t>
       </w:r>
@@ -4321,6 +5528,7 @@
           <w:color w:val="000000"/>
           <w:sz w:val="19"/>
           <w:szCs w:val="19"/>
+          <w:lang w:val="en-CA"/>
         </w:rPr>
       </w:pPr>
     </w:p>
@@ -4374,7 +5582,63 @@
           <w:szCs w:val="19"/>
           <w:lang w:val="en-US"/>
         </w:rPr>
-        <w:t xml:space="preserve"> T FirstOrDefault(Expression&lt;Func&lt;T, </w:t>
+        <w:t xml:space="preserve"> T </w:t>
+      </w:r>
+      <w:proofErr w:type="spellStart"/>
+      <w:proofErr w:type="gramStart"/>
+      <w:r>
+        <w:rPr>
+          <w:rFonts w:ascii="Consolas" w:hAnsi="Consolas" w:cs="Consolas"/>
+          <w:color w:val="000000"/>
+          <w:sz w:val="19"/>
+          <w:szCs w:val="19"/>
+          <w:lang w:val="en-US"/>
+        </w:rPr>
+        <w:t>FirstOrDefault</w:t>
+      </w:r>
+      <w:proofErr w:type="spellEnd"/>
+      <w:r>
+        <w:rPr>
+          <w:rFonts w:ascii="Consolas" w:hAnsi="Consolas" w:cs="Consolas"/>
+          <w:color w:val="000000"/>
+          <w:sz w:val="19"/>
+          <w:szCs w:val="19"/>
+          <w:lang w:val="en-US"/>
+        </w:rPr>
+        <w:t>(</w:t>
+      </w:r>
+      <w:proofErr w:type="gramEnd"/>
+      <w:r>
+        <w:rPr>
+          <w:rFonts w:ascii="Consolas" w:hAnsi="Consolas" w:cs="Consolas"/>
+          <w:color w:val="000000"/>
+          <w:sz w:val="19"/>
+          <w:szCs w:val="19"/>
+          <w:lang w:val="en-US"/>
+        </w:rPr>
+        <w:t>Expression&lt;</w:t>
+      </w:r>
+      <w:proofErr w:type="spellStart"/>
+      <w:r>
+        <w:rPr>
+          <w:rFonts w:ascii="Consolas" w:hAnsi="Consolas" w:cs="Consolas"/>
+          <w:color w:val="000000"/>
+          <w:sz w:val="19"/>
+          <w:szCs w:val="19"/>
+          <w:lang w:val="en-US"/>
+        </w:rPr>
+        <w:t>Func</w:t>
+      </w:r>
+      <w:proofErr w:type="spellEnd"/>
+      <w:r>
+        <w:rPr>
+          <w:rFonts w:ascii="Consolas" w:hAnsi="Consolas" w:cs="Consolas"/>
+          <w:color w:val="000000"/>
+          <w:sz w:val="19"/>
+          <w:szCs w:val="19"/>
+          <w:lang w:val="en-US"/>
+        </w:rPr>
+        <w:t xml:space="preserve">&lt;T, </w:t>
       </w:r>
       <w:r>
         <w:rPr>
@@ -4434,7 +5698,29 @@
           <w:szCs w:val="19"/>
           <w:lang w:val="en-US"/>
         </w:rPr>
-        <w:t xml:space="preserve"> includeProperties = </w:t>
+        <w:t xml:space="preserve"> </w:t>
+      </w:r>
+      <w:proofErr w:type="spellStart"/>
+      <w:r>
+        <w:rPr>
+          <w:rFonts w:ascii="Consolas" w:hAnsi="Consolas" w:cs="Consolas"/>
+          <w:color w:val="000000"/>
+          <w:sz w:val="19"/>
+          <w:szCs w:val="19"/>
+          <w:lang w:val="en-US"/>
+        </w:rPr>
+        <w:t>includeProperties</w:t>
+      </w:r>
+      <w:proofErr w:type="spellEnd"/>
+      <w:r>
+        <w:rPr>
+          <w:rFonts w:ascii="Consolas" w:hAnsi="Consolas" w:cs="Consolas"/>
+          <w:color w:val="000000"/>
+          <w:sz w:val="19"/>
+          <w:szCs w:val="19"/>
+          <w:lang w:val="en-US"/>
+        </w:rPr>
+        <w:t xml:space="preserve"> = </w:t>
       </w:r>
       <w:r>
         <w:rPr>
@@ -4474,7 +5760,29 @@
           <w:szCs w:val="19"/>
           <w:lang w:val="en-US"/>
         </w:rPr>
-        <w:t xml:space="preserve"> isTracking = </w:t>
+        <w:t xml:space="preserve"> </w:t>
+      </w:r>
+      <w:proofErr w:type="spellStart"/>
+      <w:r>
+        <w:rPr>
+          <w:rFonts w:ascii="Consolas" w:hAnsi="Consolas" w:cs="Consolas"/>
+          <w:color w:val="000000"/>
+          <w:sz w:val="19"/>
+          <w:szCs w:val="19"/>
+          <w:lang w:val="en-US"/>
+        </w:rPr>
+        <w:t>isTracking</w:t>
+      </w:r>
+      <w:proofErr w:type="spellEnd"/>
+      <w:r>
+        <w:rPr>
+          <w:rFonts w:ascii="Consolas" w:hAnsi="Consolas" w:cs="Consolas"/>
+          <w:color w:val="000000"/>
+          <w:sz w:val="19"/>
+          <w:szCs w:val="19"/>
+          <w:lang w:val="en-US"/>
+        </w:rPr>
+        <w:t xml:space="preserve"> = </w:t>
       </w:r>
       <w:r>
         <w:rPr>
@@ -4570,8 +5878,54 @@
           <w:szCs w:val="19"/>
           <w:lang w:val="en-CA"/>
         </w:rPr>
-        <w:t xml:space="preserve">      IQueryable&lt;T&gt; query = dbset;</w:t>
-      </w:r>
+        <w:t xml:space="preserve">      </w:t>
+      </w:r>
+      <w:proofErr w:type="spellStart"/>
+      <w:r>
+        <w:rPr>
+          <w:rFonts w:ascii="Consolas" w:hAnsi="Consolas" w:cs="Consolas"/>
+          <w:color w:val="000000"/>
+          <w:sz w:val="19"/>
+          <w:szCs w:val="19"/>
+          <w:lang w:val="en-CA"/>
+        </w:rPr>
+        <w:t>IQueryable</w:t>
+      </w:r>
+      <w:proofErr w:type="spellEnd"/>
+      <w:r>
+        <w:rPr>
+          <w:rFonts w:ascii="Consolas" w:hAnsi="Consolas" w:cs="Consolas"/>
+          <w:color w:val="000000"/>
+          <w:sz w:val="19"/>
+          <w:szCs w:val="19"/>
+          <w:lang w:val="en-CA"/>
+        </w:rPr>
+        <w:t xml:space="preserve">&lt;T&gt; query = </w:t>
+      </w:r>
+      <w:proofErr w:type="spellStart"/>
+      <w:proofErr w:type="gramStart"/>
+      <w:r>
+        <w:rPr>
+          <w:rFonts w:ascii="Consolas" w:hAnsi="Consolas" w:cs="Consolas"/>
+          <w:color w:val="000000"/>
+          <w:sz w:val="19"/>
+          <w:szCs w:val="19"/>
+          <w:lang w:val="en-CA"/>
+        </w:rPr>
+        <w:t>dbset</w:t>
+      </w:r>
+      <w:proofErr w:type="spellEnd"/>
+      <w:r>
+        <w:rPr>
+          <w:rFonts w:ascii="Consolas" w:hAnsi="Consolas" w:cs="Consolas"/>
+          <w:color w:val="000000"/>
+          <w:sz w:val="19"/>
+          <w:szCs w:val="19"/>
+          <w:lang w:val="en-CA"/>
+        </w:rPr>
+        <w:t>;</w:t>
+      </w:r>
+      <w:proofErr w:type="gramEnd"/>
     </w:p>
     <w:p>
       <w:pPr>
@@ -4623,7 +5977,29 @@
           <w:szCs w:val="19"/>
           <w:lang w:val="en-CA"/>
         </w:rPr>
-        <w:t xml:space="preserve"> (filter != </w:t>
+        <w:t xml:space="preserve"> (</w:t>
+      </w:r>
+      <w:proofErr w:type="gramStart"/>
+      <w:r>
+        <w:rPr>
+          <w:rFonts w:ascii="Consolas" w:hAnsi="Consolas" w:cs="Consolas"/>
+          <w:color w:val="000000"/>
+          <w:sz w:val="19"/>
+          <w:szCs w:val="19"/>
+          <w:lang w:val="en-CA"/>
+        </w:rPr>
+        <w:t>filter !</w:t>
+      </w:r>
+      <w:proofErr w:type="gramEnd"/>
+      <w:r>
+        <w:rPr>
+          <w:rFonts w:ascii="Consolas" w:hAnsi="Consolas" w:cs="Consolas"/>
+          <w:color w:val="000000"/>
+          <w:sz w:val="19"/>
+          <w:szCs w:val="19"/>
+          <w:lang w:val="en-CA"/>
+        </w:rPr>
+        <w:t xml:space="preserve">= </w:t>
       </w:r>
       <w:r>
         <w:rPr>
@@ -4709,7 +6085,31 @@
           <w:szCs w:val="19"/>
           <w:lang w:val="en-CA"/>
         </w:rPr>
-        <w:t xml:space="preserve">        query = query.Where(filter);</w:t>
+        <w:t xml:space="preserve">        query = </w:t>
+      </w:r>
+      <w:proofErr w:type="spellStart"/>
+      <w:proofErr w:type="gramStart"/>
+      <w:r>
+        <w:rPr>
+          <w:rFonts w:ascii="Consolas" w:hAnsi="Consolas" w:cs="Consolas"/>
+          <w:color w:val="000000"/>
+          <w:sz w:val="19"/>
+          <w:szCs w:val="19"/>
+          <w:lang w:val="en-CA"/>
+        </w:rPr>
+        <w:t>query.Where</w:t>
+      </w:r>
+      <w:proofErr w:type="spellEnd"/>
+      <w:proofErr w:type="gramEnd"/>
+      <w:r>
+        <w:rPr>
+          <w:rFonts w:ascii="Consolas" w:hAnsi="Consolas" w:cs="Consolas"/>
+          <w:color w:val="000000"/>
+          <w:sz w:val="19"/>
+          <w:szCs w:val="19"/>
+          <w:lang w:val="en-CA"/>
+        </w:rPr>
+        <w:t>(filter);</w:t>
       </w:r>
     </w:p>
     <w:p>
@@ -4818,7 +6218,41 @@
           <w:szCs w:val="19"/>
           <w:lang w:val="en-CA"/>
         </w:rPr>
-        <w:t xml:space="preserve"> (includeProperties != </w:t>
+        <w:t xml:space="preserve"> (</w:t>
+      </w:r>
+      <w:proofErr w:type="spellStart"/>
+      <w:proofErr w:type="gramStart"/>
+      <w:r>
+        <w:rPr>
+          <w:rFonts w:ascii="Consolas" w:hAnsi="Consolas" w:cs="Consolas"/>
+          <w:color w:val="000000"/>
+          <w:sz w:val="19"/>
+          <w:szCs w:val="19"/>
+          <w:lang w:val="en-CA"/>
+        </w:rPr>
+        <w:t>includeProperties</w:t>
+      </w:r>
+      <w:proofErr w:type="spellEnd"/>
+      <w:r>
+        <w:rPr>
+          <w:rFonts w:ascii="Consolas" w:hAnsi="Consolas" w:cs="Consolas"/>
+          <w:color w:val="000000"/>
+          <w:sz w:val="19"/>
+          <w:szCs w:val="19"/>
+          <w:lang w:val="en-CA"/>
+        </w:rPr>
+        <w:t xml:space="preserve"> !</w:t>
+      </w:r>
+      <w:proofErr w:type="gramEnd"/>
+      <w:r>
+        <w:rPr>
+          <w:rFonts w:ascii="Consolas" w:hAnsi="Consolas" w:cs="Consolas"/>
+          <w:color w:val="000000"/>
+          <w:sz w:val="19"/>
+          <w:szCs w:val="19"/>
+          <w:lang w:val="en-CA"/>
+        </w:rPr>
+        <w:t xml:space="preserve">= </w:t>
       </w:r>
       <w:r>
         <w:rPr>
@@ -4924,7 +6358,29 @@
           <w:szCs w:val="19"/>
           <w:lang w:val="en-US"/>
         </w:rPr>
-        <w:t xml:space="preserve"> (var includeProp </w:t>
+        <w:t xml:space="preserve"> (var </w:t>
+      </w:r>
+      <w:proofErr w:type="spellStart"/>
+      <w:r>
+        <w:rPr>
+          <w:rFonts w:ascii="Consolas" w:hAnsi="Consolas" w:cs="Consolas"/>
+          <w:color w:val="000000"/>
+          <w:sz w:val="19"/>
+          <w:szCs w:val="19"/>
+          <w:lang w:val="en-US"/>
+        </w:rPr>
+        <w:t>includeProp</w:t>
+      </w:r>
+      <w:proofErr w:type="spellEnd"/>
+      <w:r>
+        <w:rPr>
+          <w:rFonts w:ascii="Consolas" w:hAnsi="Consolas" w:cs="Consolas"/>
+          <w:color w:val="000000"/>
+          <w:sz w:val="19"/>
+          <w:szCs w:val="19"/>
+          <w:lang w:val="en-US"/>
+        </w:rPr>
+        <w:t xml:space="preserve"> </w:t>
       </w:r>
       <w:r>
         <w:rPr>
@@ -4944,7 +6400,29 @@
           <w:szCs w:val="19"/>
           <w:lang w:val="en-US"/>
         </w:rPr>
-        <w:t xml:space="preserve"> includeProperties.Split(</w:t>
+        <w:t xml:space="preserve"> </w:t>
+      </w:r>
+      <w:proofErr w:type="spellStart"/>
+      <w:r>
+        <w:rPr>
+          <w:rFonts w:ascii="Consolas" w:hAnsi="Consolas" w:cs="Consolas"/>
+          <w:color w:val="000000"/>
+          <w:sz w:val="19"/>
+          <w:szCs w:val="19"/>
+          <w:lang w:val="en-US"/>
+        </w:rPr>
+        <w:t>includeProperties.Split</w:t>
+      </w:r>
+      <w:proofErr w:type="spellEnd"/>
+      <w:r>
+        <w:rPr>
+          <w:rFonts w:ascii="Consolas" w:hAnsi="Consolas" w:cs="Consolas"/>
+          <w:color w:val="000000"/>
+          <w:sz w:val="19"/>
+          <w:szCs w:val="19"/>
+          <w:lang w:val="en-US"/>
+        </w:rPr>
+        <w:t>(</w:t>
       </w:r>
       <w:r>
         <w:rPr>
@@ -4966,6 +6444,7 @@
         </w:rPr>
         <w:t xml:space="preserve"> </w:t>
       </w:r>
+      <w:proofErr w:type="gramStart"/>
       <w:r>
         <w:rPr>
           <w:rFonts w:ascii="Consolas" w:hAnsi="Consolas" w:cs="Consolas"/>
@@ -4984,7 +6463,18 @@
           <w:szCs w:val="19"/>
           <w:lang w:val="en-US"/>
         </w:rPr>
-        <w:t xml:space="preserve">[] { </w:t>
+        <w:t>[</w:t>
+      </w:r>
+      <w:proofErr w:type="gramEnd"/>
+      <w:r>
+        <w:rPr>
+          <w:rFonts w:ascii="Consolas" w:hAnsi="Consolas" w:cs="Consolas"/>
+          <w:color w:val="000000"/>
+          <w:sz w:val="19"/>
+          <w:szCs w:val="19"/>
+          <w:lang w:val="en-US"/>
+        </w:rPr>
+        <w:t xml:space="preserve">] { </w:t>
       </w:r>
       <w:r>
         <w:rPr>
@@ -5004,7 +6494,29 @@
           <w:szCs w:val="19"/>
           <w:lang w:val="en-US"/>
         </w:rPr>
-        <w:t xml:space="preserve"> }, StringSplitOptions.RemoveEmptyEntries))</w:t>
+        <w:t xml:space="preserve"> }, </w:t>
+      </w:r>
+      <w:proofErr w:type="spellStart"/>
+      <w:r>
+        <w:rPr>
+          <w:rFonts w:ascii="Consolas" w:hAnsi="Consolas" w:cs="Consolas"/>
+          <w:color w:val="000000"/>
+          <w:sz w:val="19"/>
+          <w:szCs w:val="19"/>
+          <w:lang w:val="en-US"/>
+        </w:rPr>
+        <w:t>StringSplitOptions.RemoveEmptyEntries</w:t>
+      </w:r>
+      <w:proofErr w:type="spellEnd"/>
+      <w:r>
+        <w:rPr>
+          <w:rFonts w:ascii="Consolas" w:hAnsi="Consolas" w:cs="Consolas"/>
+          <w:color w:val="000000"/>
+          <w:sz w:val="19"/>
+          <w:szCs w:val="19"/>
+          <w:lang w:val="en-US"/>
+        </w:rPr>
+        <w:t>))</w:t>
       </w:r>
     </w:p>
     <w:p>
@@ -5026,6 +6538,7 @@
           <w:color w:val="000000"/>
           <w:sz w:val="19"/>
           <w:szCs w:val="19"/>
+          <w:lang w:val="en-CA"/>
         </w:rPr>
       </w:pPr>
       <w:r>
@@ -5044,6 +6557,7 @@
           <w:color w:val="000000"/>
           <w:sz w:val="19"/>
           <w:szCs w:val="19"/>
+          <w:lang w:val="en-CA"/>
         </w:rPr>
         <w:t>{</w:t>
       </w:r>
@@ -5088,7 +6602,97 @@
           <w:szCs w:val="19"/>
           <w:lang w:val="en-US"/>
         </w:rPr>
-        <w:t>// reproduit: _db.Product.Include(u =&gt; u.Category).Include(u =&gt; u.Size)</w:t>
+        <w:t xml:space="preserve">// </w:t>
+      </w:r>
+      <w:proofErr w:type="spellStart"/>
+      <w:r>
+        <w:rPr>
+          <w:rFonts w:ascii="Consolas" w:hAnsi="Consolas" w:cs="Consolas"/>
+          <w:color w:val="008000"/>
+          <w:sz w:val="19"/>
+          <w:szCs w:val="19"/>
+          <w:lang w:val="en-US"/>
+        </w:rPr>
+        <w:t>reproduit</w:t>
+      </w:r>
+      <w:proofErr w:type="spellEnd"/>
+      <w:r>
+        <w:rPr>
+          <w:rFonts w:ascii="Consolas" w:hAnsi="Consolas" w:cs="Consolas"/>
+          <w:color w:val="008000"/>
+          <w:sz w:val="19"/>
+          <w:szCs w:val="19"/>
+          <w:lang w:val="en-US"/>
+        </w:rPr>
+        <w:t>: _</w:t>
+      </w:r>
+      <w:proofErr w:type="spellStart"/>
+      <w:proofErr w:type="gramStart"/>
+      <w:r>
+        <w:rPr>
+          <w:rFonts w:ascii="Consolas" w:hAnsi="Consolas" w:cs="Consolas"/>
+          <w:color w:val="008000"/>
+          <w:sz w:val="19"/>
+          <w:szCs w:val="19"/>
+          <w:lang w:val="en-US"/>
+        </w:rPr>
+        <w:t>db.Product.Include</w:t>
+      </w:r>
+      <w:proofErr w:type="spellEnd"/>
+      <w:proofErr w:type="gramEnd"/>
+      <w:r>
+        <w:rPr>
+          <w:rFonts w:ascii="Consolas" w:hAnsi="Consolas" w:cs="Consolas"/>
+          <w:color w:val="008000"/>
+          <w:sz w:val="19"/>
+          <w:szCs w:val="19"/>
+          <w:lang w:val="en-US"/>
+        </w:rPr>
+        <w:t xml:space="preserve">(u =&gt; </w:t>
+      </w:r>
+      <w:proofErr w:type="spellStart"/>
+      <w:r>
+        <w:rPr>
+          <w:rFonts w:ascii="Consolas" w:hAnsi="Consolas" w:cs="Consolas"/>
+          <w:color w:val="008000"/>
+          <w:sz w:val="19"/>
+          <w:szCs w:val="19"/>
+          <w:lang w:val="en-US"/>
+        </w:rPr>
+        <w:t>u.Category</w:t>
+      </w:r>
+      <w:proofErr w:type="spellEnd"/>
+      <w:r>
+        <w:rPr>
+          <w:rFonts w:ascii="Consolas" w:hAnsi="Consolas" w:cs="Consolas"/>
+          <w:color w:val="008000"/>
+          <w:sz w:val="19"/>
+          <w:szCs w:val="19"/>
+          <w:lang w:val="en-US"/>
+        </w:rPr>
+        <w:t xml:space="preserve">).Include(u =&gt; </w:t>
+      </w:r>
+      <w:proofErr w:type="spellStart"/>
+      <w:r>
+        <w:rPr>
+          <w:rFonts w:ascii="Consolas" w:hAnsi="Consolas" w:cs="Consolas"/>
+          <w:color w:val="008000"/>
+          <w:sz w:val="19"/>
+          <w:szCs w:val="19"/>
+          <w:lang w:val="en-US"/>
+        </w:rPr>
+        <w:t>u.Size</w:t>
+      </w:r>
+      <w:proofErr w:type="spellEnd"/>
+      <w:r>
+        <w:rPr>
+          <w:rFonts w:ascii="Consolas" w:hAnsi="Consolas" w:cs="Consolas"/>
+          <w:color w:val="008000"/>
+          <w:sz w:val="19"/>
+          <w:szCs w:val="19"/>
+          <w:lang w:val="en-US"/>
+        </w:rPr>
+        <w:t>)</w:t>
       </w:r>
     </w:p>
     <w:p>
@@ -5160,7 +6764,69 @@
           <w:sz w:val="19"/>
           <w:szCs w:val="19"/>
         </w:rPr>
-        <w:t xml:space="preserve">          query = query.Include(includeProp);</w:t>
+        <w:t xml:space="preserve">          </w:t>
+      </w:r>
+      <w:proofErr w:type="spellStart"/>
+      <w:proofErr w:type="gramStart"/>
+      <w:r>
+        <w:rPr>
+          <w:rFonts w:ascii="Consolas" w:hAnsi="Consolas" w:cs="Consolas"/>
+          <w:color w:val="000000"/>
+          <w:sz w:val="19"/>
+          <w:szCs w:val="19"/>
+        </w:rPr>
+        <w:t>query</w:t>
+      </w:r>
+      <w:proofErr w:type="spellEnd"/>
+      <w:proofErr w:type="gramEnd"/>
+      <w:r>
+        <w:rPr>
+          <w:rFonts w:ascii="Consolas" w:hAnsi="Consolas" w:cs="Consolas"/>
+          <w:color w:val="000000"/>
+          <w:sz w:val="19"/>
+          <w:szCs w:val="19"/>
+        </w:rPr>
+        <w:t xml:space="preserve"> = </w:t>
+      </w:r>
+      <w:proofErr w:type="spellStart"/>
+      <w:r>
+        <w:rPr>
+          <w:rFonts w:ascii="Consolas" w:hAnsi="Consolas" w:cs="Consolas"/>
+          <w:color w:val="000000"/>
+          <w:sz w:val="19"/>
+          <w:szCs w:val="19"/>
+        </w:rPr>
+        <w:t>query.Include</w:t>
+      </w:r>
+      <w:proofErr w:type="spellEnd"/>
+      <w:r>
+        <w:rPr>
+          <w:rFonts w:ascii="Consolas" w:hAnsi="Consolas" w:cs="Consolas"/>
+          <w:color w:val="000000"/>
+          <w:sz w:val="19"/>
+          <w:szCs w:val="19"/>
+        </w:rPr>
+        <w:t>(</w:t>
+      </w:r>
+      <w:proofErr w:type="spellStart"/>
+      <w:r>
+        <w:rPr>
+          <w:rFonts w:ascii="Consolas" w:hAnsi="Consolas" w:cs="Consolas"/>
+          <w:color w:val="000000"/>
+          <w:sz w:val="19"/>
+          <w:szCs w:val="19"/>
+        </w:rPr>
+        <w:t>includeProp</w:t>
+      </w:r>
+      <w:proofErr w:type="spellEnd"/>
+      <w:r>
+        <w:rPr>
+          <w:rFonts w:ascii="Consolas" w:hAnsi="Consolas" w:cs="Consolas"/>
+          <w:color w:val="000000"/>
+          <w:sz w:val="19"/>
+          <w:szCs w:val="19"/>
+        </w:rPr>
+        <w:t>);</w:t>
       </w:r>
     </w:p>
     <w:p>
@@ -5182,16 +6848,27 @@
           <w:color w:val="000000"/>
           <w:sz w:val="19"/>
           <w:szCs w:val="19"/>
-        </w:rPr>
-      </w:pPr>
-      <w:r>
-        <w:rPr>
-          <w:rFonts w:ascii="Consolas" w:hAnsi="Consolas" w:cs="Consolas"/>
-          <w:color w:val="000000"/>
-          <w:sz w:val="19"/>
-          <w:szCs w:val="19"/>
-        </w:rPr>
-        <w:t xml:space="preserve">        }</w:t>
+          <w:lang w:val="en-CA"/>
+        </w:rPr>
+      </w:pPr>
+      <w:r>
+        <w:rPr>
+          <w:rFonts w:ascii="Consolas" w:hAnsi="Consolas" w:cs="Consolas"/>
+          <w:color w:val="000000"/>
+          <w:sz w:val="19"/>
+          <w:szCs w:val="19"/>
+        </w:rPr>
+        <w:t xml:space="preserve">        </w:t>
+      </w:r>
+      <w:r>
+        <w:rPr>
+          <w:rFonts w:ascii="Consolas" w:hAnsi="Consolas" w:cs="Consolas"/>
+          <w:color w:val="000000"/>
+          <w:sz w:val="19"/>
+          <w:szCs w:val="19"/>
+          <w:lang w:val="en-CA"/>
+        </w:rPr>
+        <w:t>}</w:t>
       </w:r>
     </w:p>
     <w:p>
@@ -5222,6 +6899,7 @@
           <w:color w:val="000000"/>
           <w:sz w:val="19"/>
           <w:szCs w:val="19"/>
+          <w:lang w:val="en-CA"/>
         </w:rPr>
         <w:t xml:space="preserve">      </w:t>
       </w:r>
@@ -5309,7 +6987,41 @@
           <w:szCs w:val="19"/>
           <w:lang w:val="en-CA"/>
         </w:rPr>
-        <w:t xml:space="preserve"> (!isTracking)</w:t>
+        <w:t xml:space="preserve"> </w:t>
+      </w:r>
+      <w:proofErr w:type="gramStart"/>
+      <w:r>
+        <w:rPr>
+          <w:rFonts w:ascii="Consolas" w:hAnsi="Consolas" w:cs="Consolas"/>
+          <w:color w:val="000000"/>
+          <w:sz w:val="19"/>
+          <w:szCs w:val="19"/>
+          <w:lang w:val="en-CA"/>
+        </w:rPr>
+        <w:t>(!</w:t>
+      </w:r>
+      <w:proofErr w:type="spellStart"/>
+      <w:r>
+        <w:rPr>
+          <w:rFonts w:ascii="Consolas" w:hAnsi="Consolas" w:cs="Consolas"/>
+          <w:color w:val="000000"/>
+          <w:sz w:val="19"/>
+          <w:szCs w:val="19"/>
+          <w:lang w:val="en-CA"/>
+        </w:rPr>
+        <w:t>isTracking</w:t>
+      </w:r>
+      <w:proofErr w:type="spellEnd"/>
+      <w:proofErr w:type="gramEnd"/>
+      <w:r>
+        <w:rPr>
+          <w:rFonts w:ascii="Consolas" w:hAnsi="Consolas" w:cs="Consolas"/>
+          <w:color w:val="000000"/>
+          <w:sz w:val="19"/>
+          <w:szCs w:val="19"/>
+          <w:lang w:val="en-CA"/>
+        </w:rPr>
+        <w:t>)</w:t>
       </w:r>
     </w:p>
     <w:p>
@@ -5375,7 +7087,31 @@
           <w:szCs w:val="19"/>
           <w:lang w:val="en-CA"/>
         </w:rPr>
-        <w:t xml:space="preserve">        query = query.AsNoTracking();</w:t>
+        <w:t xml:space="preserve">        query = </w:t>
+      </w:r>
+      <w:proofErr w:type="spellStart"/>
+      <w:proofErr w:type="gramStart"/>
+      <w:r>
+        <w:rPr>
+          <w:rFonts w:ascii="Consolas" w:hAnsi="Consolas" w:cs="Consolas"/>
+          <w:color w:val="000000"/>
+          <w:sz w:val="19"/>
+          <w:szCs w:val="19"/>
+          <w:lang w:val="en-CA"/>
+        </w:rPr>
+        <w:t>query.AsNoTracking</w:t>
+      </w:r>
+      <w:proofErr w:type="spellEnd"/>
+      <w:proofErr w:type="gramEnd"/>
+      <w:r>
+        <w:rPr>
+          <w:rFonts w:ascii="Consolas" w:hAnsi="Consolas" w:cs="Consolas"/>
+          <w:color w:val="000000"/>
+          <w:sz w:val="19"/>
+          <w:szCs w:val="19"/>
+          <w:lang w:val="en-CA"/>
+        </w:rPr>
+        <w:t>();</w:t>
       </w:r>
     </w:p>
     <w:p>
@@ -5453,6 +7189,7 @@
           <w:color w:val="000000"/>
           <w:sz w:val="19"/>
           <w:szCs w:val="19"/>
+          <w:lang w:val="en-CA"/>
         </w:rPr>
       </w:pPr>
       <w:r>
@@ -5471,6 +7208,7 @@
           <w:color w:val="0000FF"/>
           <w:sz w:val="19"/>
           <w:szCs w:val="19"/>
+          <w:lang w:val="en-CA"/>
         </w:rPr>
         <w:t>return</w:t>
       </w:r>
@@ -5480,8 +7218,33 @@
           <w:color w:val="000000"/>
           <w:sz w:val="19"/>
           <w:szCs w:val="19"/>
-        </w:rPr>
-        <w:t xml:space="preserve"> query.FirstOrDefault();</w:t>
+          <w:lang w:val="en-CA"/>
+        </w:rPr>
+        <w:t xml:space="preserve"> </w:t>
+      </w:r>
+      <w:proofErr w:type="spellStart"/>
+      <w:proofErr w:type="gramStart"/>
+      <w:r>
+        <w:rPr>
+          <w:rFonts w:ascii="Consolas" w:hAnsi="Consolas" w:cs="Consolas"/>
+          <w:color w:val="000000"/>
+          <w:sz w:val="19"/>
+          <w:szCs w:val="19"/>
+          <w:lang w:val="en-CA"/>
+        </w:rPr>
+        <w:t>query.FirstOrDefault</w:t>
+      </w:r>
+      <w:proofErr w:type="spellEnd"/>
+      <w:proofErr w:type="gramEnd"/>
+      <w:r>
+        <w:rPr>
+          <w:rFonts w:ascii="Consolas" w:hAnsi="Consolas" w:cs="Consolas"/>
+          <w:color w:val="000000"/>
+          <w:sz w:val="19"/>
+          <w:szCs w:val="19"/>
+          <w:lang w:val="en-CA"/>
+        </w:rPr>
+        <w:t>();</w:t>
       </w:r>
     </w:p>
     <w:p>
@@ -5503,14 +7266,16 @@
           <w:color w:val="000000"/>
           <w:sz w:val="19"/>
           <w:szCs w:val="19"/>
-        </w:rPr>
-      </w:pPr>
-      <w:r>
-        <w:rPr>
-          <w:rFonts w:ascii="Consolas" w:hAnsi="Consolas" w:cs="Consolas"/>
-          <w:color w:val="000000"/>
-          <w:sz w:val="19"/>
-          <w:szCs w:val="19"/>
+          <w:lang w:val="en-CA"/>
+        </w:rPr>
+      </w:pPr>
+      <w:r>
+        <w:rPr>
+          <w:rFonts w:ascii="Consolas" w:hAnsi="Consolas" w:cs="Consolas"/>
+          <w:color w:val="000000"/>
+          <w:sz w:val="19"/>
+          <w:szCs w:val="19"/>
+          <w:lang w:val="en-CA"/>
         </w:rPr>
         <w:t xml:space="preserve">    }</w:t>
       </w:r>
@@ -5534,6 +7299,7 @@
           <w:color w:val="000000"/>
           <w:sz w:val="19"/>
           <w:szCs w:val="19"/>
+          <w:lang w:val="en-CA"/>
         </w:rPr>
       </w:pPr>
     </w:p>
@@ -5565,7 +7331,9 @@
           <w:color w:val="000000"/>
           <w:sz w:val="19"/>
           <w:szCs w:val="19"/>
-        </w:rPr>
+          <w:lang w:val="en-CA"/>
+        </w:rPr>
+        <w:lastRenderedPageBreak/>
         <w:t xml:space="preserve">    </w:t>
       </w:r>
       <w:r>
@@ -5586,7 +7354,85 @@
           <w:szCs w:val="19"/>
           <w:lang w:val="en-US"/>
         </w:rPr>
-        <w:t xml:space="preserve"> IEnumerable&lt;T&gt; GetAll(Expression&lt;Func&lt;T, </w:t>
+        <w:t xml:space="preserve"> </w:t>
+      </w:r>
+      <w:proofErr w:type="spellStart"/>
+      <w:r>
+        <w:rPr>
+          <w:rFonts w:ascii="Consolas" w:hAnsi="Consolas" w:cs="Consolas"/>
+          <w:color w:val="000000"/>
+          <w:sz w:val="19"/>
+          <w:szCs w:val="19"/>
+          <w:lang w:val="en-US"/>
+        </w:rPr>
+        <w:t>IEnumerable</w:t>
+      </w:r>
+      <w:proofErr w:type="spellEnd"/>
+      <w:r>
+        <w:rPr>
+          <w:rFonts w:ascii="Consolas" w:hAnsi="Consolas" w:cs="Consolas"/>
+          <w:color w:val="000000"/>
+          <w:sz w:val="19"/>
+          <w:szCs w:val="19"/>
+          <w:lang w:val="en-US"/>
+        </w:rPr>
+        <w:t xml:space="preserve">&lt;T&gt; </w:t>
+      </w:r>
+      <w:proofErr w:type="spellStart"/>
+      <w:proofErr w:type="gramStart"/>
+      <w:r>
+        <w:rPr>
+          <w:rFonts w:ascii="Consolas" w:hAnsi="Consolas" w:cs="Consolas"/>
+          <w:color w:val="000000"/>
+          <w:sz w:val="19"/>
+          <w:szCs w:val="19"/>
+          <w:lang w:val="en-US"/>
+        </w:rPr>
+        <w:t>GetAll</w:t>
+      </w:r>
+      <w:proofErr w:type="spellEnd"/>
+      <w:r>
+        <w:rPr>
+          <w:rFonts w:ascii="Consolas" w:hAnsi="Consolas" w:cs="Consolas"/>
+          <w:color w:val="000000"/>
+          <w:sz w:val="19"/>
+          <w:szCs w:val="19"/>
+          <w:lang w:val="en-US"/>
+        </w:rPr>
+        <w:t>(</w:t>
+      </w:r>
+      <w:proofErr w:type="gramEnd"/>
+      <w:r>
+        <w:rPr>
+          <w:rFonts w:ascii="Consolas" w:hAnsi="Consolas" w:cs="Consolas"/>
+          <w:color w:val="000000"/>
+          <w:sz w:val="19"/>
+          <w:szCs w:val="19"/>
+          <w:lang w:val="en-US"/>
+        </w:rPr>
+        <w:t>Expression&lt;</w:t>
+      </w:r>
+      <w:proofErr w:type="spellStart"/>
+      <w:r>
+        <w:rPr>
+          <w:rFonts w:ascii="Consolas" w:hAnsi="Consolas" w:cs="Consolas"/>
+          <w:color w:val="000000"/>
+          <w:sz w:val="19"/>
+          <w:szCs w:val="19"/>
+          <w:lang w:val="en-US"/>
+        </w:rPr>
+        <w:t>Func</w:t>
+      </w:r>
+      <w:proofErr w:type="spellEnd"/>
+      <w:r>
+        <w:rPr>
+          <w:rFonts w:ascii="Consolas" w:hAnsi="Consolas" w:cs="Consolas"/>
+          <w:color w:val="000000"/>
+          <w:sz w:val="19"/>
+          <w:szCs w:val="19"/>
+          <w:lang w:val="en-US"/>
+        </w:rPr>
+        <w:t xml:space="preserve">&lt;T, </w:t>
       </w:r>
       <w:r>
         <w:rPr>
@@ -5626,7 +7472,95 @@
           <w:szCs w:val="19"/>
           <w:lang w:val="en-US"/>
         </w:rPr>
-        <w:t xml:space="preserve">, Func&lt;IQueryable&lt;T&gt;, IOrderedQueryable&lt;T&gt;&gt; orderBy = </w:t>
+        <w:t xml:space="preserve">, </w:t>
+      </w:r>
+      <w:proofErr w:type="spellStart"/>
+      <w:r>
+        <w:rPr>
+          <w:rFonts w:ascii="Consolas" w:hAnsi="Consolas" w:cs="Consolas"/>
+          <w:color w:val="000000"/>
+          <w:sz w:val="19"/>
+          <w:szCs w:val="19"/>
+          <w:lang w:val="en-US"/>
+        </w:rPr>
+        <w:t>Func</w:t>
+      </w:r>
+      <w:proofErr w:type="spellEnd"/>
+      <w:r>
+        <w:rPr>
+          <w:rFonts w:ascii="Consolas" w:hAnsi="Consolas" w:cs="Consolas"/>
+          <w:color w:val="000000"/>
+          <w:sz w:val="19"/>
+          <w:szCs w:val="19"/>
+          <w:lang w:val="en-US"/>
+        </w:rPr>
+        <w:t>&lt;</w:t>
+      </w:r>
+      <w:proofErr w:type="spellStart"/>
+      <w:r>
+        <w:rPr>
+          <w:rFonts w:ascii="Consolas" w:hAnsi="Consolas" w:cs="Consolas"/>
+          <w:color w:val="000000"/>
+          <w:sz w:val="19"/>
+          <w:szCs w:val="19"/>
+          <w:lang w:val="en-US"/>
+        </w:rPr>
+        <w:t>IQueryable</w:t>
+      </w:r>
+      <w:proofErr w:type="spellEnd"/>
+      <w:r>
+        <w:rPr>
+          <w:rFonts w:ascii="Consolas" w:hAnsi="Consolas" w:cs="Consolas"/>
+          <w:color w:val="000000"/>
+          <w:sz w:val="19"/>
+          <w:szCs w:val="19"/>
+          <w:lang w:val="en-US"/>
+        </w:rPr>
+        <w:t xml:space="preserve">&lt;T&gt;, </w:t>
+      </w:r>
+      <w:proofErr w:type="spellStart"/>
+      <w:r>
+        <w:rPr>
+          <w:rFonts w:ascii="Consolas" w:hAnsi="Consolas" w:cs="Consolas"/>
+          <w:color w:val="000000"/>
+          <w:sz w:val="19"/>
+          <w:szCs w:val="19"/>
+          <w:lang w:val="en-US"/>
+        </w:rPr>
+        <w:t>IOrderedQueryable</w:t>
+      </w:r>
+      <w:proofErr w:type="spellEnd"/>
+      <w:r>
+        <w:rPr>
+          <w:rFonts w:ascii="Consolas" w:hAnsi="Consolas" w:cs="Consolas"/>
+          <w:color w:val="000000"/>
+          <w:sz w:val="19"/>
+          <w:szCs w:val="19"/>
+          <w:lang w:val="en-US"/>
+        </w:rPr>
+        <w:t xml:space="preserve">&lt;T&gt;&gt; </w:t>
+      </w:r>
+      <w:proofErr w:type="spellStart"/>
+      <w:r>
+        <w:rPr>
+          <w:rFonts w:ascii="Consolas" w:hAnsi="Consolas" w:cs="Consolas"/>
+          <w:color w:val="000000"/>
+          <w:sz w:val="19"/>
+          <w:szCs w:val="19"/>
+          <w:lang w:val="en-US"/>
+        </w:rPr>
+        <w:t>orderBy</w:t>
+      </w:r>
+      <w:proofErr w:type="spellEnd"/>
+      <w:r>
+        <w:rPr>
+          <w:rFonts w:ascii="Consolas" w:hAnsi="Consolas" w:cs="Consolas"/>
+          <w:color w:val="000000"/>
+          <w:sz w:val="19"/>
+          <w:szCs w:val="19"/>
+          <w:lang w:val="en-US"/>
+        </w:rPr>
+        <w:t xml:space="preserve"> = </w:t>
       </w:r>
       <w:r>
         <w:rPr>
@@ -5666,7 +7600,29 @@
           <w:szCs w:val="19"/>
           <w:lang w:val="en-US"/>
         </w:rPr>
-        <w:t xml:space="preserve"> includeProperties = </w:t>
+        <w:t xml:space="preserve"> </w:t>
+      </w:r>
+      <w:proofErr w:type="spellStart"/>
+      <w:r>
+        <w:rPr>
+          <w:rFonts w:ascii="Consolas" w:hAnsi="Consolas" w:cs="Consolas"/>
+          <w:color w:val="000000"/>
+          <w:sz w:val="19"/>
+          <w:szCs w:val="19"/>
+          <w:lang w:val="en-US"/>
+        </w:rPr>
+        <w:t>includeProperties</w:t>
+      </w:r>
+      <w:proofErr w:type="spellEnd"/>
+      <w:r>
+        <w:rPr>
+          <w:rFonts w:ascii="Consolas" w:hAnsi="Consolas" w:cs="Consolas"/>
+          <w:color w:val="000000"/>
+          <w:sz w:val="19"/>
+          <w:szCs w:val="19"/>
+          <w:lang w:val="en-US"/>
+        </w:rPr>
+        <w:t xml:space="preserve"> = </w:t>
       </w:r>
       <w:r>
         <w:rPr>
@@ -5706,7 +7662,29 @@
           <w:szCs w:val="19"/>
           <w:lang w:val="en-US"/>
         </w:rPr>
-        <w:t xml:space="preserve"> isTracking = </w:t>
+        <w:t xml:space="preserve"> </w:t>
+      </w:r>
+      <w:proofErr w:type="spellStart"/>
+      <w:r>
+        <w:rPr>
+          <w:rFonts w:ascii="Consolas" w:hAnsi="Consolas" w:cs="Consolas"/>
+          <w:color w:val="000000"/>
+          <w:sz w:val="19"/>
+          <w:szCs w:val="19"/>
+          <w:lang w:val="en-US"/>
+        </w:rPr>
+        <w:t>isTracking</w:t>
+      </w:r>
+      <w:proofErr w:type="spellEnd"/>
+      <w:r>
+        <w:rPr>
+          <w:rFonts w:ascii="Consolas" w:hAnsi="Consolas" w:cs="Consolas"/>
+          <w:color w:val="000000"/>
+          <w:sz w:val="19"/>
+          <w:szCs w:val="19"/>
+          <w:lang w:val="en-US"/>
+        </w:rPr>
+        <w:t xml:space="preserve"> = </w:t>
       </w:r>
       <w:r>
         <w:rPr>
@@ -5802,8 +7780,54 @@
           <w:szCs w:val="19"/>
           <w:lang w:val="en-CA"/>
         </w:rPr>
-        <w:t xml:space="preserve">      IQueryable&lt;T&gt; query = dbset;</w:t>
-      </w:r>
+        <w:t xml:space="preserve">      </w:t>
+      </w:r>
+      <w:proofErr w:type="spellStart"/>
+      <w:r>
+        <w:rPr>
+          <w:rFonts w:ascii="Consolas" w:hAnsi="Consolas" w:cs="Consolas"/>
+          <w:color w:val="000000"/>
+          <w:sz w:val="19"/>
+          <w:szCs w:val="19"/>
+          <w:lang w:val="en-CA"/>
+        </w:rPr>
+        <w:t>IQueryable</w:t>
+      </w:r>
+      <w:proofErr w:type="spellEnd"/>
+      <w:r>
+        <w:rPr>
+          <w:rFonts w:ascii="Consolas" w:hAnsi="Consolas" w:cs="Consolas"/>
+          <w:color w:val="000000"/>
+          <w:sz w:val="19"/>
+          <w:szCs w:val="19"/>
+          <w:lang w:val="en-CA"/>
+        </w:rPr>
+        <w:t xml:space="preserve">&lt;T&gt; query = </w:t>
+      </w:r>
+      <w:proofErr w:type="spellStart"/>
+      <w:proofErr w:type="gramStart"/>
+      <w:r>
+        <w:rPr>
+          <w:rFonts w:ascii="Consolas" w:hAnsi="Consolas" w:cs="Consolas"/>
+          <w:color w:val="000000"/>
+          <w:sz w:val="19"/>
+          <w:szCs w:val="19"/>
+          <w:lang w:val="en-CA"/>
+        </w:rPr>
+        <w:t>dbset</w:t>
+      </w:r>
+      <w:proofErr w:type="spellEnd"/>
+      <w:r>
+        <w:rPr>
+          <w:rFonts w:ascii="Consolas" w:hAnsi="Consolas" w:cs="Consolas"/>
+          <w:color w:val="000000"/>
+          <w:sz w:val="19"/>
+          <w:szCs w:val="19"/>
+          <w:lang w:val="en-CA"/>
+        </w:rPr>
+        <w:t>;</w:t>
+      </w:r>
+      <w:proofErr w:type="gramEnd"/>
     </w:p>
     <w:p>
       <w:pPr>
@@ -5855,7 +7879,29 @@
           <w:szCs w:val="19"/>
           <w:lang w:val="en-CA"/>
         </w:rPr>
-        <w:t xml:space="preserve"> (filter != </w:t>
+        <w:t xml:space="preserve"> (</w:t>
+      </w:r>
+      <w:proofErr w:type="gramStart"/>
+      <w:r>
+        <w:rPr>
+          <w:rFonts w:ascii="Consolas" w:hAnsi="Consolas" w:cs="Consolas"/>
+          <w:color w:val="000000"/>
+          <w:sz w:val="19"/>
+          <w:szCs w:val="19"/>
+          <w:lang w:val="en-CA"/>
+        </w:rPr>
+        <w:t>filter !</w:t>
+      </w:r>
+      <w:proofErr w:type="gramEnd"/>
+      <w:r>
+        <w:rPr>
+          <w:rFonts w:ascii="Consolas" w:hAnsi="Consolas" w:cs="Consolas"/>
+          <w:color w:val="000000"/>
+          <w:sz w:val="19"/>
+          <w:szCs w:val="19"/>
+          <w:lang w:val="en-CA"/>
+        </w:rPr>
+        <w:t xml:space="preserve">= </w:t>
       </w:r>
       <w:r>
         <w:rPr>
@@ -5941,7 +7987,31 @@
           <w:szCs w:val="19"/>
           <w:lang w:val="en-CA"/>
         </w:rPr>
-        <w:t xml:space="preserve">        query = query.Where(filter);</w:t>
+        <w:t xml:space="preserve">        query = </w:t>
+      </w:r>
+      <w:proofErr w:type="spellStart"/>
+      <w:proofErr w:type="gramStart"/>
+      <w:r>
+        <w:rPr>
+          <w:rFonts w:ascii="Consolas" w:hAnsi="Consolas" w:cs="Consolas"/>
+          <w:color w:val="000000"/>
+          <w:sz w:val="19"/>
+          <w:szCs w:val="19"/>
+          <w:lang w:val="en-CA"/>
+        </w:rPr>
+        <w:t>query.Where</w:t>
+      </w:r>
+      <w:proofErr w:type="spellEnd"/>
+      <w:proofErr w:type="gramEnd"/>
+      <w:r>
+        <w:rPr>
+          <w:rFonts w:ascii="Consolas" w:hAnsi="Consolas" w:cs="Consolas"/>
+          <w:color w:val="000000"/>
+          <w:sz w:val="19"/>
+          <w:szCs w:val="19"/>
+          <w:lang w:val="en-CA"/>
+        </w:rPr>
+        <w:t>(filter);</w:t>
       </w:r>
     </w:p>
     <w:p>
@@ -6050,7 +8120,41 @@
           <w:szCs w:val="19"/>
           <w:lang w:val="en-CA"/>
         </w:rPr>
-        <w:t xml:space="preserve"> (includeProperties != </w:t>
+        <w:t xml:space="preserve"> (</w:t>
+      </w:r>
+      <w:proofErr w:type="spellStart"/>
+      <w:proofErr w:type="gramStart"/>
+      <w:r>
+        <w:rPr>
+          <w:rFonts w:ascii="Consolas" w:hAnsi="Consolas" w:cs="Consolas"/>
+          <w:color w:val="000000"/>
+          <w:sz w:val="19"/>
+          <w:szCs w:val="19"/>
+          <w:lang w:val="en-CA"/>
+        </w:rPr>
+        <w:t>includeProperties</w:t>
+      </w:r>
+      <w:proofErr w:type="spellEnd"/>
+      <w:r>
+        <w:rPr>
+          <w:rFonts w:ascii="Consolas" w:hAnsi="Consolas" w:cs="Consolas"/>
+          <w:color w:val="000000"/>
+          <w:sz w:val="19"/>
+          <w:szCs w:val="19"/>
+          <w:lang w:val="en-CA"/>
+        </w:rPr>
+        <w:t xml:space="preserve"> !</w:t>
+      </w:r>
+      <w:proofErr w:type="gramEnd"/>
+      <w:r>
+        <w:rPr>
+          <w:rFonts w:ascii="Consolas" w:hAnsi="Consolas" w:cs="Consolas"/>
+          <w:color w:val="000000"/>
+          <w:sz w:val="19"/>
+          <w:szCs w:val="19"/>
+          <w:lang w:val="en-CA"/>
+        </w:rPr>
+        <w:t xml:space="preserve">= </w:t>
       </w:r>
       <w:r>
         <w:rPr>
@@ -6156,7 +8260,29 @@
           <w:szCs w:val="19"/>
           <w:lang w:val="en-US"/>
         </w:rPr>
-        <w:t xml:space="preserve"> (var includeProp </w:t>
+        <w:t xml:space="preserve"> (var </w:t>
+      </w:r>
+      <w:proofErr w:type="spellStart"/>
+      <w:r>
+        <w:rPr>
+          <w:rFonts w:ascii="Consolas" w:hAnsi="Consolas" w:cs="Consolas"/>
+          <w:color w:val="000000"/>
+          <w:sz w:val="19"/>
+          <w:szCs w:val="19"/>
+          <w:lang w:val="en-US"/>
+        </w:rPr>
+        <w:t>includeProp</w:t>
+      </w:r>
+      <w:proofErr w:type="spellEnd"/>
+      <w:r>
+        <w:rPr>
+          <w:rFonts w:ascii="Consolas" w:hAnsi="Consolas" w:cs="Consolas"/>
+          <w:color w:val="000000"/>
+          <w:sz w:val="19"/>
+          <w:szCs w:val="19"/>
+          <w:lang w:val="en-US"/>
+        </w:rPr>
+        <w:t xml:space="preserve"> </w:t>
       </w:r>
       <w:r>
         <w:rPr>
@@ -6176,7 +8302,29 @@
           <w:szCs w:val="19"/>
           <w:lang w:val="en-US"/>
         </w:rPr>
-        <w:t xml:space="preserve"> includeProperties.Split(</w:t>
+        <w:t xml:space="preserve"> </w:t>
+      </w:r>
+      <w:proofErr w:type="spellStart"/>
+      <w:r>
+        <w:rPr>
+          <w:rFonts w:ascii="Consolas" w:hAnsi="Consolas" w:cs="Consolas"/>
+          <w:color w:val="000000"/>
+          <w:sz w:val="19"/>
+          <w:szCs w:val="19"/>
+          <w:lang w:val="en-US"/>
+        </w:rPr>
+        <w:t>includeProperties.Split</w:t>
+      </w:r>
+      <w:proofErr w:type="spellEnd"/>
+      <w:r>
+        <w:rPr>
+          <w:rFonts w:ascii="Consolas" w:hAnsi="Consolas" w:cs="Consolas"/>
+          <w:color w:val="000000"/>
+          <w:sz w:val="19"/>
+          <w:szCs w:val="19"/>
+          <w:lang w:val="en-US"/>
+        </w:rPr>
+        <w:t>(</w:t>
       </w:r>
       <w:r>
         <w:rPr>
@@ -6198,6 +8346,7 @@
         </w:rPr>
         <w:t xml:space="preserve"> </w:t>
       </w:r>
+      <w:proofErr w:type="gramStart"/>
       <w:r>
         <w:rPr>
           <w:rFonts w:ascii="Consolas" w:hAnsi="Consolas" w:cs="Consolas"/>
@@ -6216,7 +8365,18 @@
           <w:szCs w:val="19"/>
           <w:lang w:val="en-US"/>
         </w:rPr>
-        <w:t xml:space="preserve">[] { </w:t>
+        <w:t>[</w:t>
+      </w:r>
+      <w:proofErr w:type="gramEnd"/>
+      <w:r>
+        <w:rPr>
+          <w:rFonts w:ascii="Consolas" w:hAnsi="Consolas" w:cs="Consolas"/>
+          <w:color w:val="000000"/>
+          <w:sz w:val="19"/>
+          <w:szCs w:val="19"/>
+          <w:lang w:val="en-US"/>
+        </w:rPr>
+        <w:t xml:space="preserve">] { </w:t>
       </w:r>
       <w:r>
         <w:rPr>
@@ -6236,7 +8396,29 @@
           <w:szCs w:val="19"/>
           <w:lang w:val="en-US"/>
         </w:rPr>
-        <w:t xml:space="preserve"> }, StringSplitOptions.RemoveEmptyEntries))</w:t>
+        <w:t xml:space="preserve"> }, </w:t>
+      </w:r>
+      <w:proofErr w:type="spellStart"/>
+      <w:r>
+        <w:rPr>
+          <w:rFonts w:ascii="Consolas" w:hAnsi="Consolas" w:cs="Consolas"/>
+          <w:color w:val="000000"/>
+          <w:sz w:val="19"/>
+          <w:szCs w:val="19"/>
+          <w:lang w:val="en-US"/>
+        </w:rPr>
+        <w:t>StringSplitOptions.RemoveEmptyEntries</w:t>
+      </w:r>
+      <w:proofErr w:type="spellEnd"/>
+      <w:r>
+        <w:rPr>
+          <w:rFonts w:ascii="Consolas" w:hAnsi="Consolas" w:cs="Consolas"/>
+          <w:color w:val="000000"/>
+          <w:sz w:val="19"/>
+          <w:szCs w:val="19"/>
+          <w:lang w:val="en-US"/>
+        </w:rPr>
+        <w:t>))</w:t>
       </w:r>
     </w:p>
     <w:p>
@@ -6258,6 +8440,7 @@
           <w:color w:val="000000"/>
           <w:sz w:val="19"/>
           <w:szCs w:val="19"/>
+          <w:lang w:val="en-CA"/>
         </w:rPr>
       </w:pPr>
       <w:r>
@@ -6276,6 +8459,7 @@
           <w:color w:val="000000"/>
           <w:sz w:val="19"/>
           <w:szCs w:val="19"/>
+          <w:lang w:val="en-CA"/>
         </w:rPr>
         <w:t>{</w:t>
       </w:r>
@@ -6320,7 +8504,97 @@
           <w:szCs w:val="19"/>
           <w:lang w:val="en-US"/>
         </w:rPr>
-        <w:t>// reproduit: _db.Product.Include(u =&gt; u.Category).Include(u =&gt; u.Size)</w:t>
+        <w:t xml:space="preserve">// </w:t>
+      </w:r>
+      <w:proofErr w:type="spellStart"/>
+      <w:r>
+        <w:rPr>
+          <w:rFonts w:ascii="Consolas" w:hAnsi="Consolas" w:cs="Consolas"/>
+          <w:color w:val="008000"/>
+          <w:sz w:val="19"/>
+          <w:szCs w:val="19"/>
+          <w:lang w:val="en-US"/>
+        </w:rPr>
+        <w:t>reproduit</w:t>
+      </w:r>
+      <w:proofErr w:type="spellEnd"/>
+      <w:r>
+        <w:rPr>
+          <w:rFonts w:ascii="Consolas" w:hAnsi="Consolas" w:cs="Consolas"/>
+          <w:color w:val="008000"/>
+          <w:sz w:val="19"/>
+          <w:szCs w:val="19"/>
+          <w:lang w:val="en-US"/>
+        </w:rPr>
+        <w:t>: _</w:t>
+      </w:r>
+      <w:proofErr w:type="spellStart"/>
+      <w:proofErr w:type="gramStart"/>
+      <w:r>
+        <w:rPr>
+          <w:rFonts w:ascii="Consolas" w:hAnsi="Consolas" w:cs="Consolas"/>
+          <w:color w:val="008000"/>
+          <w:sz w:val="19"/>
+          <w:szCs w:val="19"/>
+          <w:lang w:val="en-US"/>
+        </w:rPr>
+        <w:t>db.Product.Include</w:t>
+      </w:r>
+      <w:proofErr w:type="spellEnd"/>
+      <w:proofErr w:type="gramEnd"/>
+      <w:r>
+        <w:rPr>
+          <w:rFonts w:ascii="Consolas" w:hAnsi="Consolas" w:cs="Consolas"/>
+          <w:color w:val="008000"/>
+          <w:sz w:val="19"/>
+          <w:szCs w:val="19"/>
+          <w:lang w:val="en-US"/>
+        </w:rPr>
+        <w:t xml:space="preserve">(u =&gt; </w:t>
+      </w:r>
+      <w:proofErr w:type="spellStart"/>
+      <w:r>
+        <w:rPr>
+          <w:rFonts w:ascii="Consolas" w:hAnsi="Consolas" w:cs="Consolas"/>
+          <w:color w:val="008000"/>
+          <w:sz w:val="19"/>
+          <w:szCs w:val="19"/>
+          <w:lang w:val="en-US"/>
+        </w:rPr>
+        <w:t>u.Category</w:t>
+      </w:r>
+      <w:proofErr w:type="spellEnd"/>
+      <w:r>
+        <w:rPr>
+          <w:rFonts w:ascii="Consolas" w:hAnsi="Consolas" w:cs="Consolas"/>
+          <w:color w:val="008000"/>
+          <w:sz w:val="19"/>
+          <w:szCs w:val="19"/>
+          <w:lang w:val="en-US"/>
+        </w:rPr>
+        <w:t xml:space="preserve">).Include(u =&gt; </w:t>
+      </w:r>
+      <w:proofErr w:type="spellStart"/>
+      <w:r>
+        <w:rPr>
+          <w:rFonts w:ascii="Consolas" w:hAnsi="Consolas" w:cs="Consolas"/>
+          <w:color w:val="008000"/>
+          <w:sz w:val="19"/>
+          <w:szCs w:val="19"/>
+          <w:lang w:val="en-US"/>
+        </w:rPr>
+        <w:t>u.Size</w:t>
+      </w:r>
+      <w:proofErr w:type="spellEnd"/>
+      <w:r>
+        <w:rPr>
+          <w:rFonts w:ascii="Consolas" w:hAnsi="Consolas" w:cs="Consolas"/>
+          <w:color w:val="008000"/>
+          <w:sz w:val="19"/>
+          <w:szCs w:val="19"/>
+          <w:lang w:val="en-US"/>
+        </w:rPr>
+        <w:t>)</w:t>
       </w:r>
     </w:p>
     <w:p>
@@ -6392,7 +8666,69 @@
           <w:sz w:val="19"/>
           <w:szCs w:val="19"/>
         </w:rPr>
-        <w:t xml:space="preserve">          query = query.Include(includeProp);</w:t>
+        <w:t xml:space="preserve">          </w:t>
+      </w:r>
+      <w:proofErr w:type="spellStart"/>
+      <w:proofErr w:type="gramStart"/>
+      <w:r>
+        <w:rPr>
+          <w:rFonts w:ascii="Consolas" w:hAnsi="Consolas" w:cs="Consolas"/>
+          <w:color w:val="000000"/>
+          <w:sz w:val="19"/>
+          <w:szCs w:val="19"/>
+        </w:rPr>
+        <w:t>query</w:t>
+      </w:r>
+      <w:proofErr w:type="spellEnd"/>
+      <w:proofErr w:type="gramEnd"/>
+      <w:r>
+        <w:rPr>
+          <w:rFonts w:ascii="Consolas" w:hAnsi="Consolas" w:cs="Consolas"/>
+          <w:color w:val="000000"/>
+          <w:sz w:val="19"/>
+          <w:szCs w:val="19"/>
+        </w:rPr>
+        <w:t xml:space="preserve"> = </w:t>
+      </w:r>
+      <w:proofErr w:type="spellStart"/>
+      <w:r>
+        <w:rPr>
+          <w:rFonts w:ascii="Consolas" w:hAnsi="Consolas" w:cs="Consolas"/>
+          <w:color w:val="000000"/>
+          <w:sz w:val="19"/>
+          <w:szCs w:val="19"/>
+        </w:rPr>
+        <w:t>query.Include</w:t>
+      </w:r>
+      <w:proofErr w:type="spellEnd"/>
+      <w:r>
+        <w:rPr>
+          <w:rFonts w:ascii="Consolas" w:hAnsi="Consolas" w:cs="Consolas"/>
+          <w:color w:val="000000"/>
+          <w:sz w:val="19"/>
+          <w:szCs w:val="19"/>
+        </w:rPr>
+        <w:t>(</w:t>
+      </w:r>
+      <w:proofErr w:type="spellStart"/>
+      <w:r>
+        <w:rPr>
+          <w:rFonts w:ascii="Consolas" w:hAnsi="Consolas" w:cs="Consolas"/>
+          <w:color w:val="000000"/>
+          <w:sz w:val="19"/>
+          <w:szCs w:val="19"/>
+        </w:rPr>
+        <w:t>includeProp</w:t>
+      </w:r>
+      <w:proofErr w:type="spellEnd"/>
+      <w:r>
+        <w:rPr>
+          <w:rFonts w:ascii="Consolas" w:hAnsi="Consolas" w:cs="Consolas"/>
+          <w:color w:val="000000"/>
+          <w:sz w:val="19"/>
+          <w:szCs w:val="19"/>
+        </w:rPr>
+        <w:t>);</w:t>
       </w:r>
     </w:p>
     <w:p>
@@ -6414,16 +8750,27 @@
           <w:color w:val="000000"/>
           <w:sz w:val="19"/>
           <w:szCs w:val="19"/>
-        </w:rPr>
-      </w:pPr>
-      <w:r>
-        <w:rPr>
-          <w:rFonts w:ascii="Consolas" w:hAnsi="Consolas" w:cs="Consolas"/>
-          <w:color w:val="000000"/>
-          <w:sz w:val="19"/>
-          <w:szCs w:val="19"/>
-        </w:rPr>
-        <w:t xml:space="preserve">        }</w:t>
+          <w:lang w:val="en-CA"/>
+        </w:rPr>
+      </w:pPr>
+      <w:r>
+        <w:rPr>
+          <w:rFonts w:ascii="Consolas" w:hAnsi="Consolas" w:cs="Consolas"/>
+          <w:color w:val="000000"/>
+          <w:sz w:val="19"/>
+          <w:szCs w:val="19"/>
+        </w:rPr>
+        <w:t xml:space="preserve">        </w:t>
+      </w:r>
+      <w:r>
+        <w:rPr>
+          <w:rFonts w:ascii="Consolas" w:hAnsi="Consolas" w:cs="Consolas"/>
+          <w:color w:val="000000"/>
+          <w:sz w:val="19"/>
+          <w:szCs w:val="19"/>
+          <w:lang w:val="en-CA"/>
+        </w:rPr>
+        <w:t>}</w:t>
       </w:r>
     </w:p>
     <w:p>
@@ -6454,6 +8801,7 @@
           <w:color w:val="000000"/>
           <w:sz w:val="19"/>
           <w:szCs w:val="19"/>
+          <w:lang w:val="en-CA"/>
         </w:rPr>
         <w:t xml:space="preserve">      </w:t>
       </w:r>
@@ -6541,7 +8889,41 @@
           <w:szCs w:val="19"/>
           <w:lang w:val="en-CA"/>
         </w:rPr>
-        <w:t xml:space="preserve"> (orderBy != </w:t>
+        <w:t xml:space="preserve"> (</w:t>
+      </w:r>
+      <w:proofErr w:type="spellStart"/>
+      <w:proofErr w:type="gramStart"/>
+      <w:r>
+        <w:rPr>
+          <w:rFonts w:ascii="Consolas" w:hAnsi="Consolas" w:cs="Consolas"/>
+          <w:color w:val="000000"/>
+          <w:sz w:val="19"/>
+          <w:szCs w:val="19"/>
+          <w:lang w:val="en-CA"/>
+        </w:rPr>
+        <w:t>orderBy</w:t>
+      </w:r>
+      <w:proofErr w:type="spellEnd"/>
+      <w:r>
+        <w:rPr>
+          <w:rFonts w:ascii="Consolas" w:hAnsi="Consolas" w:cs="Consolas"/>
+          <w:color w:val="000000"/>
+          <w:sz w:val="19"/>
+          <w:szCs w:val="19"/>
+          <w:lang w:val="en-CA"/>
+        </w:rPr>
+        <w:t xml:space="preserve"> !</w:t>
+      </w:r>
+      <w:proofErr w:type="gramEnd"/>
+      <w:r>
+        <w:rPr>
+          <w:rFonts w:ascii="Consolas" w:hAnsi="Consolas" w:cs="Consolas"/>
+          <w:color w:val="000000"/>
+          <w:sz w:val="19"/>
+          <w:szCs w:val="19"/>
+          <w:lang w:val="en-CA"/>
+        </w:rPr>
+        <w:t xml:space="preserve">= </w:t>
       </w:r>
       <w:r>
         <w:rPr>
@@ -6627,8 +9009,42 @@
           <w:szCs w:val="19"/>
           <w:lang w:val="en-CA"/>
         </w:rPr>
-        <w:t xml:space="preserve">        query = orderBy(query);</w:t>
-      </w:r>
+        <w:t xml:space="preserve">        query = </w:t>
+      </w:r>
+      <w:proofErr w:type="spellStart"/>
+      <w:r>
+        <w:rPr>
+          <w:rFonts w:ascii="Consolas" w:hAnsi="Consolas" w:cs="Consolas"/>
+          <w:color w:val="000000"/>
+          <w:sz w:val="19"/>
+          <w:szCs w:val="19"/>
+          <w:lang w:val="en-CA"/>
+        </w:rPr>
+        <w:t>orderBy</w:t>
+      </w:r>
+      <w:proofErr w:type="spellEnd"/>
+      <w:r>
+        <w:rPr>
+          <w:rFonts w:ascii="Consolas" w:hAnsi="Consolas" w:cs="Consolas"/>
+          <w:color w:val="000000"/>
+          <w:sz w:val="19"/>
+          <w:szCs w:val="19"/>
+          <w:lang w:val="en-CA"/>
+        </w:rPr>
+        <w:t>(query</w:t>
+      </w:r>
+      <w:proofErr w:type="gramStart"/>
+      <w:r>
+        <w:rPr>
+          <w:rFonts w:ascii="Consolas" w:hAnsi="Consolas" w:cs="Consolas"/>
+          <w:color w:val="000000"/>
+          <w:sz w:val="19"/>
+          <w:szCs w:val="19"/>
+          <w:lang w:val="en-CA"/>
+        </w:rPr>
+        <w:t>);</w:t>
+      </w:r>
+      <w:proofErr w:type="gramEnd"/>
     </w:p>
     <w:p>
       <w:pPr>
@@ -6736,7 +9152,41 @@
           <w:szCs w:val="19"/>
           <w:lang w:val="en-CA"/>
         </w:rPr>
-        <w:t xml:space="preserve"> (!isTracking)</w:t>
+        <w:t xml:space="preserve"> </w:t>
+      </w:r>
+      <w:proofErr w:type="gramStart"/>
+      <w:r>
+        <w:rPr>
+          <w:rFonts w:ascii="Consolas" w:hAnsi="Consolas" w:cs="Consolas"/>
+          <w:color w:val="000000"/>
+          <w:sz w:val="19"/>
+          <w:szCs w:val="19"/>
+          <w:lang w:val="en-CA"/>
+        </w:rPr>
+        <w:t>(!</w:t>
+      </w:r>
+      <w:proofErr w:type="spellStart"/>
+      <w:r>
+        <w:rPr>
+          <w:rFonts w:ascii="Consolas" w:hAnsi="Consolas" w:cs="Consolas"/>
+          <w:color w:val="000000"/>
+          <w:sz w:val="19"/>
+          <w:szCs w:val="19"/>
+          <w:lang w:val="en-CA"/>
+        </w:rPr>
+        <w:t>isTracking</w:t>
+      </w:r>
+      <w:proofErr w:type="spellEnd"/>
+      <w:proofErr w:type="gramEnd"/>
+      <w:r>
+        <w:rPr>
+          <w:rFonts w:ascii="Consolas" w:hAnsi="Consolas" w:cs="Consolas"/>
+          <w:color w:val="000000"/>
+          <w:sz w:val="19"/>
+          <w:szCs w:val="19"/>
+          <w:lang w:val="en-CA"/>
+        </w:rPr>
+        <w:t>)</w:t>
       </w:r>
     </w:p>
     <w:p>
@@ -6802,7 +9252,31 @@
           <w:szCs w:val="19"/>
           <w:lang w:val="en-CA"/>
         </w:rPr>
-        <w:t xml:space="preserve">        query = query.AsNoTracking();</w:t>
+        <w:t xml:space="preserve">        query = </w:t>
+      </w:r>
+      <w:proofErr w:type="spellStart"/>
+      <w:proofErr w:type="gramStart"/>
+      <w:r>
+        <w:rPr>
+          <w:rFonts w:ascii="Consolas" w:hAnsi="Consolas" w:cs="Consolas"/>
+          <w:color w:val="000000"/>
+          <w:sz w:val="19"/>
+          <w:szCs w:val="19"/>
+          <w:lang w:val="en-CA"/>
+        </w:rPr>
+        <w:t>query.AsNoTracking</w:t>
+      </w:r>
+      <w:proofErr w:type="spellEnd"/>
+      <w:proofErr w:type="gramEnd"/>
+      <w:r>
+        <w:rPr>
+          <w:rFonts w:ascii="Consolas" w:hAnsi="Consolas" w:cs="Consolas"/>
+          <w:color w:val="000000"/>
+          <w:sz w:val="19"/>
+          <w:szCs w:val="19"/>
+          <w:lang w:val="en-CA"/>
+        </w:rPr>
+        <w:t>();</w:t>
       </w:r>
     </w:p>
     <w:p>
@@ -6911,7 +9385,31 @@
           <w:szCs w:val="19"/>
           <w:lang w:val="en-CA"/>
         </w:rPr>
-        <w:t xml:space="preserve"> query.ToList();</w:t>
+        <w:t xml:space="preserve"> </w:t>
+      </w:r>
+      <w:proofErr w:type="spellStart"/>
+      <w:proofErr w:type="gramStart"/>
+      <w:r>
+        <w:rPr>
+          <w:rFonts w:ascii="Consolas" w:hAnsi="Consolas" w:cs="Consolas"/>
+          <w:color w:val="000000"/>
+          <w:sz w:val="19"/>
+          <w:szCs w:val="19"/>
+          <w:lang w:val="en-CA"/>
+        </w:rPr>
+        <w:t>query.ToList</w:t>
+      </w:r>
+      <w:proofErr w:type="spellEnd"/>
+      <w:proofErr w:type="gramEnd"/>
+      <w:r>
+        <w:rPr>
+          <w:rFonts w:ascii="Consolas" w:hAnsi="Consolas" w:cs="Consolas"/>
+          <w:color w:val="000000"/>
+          <w:sz w:val="19"/>
+          <w:szCs w:val="19"/>
+          <w:lang w:val="en-CA"/>
+        </w:rPr>
+        <w:t>();</w:t>
       </w:r>
     </w:p>
     <w:p>
@@ -7063,7 +9561,29 @@
           <w:szCs w:val="19"/>
           <w:lang w:val="en-CA"/>
         </w:rPr>
-        <w:t xml:space="preserve"> Remove(T entity)</w:t>
+        <w:t xml:space="preserve"> </w:t>
+      </w:r>
+      <w:proofErr w:type="gramStart"/>
+      <w:r>
+        <w:rPr>
+          <w:rFonts w:ascii="Consolas" w:hAnsi="Consolas" w:cs="Consolas"/>
+          <w:color w:val="000000"/>
+          <w:sz w:val="19"/>
+          <w:szCs w:val="19"/>
+          <w:lang w:val="en-CA"/>
+        </w:rPr>
+        <w:t>Remove(</w:t>
+      </w:r>
+      <w:proofErr w:type="gramEnd"/>
+      <w:r>
+        <w:rPr>
+          <w:rFonts w:ascii="Consolas" w:hAnsi="Consolas" w:cs="Consolas"/>
+          <w:color w:val="000000"/>
+          <w:sz w:val="19"/>
+          <w:szCs w:val="19"/>
+          <w:lang w:val="en-CA"/>
+        </w:rPr>
+        <w:t>T entity)</w:t>
       </w:r>
     </w:p>
     <w:p>
@@ -7085,18 +9605,26 @@
           <w:color w:val="000000"/>
           <w:sz w:val="19"/>
           <w:szCs w:val="19"/>
-          <w:lang w:val="en-CA"/>
-        </w:rPr>
-      </w:pPr>
-      <w:r>
-        <w:rPr>
-          <w:rFonts w:ascii="Consolas" w:hAnsi="Consolas" w:cs="Consolas"/>
-          <w:color w:val="000000"/>
-          <w:sz w:val="19"/>
-          <w:szCs w:val="19"/>
-          <w:lang w:val="en-CA"/>
-        </w:rPr>
-        <w:t xml:space="preserve">    {</w:t>
+        </w:rPr>
+      </w:pPr>
+      <w:r>
+        <w:rPr>
+          <w:rFonts w:ascii="Consolas" w:hAnsi="Consolas" w:cs="Consolas"/>
+          <w:color w:val="000000"/>
+          <w:sz w:val="19"/>
+          <w:szCs w:val="19"/>
+          <w:lang w:val="en-CA"/>
+        </w:rPr>
+        <w:t xml:space="preserve">    </w:t>
+      </w:r>
+      <w:r>
+        <w:rPr>
+          <w:rFonts w:ascii="Consolas" w:hAnsi="Consolas" w:cs="Consolas"/>
+          <w:color w:val="000000"/>
+          <w:sz w:val="19"/>
+          <w:szCs w:val="19"/>
+        </w:rPr>
+        <w:t>{</w:t>
       </w:r>
     </w:p>
     <w:p>
@@ -7126,18 +9654,50 @@
           <w:color w:val="000000"/>
           <w:sz w:val="19"/>
           <w:szCs w:val="19"/>
-          <w:lang w:val="en-CA"/>
         </w:rPr>
         <w:t xml:space="preserve">      </w:t>
       </w:r>
-      <w:r>
-        <w:rPr>
-          <w:rFonts w:ascii="Consolas" w:hAnsi="Consolas" w:cs="Consolas"/>
-          <w:color w:val="000000"/>
-          <w:sz w:val="19"/>
-          <w:szCs w:val="19"/>
-        </w:rPr>
-        <w:t>dbset.Remove(entity);</w:t>
+      <w:proofErr w:type="spellStart"/>
+      <w:proofErr w:type="gramStart"/>
+      <w:r>
+        <w:rPr>
+          <w:rFonts w:ascii="Consolas" w:hAnsi="Consolas" w:cs="Consolas"/>
+          <w:color w:val="000000"/>
+          <w:sz w:val="19"/>
+          <w:szCs w:val="19"/>
+        </w:rPr>
+        <w:t>dbset.Remove</w:t>
+      </w:r>
+      <w:proofErr w:type="spellEnd"/>
+      <w:proofErr w:type="gramEnd"/>
+      <w:r>
+        <w:rPr>
+          <w:rFonts w:ascii="Consolas" w:hAnsi="Consolas" w:cs="Consolas"/>
+          <w:color w:val="000000"/>
+          <w:sz w:val="19"/>
+          <w:szCs w:val="19"/>
+        </w:rPr>
+        <w:t>(</w:t>
+      </w:r>
+      <w:proofErr w:type="spellStart"/>
+      <w:r>
+        <w:rPr>
+          <w:rFonts w:ascii="Consolas" w:hAnsi="Consolas" w:cs="Consolas"/>
+          <w:color w:val="000000"/>
+          <w:sz w:val="19"/>
+          <w:szCs w:val="19"/>
+        </w:rPr>
+        <w:t>entity</w:t>
+      </w:r>
+      <w:proofErr w:type="spellEnd"/>
+      <w:r>
+        <w:rPr>
+          <w:rFonts w:ascii="Consolas" w:hAnsi="Consolas" w:cs="Consolas"/>
+          <w:color w:val="000000"/>
+          <w:sz w:val="19"/>
+          <w:szCs w:val="19"/>
+        </w:rPr>
+        <w:t>);</w:t>
       </w:r>
     </w:p>
     <w:p>
@@ -7223,6 +9783,7 @@
         </w:rPr>
         <w:t xml:space="preserve">    </w:t>
       </w:r>
+      <w:proofErr w:type="gramStart"/>
       <w:r>
         <w:rPr>
           <w:rFonts w:ascii="Consolas" w:hAnsi="Consolas" w:cs="Consolas"/>
@@ -7232,6 +9793,7 @@
         </w:rPr>
         <w:t>public</w:t>
       </w:r>
+      <w:proofErr w:type="gramEnd"/>
       <w:r>
         <w:rPr>
           <w:rFonts w:ascii="Consolas" w:hAnsi="Consolas" w:cs="Consolas"/>
@@ -7241,6 +9803,7 @@
         </w:rPr>
         <w:t xml:space="preserve"> </w:t>
       </w:r>
+      <w:proofErr w:type="spellStart"/>
       <w:r>
         <w:rPr>
           <w:rFonts w:ascii="Consolas" w:hAnsi="Consolas" w:cs="Consolas"/>
@@ -7250,14 +9813,75 @@
         </w:rPr>
         <w:t>void</w:t>
       </w:r>
-      <w:r>
-        <w:rPr>
-          <w:rFonts w:ascii="Consolas" w:hAnsi="Consolas" w:cs="Consolas"/>
-          <w:color w:val="000000"/>
-          <w:sz w:val="19"/>
-          <w:szCs w:val="19"/>
-        </w:rPr>
-        <w:t xml:space="preserve"> RemoveRange(IEnumerable&lt;T&gt; entity)</w:t>
+      <w:proofErr w:type="spellEnd"/>
+      <w:r>
+        <w:rPr>
+          <w:rFonts w:ascii="Consolas" w:hAnsi="Consolas" w:cs="Consolas"/>
+          <w:color w:val="000000"/>
+          <w:sz w:val="19"/>
+          <w:szCs w:val="19"/>
+        </w:rPr>
+        <w:t xml:space="preserve"> </w:t>
+      </w:r>
+      <w:proofErr w:type="spellStart"/>
+      <w:r>
+        <w:rPr>
+          <w:rFonts w:ascii="Consolas" w:hAnsi="Consolas" w:cs="Consolas"/>
+          <w:color w:val="000000"/>
+          <w:sz w:val="19"/>
+          <w:szCs w:val="19"/>
+        </w:rPr>
+        <w:t>RemoveRange</w:t>
+      </w:r>
+      <w:proofErr w:type="spellEnd"/>
+      <w:r>
+        <w:rPr>
+          <w:rFonts w:ascii="Consolas" w:hAnsi="Consolas" w:cs="Consolas"/>
+          <w:color w:val="000000"/>
+          <w:sz w:val="19"/>
+          <w:szCs w:val="19"/>
+        </w:rPr>
+        <w:t>(</w:t>
+      </w:r>
+      <w:proofErr w:type="spellStart"/>
+      <w:r>
+        <w:rPr>
+          <w:rFonts w:ascii="Consolas" w:hAnsi="Consolas" w:cs="Consolas"/>
+          <w:color w:val="000000"/>
+          <w:sz w:val="19"/>
+          <w:szCs w:val="19"/>
+        </w:rPr>
+        <w:t>IEnumerable</w:t>
+      </w:r>
+      <w:proofErr w:type="spellEnd"/>
+      <w:r>
+        <w:rPr>
+          <w:rFonts w:ascii="Consolas" w:hAnsi="Consolas" w:cs="Consolas"/>
+          <w:color w:val="000000"/>
+          <w:sz w:val="19"/>
+          <w:szCs w:val="19"/>
+        </w:rPr>
+        <w:t xml:space="preserve">&lt;T&gt; </w:t>
+      </w:r>
+      <w:proofErr w:type="spellStart"/>
+      <w:r>
+        <w:rPr>
+          <w:rFonts w:ascii="Consolas" w:hAnsi="Consolas" w:cs="Consolas"/>
+          <w:color w:val="000000"/>
+          <w:sz w:val="19"/>
+          <w:szCs w:val="19"/>
+        </w:rPr>
+        <w:t>entity</w:t>
+      </w:r>
+      <w:proofErr w:type="spellEnd"/>
+      <w:r>
+        <w:rPr>
+          <w:rFonts w:ascii="Consolas" w:hAnsi="Consolas" w:cs="Consolas"/>
+          <w:color w:val="000000"/>
+          <w:sz w:val="19"/>
+          <w:szCs w:val="19"/>
+        </w:rPr>
+        <w:t>)</w:t>
       </w:r>
     </w:p>
     <w:p>
@@ -7362,15 +9986,29 @@
         </w:rPr>
         <w:t xml:space="preserve">      </w:t>
       </w:r>
-      <w:r>
-        <w:rPr>
-          <w:rFonts w:ascii="Consolas" w:hAnsi="Consolas" w:cs="Consolas"/>
-          <w:color w:val="000000"/>
-          <w:sz w:val="19"/>
-          <w:szCs w:val="19"/>
-          <w:lang w:val="en-CA"/>
-        </w:rPr>
-        <w:t>dbset.RemoveRange(entity);</w:t>
+      <w:proofErr w:type="spellStart"/>
+      <w:proofErr w:type="gramStart"/>
+      <w:r>
+        <w:rPr>
+          <w:rFonts w:ascii="Consolas" w:hAnsi="Consolas" w:cs="Consolas"/>
+          <w:color w:val="000000"/>
+          <w:sz w:val="19"/>
+          <w:szCs w:val="19"/>
+          <w:lang w:val="en-CA"/>
+        </w:rPr>
+        <w:t>dbset.RemoveRange</w:t>
+      </w:r>
+      <w:proofErr w:type="spellEnd"/>
+      <w:proofErr w:type="gramEnd"/>
+      <w:r>
+        <w:rPr>
+          <w:rFonts w:ascii="Consolas" w:hAnsi="Consolas" w:cs="Consolas"/>
+          <w:color w:val="000000"/>
+          <w:sz w:val="19"/>
+          <w:szCs w:val="19"/>
+          <w:lang w:val="en-CA"/>
+        </w:rPr>
+        <w:t>(entity);</w:t>
       </w:r>
     </w:p>
     <w:p>
@@ -7499,7 +10137,29 @@
           <w:szCs w:val="19"/>
           <w:lang w:val="en-CA"/>
         </w:rPr>
-        <w:t xml:space="preserve"> Save()</w:t>
+        <w:t xml:space="preserve"> </w:t>
+      </w:r>
+      <w:proofErr w:type="gramStart"/>
+      <w:r>
+        <w:rPr>
+          <w:rFonts w:ascii="Consolas" w:hAnsi="Consolas" w:cs="Consolas"/>
+          <w:color w:val="000000"/>
+          <w:sz w:val="19"/>
+          <w:szCs w:val="19"/>
+          <w:lang w:val="en-CA"/>
+        </w:rPr>
+        <w:t>Save(</w:t>
+      </w:r>
+      <w:proofErr w:type="gramEnd"/>
+      <w:r>
+        <w:rPr>
+          <w:rFonts w:ascii="Consolas" w:hAnsi="Consolas" w:cs="Consolas"/>
+          <w:color w:val="000000"/>
+          <w:sz w:val="19"/>
+          <w:szCs w:val="19"/>
+          <w:lang w:val="en-CA"/>
+        </w:rPr>
+        <w:t>)</w:t>
       </w:r>
     </w:p>
     <w:p>
@@ -7573,7 +10233,29 @@
           <w:sz w:val="19"/>
           <w:szCs w:val="19"/>
         </w:rPr>
-        <w:t>_db.SaveChanges();</w:t>
+        <w:t>_</w:t>
+      </w:r>
+      <w:proofErr w:type="spellStart"/>
+      <w:proofErr w:type="gramStart"/>
+      <w:r>
+        <w:rPr>
+          <w:rFonts w:ascii="Consolas" w:hAnsi="Consolas" w:cs="Consolas"/>
+          <w:color w:val="000000"/>
+          <w:sz w:val="19"/>
+          <w:szCs w:val="19"/>
+        </w:rPr>
+        <w:t>db.SaveChanges</w:t>
+      </w:r>
+      <w:proofErr w:type="spellEnd"/>
+      <w:proofErr w:type="gramEnd"/>
+      <w:r>
+        <w:rPr>
+          <w:rFonts w:ascii="Consolas" w:hAnsi="Consolas" w:cs="Consolas"/>
+          <w:color w:val="000000"/>
+          <w:sz w:val="19"/>
+          <w:szCs w:val="19"/>
+        </w:rPr>
+        <w:t>();</w:t>
       </w:r>
     </w:p>
     <w:p>
@@ -7668,9 +10350,21 @@
     </w:p>
     <w:p>
       <w:pPr>
+        <w:rPr>
+          <w:caps/>
+          <w:spacing w:val="15"/>
+        </w:rPr>
+      </w:pPr>
+      <w:r>
+        <w:br w:type="page"/>
+      </w:r>
+    </w:p>
+    <w:p>
+      <w:pPr>
         <w:pStyle w:val="Titre2"/>
       </w:pPr>
       <w:r>
+        <w:lastRenderedPageBreak/>
         <w:t xml:space="preserve">Configurer le UnitOfWork </w:t>
       </w:r>
     </w:p>
@@ -7684,9 +10378,9 @@
         <w:spacing w:before="0" w:after="160" w:line="259" w:lineRule="auto"/>
       </w:pPr>
       <w:r>
-        <w:lastRenderedPageBreak/>
         <w:t xml:space="preserve">Créez un interface public appelé </w:t>
       </w:r>
+      <w:proofErr w:type="spellStart"/>
       <w:r>
         <w:rPr>
           <w:b/>
@@ -7701,26 +10395,38 @@
         </w:rPr>
         <w:t>UnitOfWork</w:t>
       </w:r>
+      <w:proofErr w:type="spellEnd"/>
       <w:r>
         <w:t xml:space="preserve"> qui implémente l’interface </w:t>
       </w:r>
+      <w:proofErr w:type="spellStart"/>
       <w:r>
         <w:rPr>
           <w:b/>
           <w:bCs/>
         </w:rPr>
-        <w:t xml:space="preserve">IDiposable </w:t>
-      </w:r>
-      <w:r>
-        <w:t xml:space="preserve">dans le dossier </w:t>
-      </w:r>
+        <w:t>IDiposable</w:t>
+      </w:r>
+      <w:proofErr w:type="spellEnd"/>
       <w:r>
         <w:rPr>
           <w:b/>
           <w:bCs/>
         </w:rPr>
+        <w:t xml:space="preserve"> </w:t>
+      </w:r>
+      <w:r>
+        <w:t xml:space="preserve">dans le dossier </w:t>
+      </w:r>
+      <w:proofErr w:type="spellStart"/>
+      <w:r>
+        <w:rPr>
+          <w:b/>
+          <w:bCs/>
+        </w:rPr>
         <w:t>IRepository</w:t>
       </w:r>
+      <w:proofErr w:type="spellEnd"/>
       <w:r>
         <w:t xml:space="preserve"> </w:t>
       </w:r>
@@ -7735,7 +10441,15 @@
         <w:spacing w:before="0" w:after="160" w:line="259" w:lineRule="auto"/>
       </w:pPr>
       <w:r>
-        <w:t>Ajoutez la signature pour Save()</w:t>
+        <w:t xml:space="preserve">Ajoutez la signature pour </w:t>
+      </w:r>
+      <w:proofErr w:type="gramStart"/>
+      <w:r>
+        <w:t>Save(</w:t>
+      </w:r>
+      <w:proofErr w:type="gramEnd"/>
+      <w:r>
+        <w:t>)</w:t>
       </w:r>
     </w:p>
     <w:p>
@@ -7800,6 +10514,7 @@
         </w:rPr>
         <w:t xml:space="preserve"> </w:t>
       </w:r>
+      <w:proofErr w:type="spellStart"/>
       <w:r>
         <w:rPr>
           <w:rFonts w:ascii="Consolas" w:hAnsi="Consolas" w:cs="Consolas"/>
@@ -7810,16 +10525,29 @@
         </w:rPr>
         <w:t>IUnitOfWork</w:t>
       </w:r>
-      <w:r>
-        <w:rPr>
-          <w:rFonts w:ascii="Consolas" w:hAnsi="Consolas" w:cs="Consolas"/>
-          <w:color w:val="000000"/>
-          <w:sz w:val="19"/>
-          <w:szCs w:val="19"/>
-          <w:lang w:val="en-US"/>
-        </w:rPr>
-        <w:t>: IDisposable</w:t>
-      </w:r>
+      <w:proofErr w:type="spellEnd"/>
+      <w:r>
+        <w:rPr>
+          <w:rFonts w:ascii="Consolas" w:hAnsi="Consolas" w:cs="Consolas"/>
+          <w:color w:val="000000"/>
+          <w:sz w:val="19"/>
+          <w:szCs w:val="19"/>
+          <w:lang w:val="en-US"/>
+        </w:rPr>
+        <w:t xml:space="preserve">: </w:t>
+      </w:r>
+      <w:proofErr w:type="spellStart"/>
+      <w:r>
+        <w:rPr>
+          <w:rFonts w:ascii="Consolas" w:hAnsi="Consolas" w:cs="Consolas"/>
+          <w:color w:val="000000"/>
+          <w:sz w:val="19"/>
+          <w:szCs w:val="19"/>
+          <w:lang w:val="en-US"/>
+        </w:rPr>
+        <w:t>IDisposable</w:t>
+      </w:r>
+      <w:proofErr w:type="spellEnd"/>
     </w:p>
     <w:p>
       <w:pPr>
@@ -7960,7 +10688,29 @@
           <w:szCs w:val="19"/>
           <w:lang w:val="en-US"/>
         </w:rPr>
-        <w:t xml:space="preserve"> Save();</w:t>
+        <w:t xml:space="preserve"> </w:t>
+      </w:r>
+      <w:proofErr w:type="gramStart"/>
+      <w:r>
+        <w:rPr>
+          <w:rFonts w:ascii="Consolas" w:hAnsi="Consolas" w:cs="Consolas"/>
+          <w:color w:val="000000"/>
+          <w:sz w:val="19"/>
+          <w:szCs w:val="19"/>
+          <w:lang w:val="en-US"/>
+        </w:rPr>
+        <w:t>Save(</w:t>
+      </w:r>
+      <w:proofErr w:type="gramEnd"/>
+      <w:r>
+        <w:rPr>
+          <w:rFonts w:ascii="Consolas" w:hAnsi="Consolas" w:cs="Consolas"/>
+          <w:color w:val="000000"/>
+          <w:sz w:val="19"/>
+          <w:szCs w:val="19"/>
+          <w:lang w:val="en-US"/>
+        </w:rPr>
+        <w:t>);</w:t>
       </w:r>
     </w:p>
     <w:p>
@@ -8001,6 +10751,7 @@
       <w:r>
         <w:t xml:space="preserve">Créez une classe public appelée </w:t>
       </w:r>
+      <w:proofErr w:type="spellStart"/>
       <w:r>
         <w:rPr>
           <w:b/>
@@ -8008,6 +10759,7 @@
         </w:rPr>
         <w:t>UnitOfWork</w:t>
       </w:r>
+      <w:proofErr w:type="spellEnd"/>
       <w:r>
         <w:t xml:space="preserve"> dans le dossier </w:t>
       </w:r>
@@ -8021,6 +10773,7 @@
       <w:r>
         <w:t xml:space="preserve"> qui implémente </w:t>
       </w:r>
+      <w:proofErr w:type="spellStart"/>
       <w:r>
         <w:rPr>
           <w:b/>
@@ -8035,6 +10788,7 @@
         </w:rPr>
         <w:t>unitOfWork</w:t>
       </w:r>
+      <w:proofErr w:type="spellEnd"/>
     </w:p>
     <w:p>
       <w:pPr>
@@ -8046,8 +10800,21 @@
         <w:spacing w:before="0" w:after="160" w:line="259" w:lineRule="auto"/>
       </w:pPr>
       <w:r>
-        <w:t>Liez le UnitOfWork au DbContext</w:t>
-      </w:r>
+        <w:t xml:space="preserve">Liez le </w:t>
+      </w:r>
+      <w:proofErr w:type="spellStart"/>
+      <w:r>
+        <w:t>UnitOfWork</w:t>
+      </w:r>
+      <w:proofErr w:type="spellEnd"/>
+      <w:r>
+        <w:t xml:space="preserve"> au </w:t>
+      </w:r>
+      <w:proofErr w:type="spellStart"/>
+      <w:r>
+        <w:t>DbContext</w:t>
+      </w:r>
+      <w:proofErr w:type="spellEnd"/>
     </w:p>
     <w:p>
       <w:pPr>
@@ -8059,7 +10826,15 @@
         <w:spacing w:before="0" w:after="160" w:line="259" w:lineRule="auto"/>
       </w:pPr>
       <w:r>
-        <w:t xml:space="preserve">Dans Sartup </w:t>
+        <w:t xml:space="preserve">Dans </w:t>
+      </w:r>
+      <w:proofErr w:type="spellStart"/>
+      <w:r>
+        <w:t>Sartup</w:t>
+      </w:r>
+      <w:proofErr w:type="spellEnd"/>
+      <w:r>
+        <w:t xml:space="preserve"> </w:t>
       </w:r>
       <w:r>
         <w:rPr>
@@ -8083,8 +10858,17 @@
           <w:b/>
           <w:bCs/>
         </w:rPr>
-        <w:t>l'UnitOfWork</w:t>
-      </w:r>
+        <w:t>l'</w:t>
+      </w:r>
+      <w:proofErr w:type="spellStart"/>
+      <w:r>
+        <w:rPr>
+          <w:b/>
+          <w:bCs/>
+        </w:rPr>
+        <w:t>UnitOfWork</w:t>
+      </w:r>
+      <w:proofErr w:type="spellEnd"/>
     </w:p>
     <w:p>
       <w:pPr>
@@ -8108,7 +10892,69 @@
           <w:sz w:val="19"/>
           <w:szCs w:val="19"/>
         </w:rPr>
-        <w:t xml:space="preserve">   services.AddScoped&lt;IUnitOfWork, UnitOfWork&gt;();</w:t>
+        <w:t xml:space="preserve">   </w:t>
+      </w:r>
+      <w:proofErr w:type="spellStart"/>
+      <w:proofErr w:type="gramStart"/>
+      <w:r>
+        <w:rPr>
+          <w:rFonts w:ascii="Consolas" w:hAnsi="Consolas" w:cs="Consolas"/>
+          <w:color w:val="000000"/>
+          <w:sz w:val="19"/>
+          <w:szCs w:val="19"/>
+        </w:rPr>
+        <w:t>services.AddScoped</w:t>
+      </w:r>
+      <w:proofErr w:type="spellEnd"/>
+      <w:proofErr w:type="gramEnd"/>
+      <w:r>
+        <w:rPr>
+          <w:rFonts w:ascii="Consolas" w:hAnsi="Consolas" w:cs="Consolas"/>
+          <w:color w:val="000000"/>
+          <w:sz w:val="19"/>
+          <w:szCs w:val="19"/>
+        </w:rPr>
+        <w:t>&lt;</w:t>
+      </w:r>
+      <w:proofErr w:type="spellStart"/>
+      <w:r>
+        <w:rPr>
+          <w:rFonts w:ascii="Consolas" w:hAnsi="Consolas" w:cs="Consolas"/>
+          <w:color w:val="000000"/>
+          <w:sz w:val="19"/>
+          <w:szCs w:val="19"/>
+        </w:rPr>
+        <w:t>IUnitOfWork</w:t>
+      </w:r>
+      <w:proofErr w:type="spellEnd"/>
+      <w:r>
+        <w:rPr>
+          <w:rFonts w:ascii="Consolas" w:hAnsi="Consolas" w:cs="Consolas"/>
+          <w:color w:val="000000"/>
+          <w:sz w:val="19"/>
+          <w:szCs w:val="19"/>
+        </w:rPr>
+        <w:t xml:space="preserve">, </w:t>
+      </w:r>
+      <w:proofErr w:type="spellStart"/>
+      <w:r>
+        <w:rPr>
+          <w:rFonts w:ascii="Consolas" w:hAnsi="Consolas" w:cs="Consolas"/>
+          <w:color w:val="000000"/>
+          <w:sz w:val="19"/>
+          <w:szCs w:val="19"/>
+        </w:rPr>
+        <w:t>UnitOfWork</w:t>
+      </w:r>
+      <w:proofErr w:type="spellEnd"/>
+      <w:r>
+        <w:rPr>
+          <w:rFonts w:ascii="Consolas" w:hAnsi="Consolas" w:cs="Consolas"/>
+          <w:color w:val="000000"/>
+          <w:sz w:val="19"/>
+          <w:szCs w:val="19"/>
+        </w:rPr>
+        <w:t>&gt;();</w:t>
       </w:r>
     </w:p>
     <w:p/>
@@ -8147,7 +10993,23 @@
           <w:b/>
           <w:bCs/>
         </w:rPr>
-        <w:t>classe du modèle (pas ViewModel)</w:t>
+        <w:t xml:space="preserve">classe du modèle (pas </w:t>
+      </w:r>
+      <w:proofErr w:type="spellStart"/>
+      <w:r>
+        <w:rPr>
+          <w:b/>
+          <w:bCs/>
+        </w:rPr>
+        <w:t>ViewModel</w:t>
+      </w:r>
+      <w:proofErr w:type="spellEnd"/>
+      <w:r>
+        <w:rPr>
+          <w:b/>
+          <w:bCs/>
+        </w:rPr>
+        <w:t>)</w:t>
       </w:r>
       <w:r>
         <w:rPr>
@@ -8169,6 +11031,7 @@
       <w:r>
         <w:t xml:space="preserve">Dans </w:t>
       </w:r>
+      <w:proofErr w:type="spellStart"/>
       <w:r>
         <w:rPr>
           <w:b/>
@@ -8176,6 +11039,7 @@
         </w:rPr>
         <w:t>IRepository</w:t>
       </w:r>
+      <w:proofErr w:type="spellEnd"/>
       <w:r>
         <w:t>, a</w:t>
       </w:r>
@@ -8202,7 +11066,11 @@
         <w:ind w:left="360"/>
       </w:pPr>
       <w:r>
-        <w:t xml:space="preserve">Ajoutez dans l’interface la signature pour le </w:t>
+        <w:t xml:space="preserve">Ajoutez dans l’interface la signature pour </w:t>
+      </w:r>
+      <w:proofErr w:type="gramStart"/>
+      <w:r>
+        <w:t xml:space="preserve">le </w:t>
       </w:r>
       <w:r>
         <w:rPr>
@@ -8211,6 +11079,7 @@
         </w:rPr>
         <w:t>Update</w:t>
       </w:r>
+      <w:proofErr w:type="gramEnd"/>
     </w:p>
     <w:p>
       <w:pPr>
@@ -8233,6 +11102,7 @@
           <w:szCs w:val="19"/>
         </w:rPr>
       </w:pPr>
+      <w:proofErr w:type="gramStart"/>
       <w:r>
         <w:rPr>
           <w:rFonts w:ascii="Consolas" w:hAnsi="Consolas" w:cs="Consolas"/>
@@ -8242,6 +11112,7 @@
         </w:rPr>
         <w:t>public</w:t>
       </w:r>
+      <w:proofErr w:type="gramEnd"/>
       <w:r>
         <w:rPr>
           <w:rFonts w:ascii="Consolas" w:hAnsi="Consolas" w:cs="Consolas"/>
@@ -8269,6 +11140,7 @@
         </w:rPr>
         <w:t xml:space="preserve"> </w:t>
       </w:r>
+      <w:proofErr w:type="spellStart"/>
       <w:r>
         <w:rPr>
           <w:rFonts w:ascii="Consolas" w:hAnsi="Consolas" w:cs="Consolas"/>
@@ -8303,8 +11175,19 @@
           <w:sz w:val="19"/>
           <w:szCs w:val="19"/>
         </w:rPr>
-        <w:t>:IRepository&lt;</w:t>
-      </w:r>
+        <w:t>:IRepository</w:t>
+      </w:r>
+      <w:proofErr w:type="spellEnd"/>
+      <w:r>
+        <w:rPr>
+          <w:rFonts w:ascii="Consolas" w:hAnsi="Consolas" w:cs="Consolas"/>
+          <w:color w:val="000000"/>
+          <w:sz w:val="19"/>
+          <w:szCs w:val="19"/>
+        </w:rPr>
+        <w:t>&lt;</w:t>
+      </w:r>
+      <w:proofErr w:type="spellStart"/>
       <w:r>
         <w:rPr>
           <w:rFonts w:ascii="Consolas" w:hAnsi="Consolas" w:cs="Consolas"/>
@@ -8314,6 +11197,7 @@
         </w:rPr>
         <w:t>NomClasse</w:t>
       </w:r>
+      <w:proofErr w:type="spellEnd"/>
       <w:r>
         <w:rPr>
           <w:rFonts w:ascii="Consolas" w:hAnsi="Consolas" w:cs="Consolas"/>
@@ -8394,6 +11278,8 @@
         </w:rPr>
         <w:t xml:space="preserve">    </w:t>
       </w:r>
+      <w:proofErr w:type="spellStart"/>
+      <w:proofErr w:type="gramStart"/>
       <w:r>
         <w:rPr>
           <w:rFonts w:ascii="Consolas" w:hAnsi="Consolas" w:cs="Consolas"/>
@@ -8403,6 +11289,8 @@
         </w:rPr>
         <w:t>void</w:t>
       </w:r>
+      <w:proofErr w:type="spellEnd"/>
+      <w:proofErr w:type="gramEnd"/>
       <w:r>
         <w:rPr>
           <w:rFonts w:ascii="Consolas" w:hAnsi="Consolas" w:cs="Consolas"/>
@@ -8412,6 +11300,7 @@
         </w:rPr>
         <w:t xml:space="preserve"> Update(</w:t>
       </w:r>
+      <w:proofErr w:type="spellStart"/>
       <w:r>
         <w:rPr>
           <w:rFonts w:ascii="Consolas" w:hAnsi="Consolas" w:cs="Consolas"/>
@@ -8421,6 +11310,7 @@
         </w:rPr>
         <w:t>NomClasse</w:t>
       </w:r>
+      <w:proofErr w:type="spellEnd"/>
       <w:r>
         <w:rPr>
           <w:rFonts w:ascii="Consolas" w:hAnsi="Consolas" w:cs="Consolas"/>
@@ -8430,6 +11320,7 @@
         </w:rPr>
         <w:t xml:space="preserve"> </w:t>
       </w:r>
+      <w:proofErr w:type="spellStart"/>
       <w:r>
         <w:rPr>
           <w:rFonts w:ascii="Consolas" w:hAnsi="Consolas" w:cs="Consolas"/>
@@ -8439,6 +11330,7 @@
         </w:rPr>
         <w:t>nomClasse</w:t>
       </w:r>
+      <w:proofErr w:type="spellEnd"/>
       <w:r>
         <w:rPr>
           <w:rFonts w:ascii="Consolas" w:hAnsi="Consolas" w:cs="Consolas"/>
@@ -8546,6 +11438,8 @@
         </w:rPr>
         <w:t xml:space="preserve"> </w:t>
       </w:r>
+      <w:proofErr w:type="spellStart"/>
+      <w:proofErr w:type="gramStart"/>
       <w:r>
         <w:rPr>
           <w:rFonts w:ascii="Consolas" w:hAnsi="Consolas" w:cs="Consolas"/>
@@ -8566,16 +11460,29 @@
         </w:rPr>
         <w:t>Repository</w:t>
       </w:r>
-      <w:r>
-        <w:rPr>
-          <w:rFonts w:ascii="Consolas" w:hAnsi="Consolas" w:cs="Consolas"/>
-          <w:color w:val="000000"/>
-          <w:sz w:val="19"/>
-          <w:szCs w:val="19"/>
-          <w:lang w:val="en-US"/>
-        </w:rPr>
-        <w:t xml:space="preserve"> : Repository&lt;</w:t>
-      </w:r>
+      <w:proofErr w:type="spellEnd"/>
+      <w:r>
+        <w:rPr>
+          <w:rFonts w:ascii="Consolas" w:hAnsi="Consolas" w:cs="Consolas"/>
+          <w:color w:val="000000"/>
+          <w:sz w:val="19"/>
+          <w:szCs w:val="19"/>
+          <w:lang w:val="en-US"/>
+        </w:rPr>
+        <w:t xml:space="preserve"> :</w:t>
+      </w:r>
+      <w:proofErr w:type="gramEnd"/>
+      <w:r>
+        <w:rPr>
+          <w:rFonts w:ascii="Consolas" w:hAnsi="Consolas" w:cs="Consolas"/>
+          <w:color w:val="000000"/>
+          <w:sz w:val="19"/>
+          <w:szCs w:val="19"/>
+          <w:lang w:val="en-US"/>
+        </w:rPr>
+        <w:t xml:space="preserve"> Repository&lt;</w:t>
+      </w:r>
+      <w:proofErr w:type="spellStart"/>
       <w:r>
         <w:rPr>
           <w:rFonts w:ascii="Consolas" w:hAnsi="Consolas" w:cs="Consolas"/>
@@ -8586,15 +11493,27 @@
         </w:rPr>
         <w:t>NomClasse</w:t>
       </w:r>
-      <w:r>
-        <w:rPr>
-          <w:rFonts w:ascii="Consolas" w:hAnsi="Consolas" w:cs="Consolas"/>
-          <w:color w:val="000000"/>
-          <w:sz w:val="19"/>
-          <w:szCs w:val="19"/>
-          <w:lang w:val="en-US"/>
-        </w:rPr>
-        <w:t>&gt;, I</w:t>
+      <w:proofErr w:type="spellEnd"/>
+      <w:r>
+        <w:rPr>
+          <w:rFonts w:ascii="Consolas" w:hAnsi="Consolas" w:cs="Consolas"/>
+          <w:color w:val="000000"/>
+          <w:sz w:val="19"/>
+          <w:szCs w:val="19"/>
+          <w:lang w:val="en-US"/>
+        </w:rPr>
+        <w:t xml:space="preserve">&gt;, </w:t>
+      </w:r>
+      <w:proofErr w:type="spellStart"/>
+      <w:r>
+        <w:rPr>
+          <w:rFonts w:ascii="Consolas" w:hAnsi="Consolas" w:cs="Consolas"/>
+          <w:color w:val="000000"/>
+          <w:sz w:val="19"/>
+          <w:szCs w:val="19"/>
+          <w:lang w:val="en-US"/>
+        </w:rPr>
+        <w:t>I</w:t>
       </w:r>
       <w:r>
         <w:rPr>
@@ -8616,6 +11535,7 @@
         </w:rPr>
         <w:t>Repository</w:t>
       </w:r>
+      <w:proofErr w:type="spellEnd"/>
     </w:p>
     <w:p>
       <w:pPr>
@@ -8712,6 +11632,7 @@
         </w:rPr>
         <w:t xml:space="preserve"> </w:t>
       </w:r>
+      <w:proofErr w:type="spellStart"/>
       <w:r>
         <w:rPr>
           <w:rFonts w:ascii="Consolas" w:hAnsi="Consolas" w:cs="Consolas"/>
@@ -8722,16 +11643,63 @@
         </w:rPr>
         <w:t>readonly</w:t>
       </w:r>
-      <w:r>
-        <w:rPr>
-          <w:rFonts w:ascii="Consolas" w:hAnsi="Consolas" w:cs="Consolas"/>
-          <w:color w:val="000000"/>
-          <w:sz w:val="19"/>
-          <w:szCs w:val="19"/>
-          <w:lang w:val="en-US"/>
-        </w:rPr>
-        <w:t xml:space="preserve"> ZombiePartyDbContext _db;</w:t>
-      </w:r>
+      <w:proofErr w:type="spellEnd"/>
+      <w:r>
+        <w:rPr>
+          <w:rFonts w:ascii="Consolas" w:hAnsi="Consolas" w:cs="Consolas"/>
+          <w:color w:val="000000"/>
+          <w:sz w:val="19"/>
+          <w:szCs w:val="19"/>
+          <w:lang w:val="en-US"/>
+        </w:rPr>
+        <w:t xml:space="preserve"> </w:t>
+      </w:r>
+      <w:proofErr w:type="spellStart"/>
+      <w:r>
+        <w:rPr>
+          <w:rFonts w:ascii="Consolas" w:hAnsi="Consolas" w:cs="Consolas"/>
+          <w:color w:val="000000"/>
+          <w:sz w:val="19"/>
+          <w:szCs w:val="19"/>
+          <w:lang w:val="en-US"/>
+        </w:rPr>
+        <w:t>ZombiePartyDbContext</w:t>
+      </w:r>
+      <w:proofErr w:type="spellEnd"/>
+      <w:r>
+        <w:rPr>
+          <w:rFonts w:ascii="Consolas" w:hAnsi="Consolas" w:cs="Consolas"/>
+          <w:color w:val="000000"/>
+          <w:sz w:val="19"/>
+          <w:szCs w:val="19"/>
+          <w:lang w:val="en-US"/>
+        </w:rPr>
+        <w:t xml:space="preserve"> _</w:t>
+      </w:r>
+      <w:proofErr w:type="spellStart"/>
+      <w:proofErr w:type="gramStart"/>
+      <w:r>
+        <w:rPr>
+          <w:rFonts w:ascii="Consolas" w:hAnsi="Consolas" w:cs="Consolas"/>
+          <w:color w:val="000000"/>
+          <w:sz w:val="19"/>
+          <w:szCs w:val="19"/>
+          <w:lang w:val="en-US"/>
+        </w:rPr>
+        <w:t>db</w:t>
+      </w:r>
+      <w:proofErr w:type="spellEnd"/>
+      <w:r>
+        <w:rPr>
+          <w:rFonts w:ascii="Consolas" w:hAnsi="Consolas" w:cs="Consolas"/>
+          <w:color w:val="000000"/>
+          <w:sz w:val="19"/>
+          <w:szCs w:val="19"/>
+          <w:lang w:val="en-US"/>
+        </w:rPr>
+        <w:t>;</w:t>
+      </w:r>
+      <w:proofErr w:type="gramEnd"/>
     </w:p>
     <w:p>
       <w:pPr>
@@ -8808,6 +11776,8 @@
         </w:rPr>
         <w:t xml:space="preserve"> </w:t>
       </w:r>
+      <w:proofErr w:type="spellStart"/>
+      <w:proofErr w:type="gramStart"/>
       <w:r>
         <w:rPr>
           <w:rFonts w:ascii="Consolas" w:hAnsi="Consolas" w:cs="Consolas"/>
@@ -8828,6 +11798,7 @@
         </w:rPr>
         <w:t>Repository</w:t>
       </w:r>
+      <w:proofErr w:type="spellEnd"/>
       <w:r>
         <w:rPr>
           <w:rFonts w:ascii="Consolas" w:hAnsi="Consolas" w:cs="Consolas"/>
@@ -8838,6 +11809,8 @@
         </w:rPr>
         <w:t>(</w:t>
       </w:r>
+      <w:proofErr w:type="spellStart"/>
+      <w:proofErr w:type="gramEnd"/>
       <w:r>
         <w:rPr>
           <w:rFonts w:ascii="Consolas" w:hAnsi="Consolas" w:cs="Consolas"/>
@@ -8856,7 +11829,40 @@
           <w:szCs w:val="19"/>
           <w:lang w:val="en-US"/>
         </w:rPr>
-        <w:t xml:space="preserve">DbContext db) : </w:t>
+        <w:t>DbContext</w:t>
+      </w:r>
+      <w:proofErr w:type="spellEnd"/>
+      <w:r>
+        <w:rPr>
+          <w:rFonts w:ascii="Consolas" w:hAnsi="Consolas" w:cs="Consolas"/>
+          <w:color w:val="000000"/>
+          <w:sz w:val="19"/>
+          <w:szCs w:val="19"/>
+          <w:lang w:val="en-US"/>
+        </w:rPr>
+        <w:t xml:space="preserve"> </w:t>
+      </w:r>
+      <w:proofErr w:type="spellStart"/>
+      <w:r>
+        <w:rPr>
+          <w:rFonts w:ascii="Consolas" w:hAnsi="Consolas" w:cs="Consolas"/>
+          <w:color w:val="000000"/>
+          <w:sz w:val="19"/>
+          <w:szCs w:val="19"/>
+          <w:lang w:val="en-US"/>
+        </w:rPr>
+        <w:t>db</w:t>
+      </w:r>
+      <w:proofErr w:type="spellEnd"/>
+      <w:r>
+        <w:rPr>
+          <w:rFonts w:ascii="Consolas" w:hAnsi="Consolas" w:cs="Consolas"/>
+          <w:color w:val="000000"/>
+          <w:sz w:val="19"/>
+          <w:szCs w:val="19"/>
+          <w:lang w:val="en-US"/>
+        </w:rPr>
+        <w:t xml:space="preserve">) : </w:t>
       </w:r>
       <w:r>
         <w:rPr>
@@ -8876,7 +11882,29 @@
           <w:szCs w:val="19"/>
           <w:lang w:val="en-US"/>
         </w:rPr>
-        <w:t>(db)</w:t>
+        <w:t>(</w:t>
+      </w:r>
+      <w:proofErr w:type="spellStart"/>
+      <w:r>
+        <w:rPr>
+          <w:rFonts w:ascii="Consolas" w:hAnsi="Consolas" w:cs="Consolas"/>
+          <w:color w:val="000000"/>
+          <w:sz w:val="19"/>
+          <w:szCs w:val="19"/>
+          <w:lang w:val="en-US"/>
+        </w:rPr>
+        <w:t>db</w:t>
+      </w:r>
+      <w:proofErr w:type="spellEnd"/>
+      <w:r>
+        <w:rPr>
+          <w:rFonts w:ascii="Consolas" w:hAnsi="Consolas" w:cs="Consolas"/>
+          <w:color w:val="000000"/>
+          <w:sz w:val="19"/>
+          <w:szCs w:val="19"/>
+          <w:lang w:val="en-US"/>
+        </w:rPr>
+        <w:t>)</w:t>
       </w:r>
     </w:p>
     <w:p>
@@ -8952,8 +11980,54 @@
           <w:szCs w:val="19"/>
           <w:lang w:val="en-US"/>
         </w:rPr>
-        <w:t xml:space="preserve">      _db = db;</w:t>
-      </w:r>
+        <w:t xml:space="preserve">      _</w:t>
+      </w:r>
+      <w:proofErr w:type="spellStart"/>
+      <w:r>
+        <w:rPr>
+          <w:rFonts w:ascii="Consolas" w:hAnsi="Consolas" w:cs="Consolas"/>
+          <w:color w:val="000000"/>
+          <w:sz w:val="19"/>
+          <w:szCs w:val="19"/>
+          <w:lang w:val="en-US"/>
+        </w:rPr>
+        <w:t>db</w:t>
+      </w:r>
+      <w:proofErr w:type="spellEnd"/>
+      <w:r>
+        <w:rPr>
+          <w:rFonts w:ascii="Consolas" w:hAnsi="Consolas" w:cs="Consolas"/>
+          <w:color w:val="000000"/>
+          <w:sz w:val="19"/>
+          <w:szCs w:val="19"/>
+          <w:lang w:val="en-US"/>
+        </w:rPr>
+        <w:t xml:space="preserve"> = </w:t>
+      </w:r>
+      <w:proofErr w:type="spellStart"/>
+      <w:proofErr w:type="gramStart"/>
+      <w:r>
+        <w:rPr>
+          <w:rFonts w:ascii="Consolas" w:hAnsi="Consolas" w:cs="Consolas"/>
+          <w:color w:val="000000"/>
+          <w:sz w:val="19"/>
+          <w:szCs w:val="19"/>
+          <w:lang w:val="en-US"/>
+        </w:rPr>
+        <w:t>db</w:t>
+      </w:r>
+      <w:proofErr w:type="spellEnd"/>
+      <w:r>
+        <w:rPr>
+          <w:rFonts w:ascii="Consolas" w:hAnsi="Consolas" w:cs="Consolas"/>
+          <w:color w:val="000000"/>
+          <w:sz w:val="19"/>
+          <w:szCs w:val="19"/>
+          <w:lang w:val="en-US"/>
+        </w:rPr>
+        <w:t>;</w:t>
+      </w:r>
+      <w:proofErr w:type="gramEnd"/>
     </w:p>
     <w:p>
       <w:pPr>
@@ -8974,18 +12048,26 @@
           <w:color w:val="000000"/>
           <w:sz w:val="19"/>
           <w:szCs w:val="19"/>
-          <w:lang w:val="en-US"/>
-        </w:rPr>
-      </w:pPr>
-      <w:r>
-        <w:rPr>
-          <w:rFonts w:ascii="Consolas" w:hAnsi="Consolas" w:cs="Consolas"/>
-          <w:color w:val="000000"/>
-          <w:sz w:val="19"/>
-          <w:szCs w:val="19"/>
-          <w:lang w:val="en-US"/>
-        </w:rPr>
-        <w:t xml:space="preserve">    }</w:t>
+        </w:rPr>
+      </w:pPr>
+      <w:r>
+        <w:rPr>
+          <w:rFonts w:ascii="Consolas" w:hAnsi="Consolas" w:cs="Consolas"/>
+          <w:color w:val="000000"/>
+          <w:sz w:val="19"/>
+          <w:szCs w:val="19"/>
+          <w:lang w:val="en-US"/>
+        </w:rPr>
+        <w:t xml:space="preserve">    </w:t>
+      </w:r>
+      <w:r>
+        <w:rPr>
+          <w:rFonts w:ascii="Consolas" w:hAnsi="Consolas" w:cs="Consolas"/>
+          <w:color w:val="000000"/>
+          <w:sz w:val="19"/>
+          <w:szCs w:val="19"/>
+        </w:rPr>
+        <w:t>}</w:t>
       </w:r>
     </w:p>
     <w:p>
@@ -9007,7 +12089,6 @@
           <w:color w:val="000000"/>
           <w:sz w:val="19"/>
           <w:szCs w:val="19"/>
-          <w:lang w:val="en-US"/>
         </w:rPr>
       </w:pPr>
     </w:p>
@@ -9038,10 +12119,10 @@
           <w:color w:val="000000"/>
           <w:sz w:val="19"/>
           <w:szCs w:val="19"/>
-          <w:lang w:val="en-US"/>
         </w:rPr>
         <w:t xml:space="preserve">    </w:t>
       </w:r>
+      <w:proofErr w:type="gramStart"/>
       <w:r>
         <w:rPr>
           <w:rFonts w:ascii="Consolas" w:hAnsi="Consolas" w:cs="Consolas"/>
@@ -9051,6 +12132,7 @@
         </w:rPr>
         <w:t>public</w:t>
       </w:r>
+      <w:proofErr w:type="gramEnd"/>
       <w:r>
         <w:rPr>
           <w:rFonts w:ascii="Consolas" w:hAnsi="Consolas" w:cs="Consolas"/>
@@ -9060,6 +12142,7 @@
         </w:rPr>
         <w:t xml:space="preserve"> </w:t>
       </w:r>
+      <w:proofErr w:type="spellStart"/>
       <w:r>
         <w:rPr>
           <w:rFonts w:ascii="Consolas" w:hAnsi="Consolas" w:cs="Consolas"/>
@@ -9069,6 +12152,7 @@
         </w:rPr>
         <w:t>void</w:t>
       </w:r>
+      <w:proofErr w:type="spellEnd"/>
       <w:r>
         <w:rPr>
           <w:rFonts w:ascii="Consolas" w:hAnsi="Consolas" w:cs="Consolas"/>
@@ -9078,6 +12162,7 @@
         </w:rPr>
         <w:t xml:space="preserve"> Update(</w:t>
       </w:r>
+      <w:proofErr w:type="spellStart"/>
       <w:r>
         <w:rPr>
           <w:rFonts w:ascii="Consolas" w:hAnsi="Consolas" w:cs="Consolas"/>
@@ -9087,6 +12172,7 @@
         </w:rPr>
         <w:t>NomClasse</w:t>
       </w:r>
+      <w:proofErr w:type="spellEnd"/>
       <w:r>
         <w:rPr>
           <w:rFonts w:ascii="Consolas" w:hAnsi="Consolas" w:cs="Consolas"/>
@@ -9096,6 +12182,7 @@
         </w:rPr>
         <w:t xml:space="preserve"> </w:t>
       </w:r>
+      <w:proofErr w:type="spellStart"/>
       <w:r>
         <w:rPr>
           <w:rFonts w:ascii="Consolas" w:hAnsi="Consolas" w:cs="Consolas"/>
@@ -9105,6 +12192,7 @@
         </w:rPr>
         <w:t>nomClasse</w:t>
       </w:r>
+      <w:proofErr w:type="spellEnd"/>
       <w:r>
         <w:rPr>
           <w:rFonts w:ascii="Consolas" w:hAnsi="Consolas" w:cs="Consolas"/>
@@ -9183,8 +12271,31 @@
           <w:sz w:val="19"/>
           <w:szCs w:val="19"/>
         </w:rPr>
-        <w:t xml:space="preserve">      _db.Update(</w:t>
-      </w:r>
+        <w:t xml:space="preserve">      _</w:t>
+      </w:r>
+      <w:proofErr w:type="spellStart"/>
+      <w:proofErr w:type="gramStart"/>
+      <w:r>
+        <w:rPr>
+          <w:rFonts w:ascii="Consolas" w:hAnsi="Consolas" w:cs="Consolas"/>
+          <w:color w:val="000000"/>
+          <w:sz w:val="19"/>
+          <w:szCs w:val="19"/>
+        </w:rPr>
+        <w:t>db.Update</w:t>
+      </w:r>
+      <w:proofErr w:type="spellEnd"/>
+      <w:proofErr w:type="gramEnd"/>
+      <w:r>
+        <w:rPr>
+          <w:rFonts w:ascii="Consolas" w:hAnsi="Consolas" w:cs="Consolas"/>
+          <w:color w:val="000000"/>
+          <w:sz w:val="19"/>
+          <w:szCs w:val="19"/>
+        </w:rPr>
+        <w:t>(</w:t>
+      </w:r>
+      <w:proofErr w:type="spellStart"/>
       <w:r>
         <w:rPr>
           <w:rFonts w:ascii="Consolas" w:hAnsi="Consolas" w:cs="Consolas"/>
@@ -9194,6 +12305,7 @@
         </w:rPr>
         <w:t>nomClasse</w:t>
       </w:r>
+      <w:proofErr w:type="spellEnd"/>
       <w:r>
         <w:rPr>
           <w:rFonts w:ascii="Consolas" w:hAnsi="Consolas" w:cs="Consolas"/>
@@ -9281,6 +12393,38 @@
     </w:p>
     <w:p>
       <w:pPr>
+        <w:pBdr>
+          <w:top w:val="single" w:sz="4" w:space="1" w:color="auto"/>
+          <w:left w:val="single" w:sz="4" w:space="4" w:color="auto"/>
+          <w:bottom w:val="single" w:sz="4" w:space="1" w:color="auto"/>
+          <w:right w:val="single" w:sz="4" w:space="4" w:color="auto"/>
+        </w:pBdr>
+        <w:shd w:val="clear" w:color="auto" w:fill="FFF2CC" w:themeFill="accent4" w:themeFillTint="33"/>
+        <w:spacing w:before="0" w:after="160" w:line="259" w:lineRule="auto"/>
+        <w:ind w:left="360"/>
+        <w:rPr>
+          <w:lang w:val="en-US"/>
+        </w:rPr>
+      </w:pPr>
+      <w:r>
+        <w:rPr>
+          <w:rFonts w:ascii="Consolas" w:hAnsi="Consolas" w:cs="Consolas"/>
+          <w:color w:val="000000"/>
+          <w:sz w:val="19"/>
+          <w:szCs w:val="19"/>
+          <w:lang w:val="en-US"/>
+        </w:rPr>
+        <w:t>}</w:t>
+      </w:r>
+    </w:p>
+    <w:p/>
+    <w:p>
+      <w:r>
+        <w:br w:type="page"/>
+      </w:r>
+    </w:p>
+    <w:p>
+      <w:pPr>
         <w:pStyle w:val="Paragraphedeliste"/>
         <w:numPr>
           <w:ilvl w:val="0"/>
@@ -9289,8 +12433,10 @@
         <w:spacing w:before="0" w:after="160" w:line="259" w:lineRule="auto"/>
       </w:pPr>
       <w:r>
-        <w:t xml:space="preserve">Ajoutez dans l’interface </w:t>
-      </w:r>
+        <w:lastRenderedPageBreak/>
+        <w:t xml:space="preserve">Dans l'interface </w:t>
+      </w:r>
+      <w:proofErr w:type="spellStart"/>
       <w:r>
         <w:rPr>
           <w:b/>
@@ -9298,8 +12444,19 @@
         </w:rPr>
         <w:t>IUnitOfWork</w:t>
       </w:r>
-      <w:r>
-        <w:t xml:space="preserve"> la propriété du type de l’interface spécifique</w:t>
+      <w:proofErr w:type="spellEnd"/>
+      <w:r>
+        <w:rPr>
+          <w:b/>
+          <w:bCs/>
+        </w:rPr>
+        <w:t xml:space="preserve">, </w:t>
+      </w:r>
+      <w:r>
+        <w:t>a</w:t>
+      </w:r>
+      <w:r>
+        <w:t>joutez le code nécessaire à la création du repository spécifique</w:t>
       </w:r>
     </w:p>
     <w:p>
@@ -9327,6 +12484,15 @@
       <w:r>
         <w:rPr>
           <w:rFonts w:ascii="Consolas" w:hAnsi="Consolas" w:cs="Consolas"/>
+          <w:color w:val="000000"/>
+          <w:sz w:val="19"/>
+          <w:szCs w:val="19"/>
+        </w:rPr>
+        <w:t xml:space="preserve">  </w:t>
+      </w:r>
+      <w:r>
+        <w:rPr>
+          <w:rFonts w:ascii="Consolas" w:hAnsi="Consolas" w:cs="Consolas"/>
           <w:color w:val="0000FF"/>
           <w:sz w:val="19"/>
           <w:szCs w:val="19"/>
@@ -9364,6 +12530,7 @@
         </w:rPr>
         <w:t xml:space="preserve"> </w:t>
       </w:r>
+      <w:proofErr w:type="spellStart"/>
       <w:r>
         <w:rPr>
           <w:rFonts w:ascii="Consolas" w:hAnsi="Consolas" w:cs="Consolas"/>
@@ -9374,16 +12541,29 @@
         </w:rPr>
         <w:t>IUnitOfWork</w:t>
       </w:r>
-      <w:r>
-        <w:rPr>
-          <w:rFonts w:ascii="Consolas" w:hAnsi="Consolas" w:cs="Consolas"/>
-          <w:color w:val="000000"/>
-          <w:sz w:val="19"/>
-          <w:szCs w:val="19"/>
-          <w:lang w:val="en-US"/>
-        </w:rPr>
-        <w:t>: IDisposable</w:t>
-      </w:r>
+      <w:proofErr w:type="spellEnd"/>
+      <w:r>
+        <w:rPr>
+          <w:rFonts w:ascii="Consolas" w:hAnsi="Consolas" w:cs="Consolas"/>
+          <w:color w:val="000000"/>
+          <w:sz w:val="19"/>
+          <w:szCs w:val="19"/>
+          <w:lang w:val="en-US"/>
+        </w:rPr>
+        <w:t xml:space="preserve">: </w:t>
+      </w:r>
+      <w:proofErr w:type="spellStart"/>
+      <w:r>
+        <w:rPr>
+          <w:rFonts w:ascii="Consolas" w:hAnsi="Consolas" w:cs="Consolas"/>
+          <w:color w:val="000000"/>
+          <w:sz w:val="19"/>
+          <w:szCs w:val="19"/>
+          <w:lang w:val="en-US"/>
+        </w:rPr>
+        <w:t>IDisposable</w:t>
+      </w:r>
+      <w:proofErr w:type="spellEnd"/>
     </w:p>
     <w:p>
       <w:pPr>
@@ -9448,7 +12628,19 @@
           <w:szCs w:val="19"/>
           <w:lang w:val="en-US"/>
         </w:rPr>
-        <w:t xml:space="preserve">    I</w:t>
+        <w:t xml:space="preserve">    </w:t>
+      </w:r>
+      <w:proofErr w:type="spellStart"/>
+      <w:r>
+        <w:rPr>
+          <w:rFonts w:ascii="Consolas" w:hAnsi="Consolas" w:cs="Consolas"/>
+          <w:color w:val="000000"/>
+          <w:sz w:val="19"/>
+          <w:szCs w:val="19"/>
+          <w:highlight w:val="green"/>
+          <w:lang w:val="en-US"/>
+        </w:rPr>
+        <w:t>I</w:t>
       </w:r>
       <w:r>
         <w:rPr>
@@ -9456,7 +12648,8 @@
           <w:color w:val="FF0000"/>
           <w:sz w:val="19"/>
           <w:szCs w:val="19"/>
-          <w:lang w:val="en-CA"/>
+          <w:highlight w:val="green"/>
+          <w:lang w:val="en-US"/>
         </w:rPr>
         <w:t>NomClasse</w:t>
       </w:r>
@@ -9466,9 +12659,58 @@
           <w:color w:val="000000"/>
           <w:sz w:val="19"/>
           <w:szCs w:val="19"/>
-          <w:lang w:val="en-US"/>
-        </w:rPr>
-        <w:t xml:space="preserve">Repository Book { </w:t>
+          <w:highlight w:val="green"/>
+          <w:lang w:val="en-US"/>
+        </w:rPr>
+        <w:t>Repository</w:t>
+      </w:r>
+      <w:proofErr w:type="spellEnd"/>
+      <w:r>
+        <w:rPr>
+          <w:rFonts w:ascii="Consolas" w:hAnsi="Consolas" w:cs="Consolas"/>
+          <w:color w:val="000000"/>
+          <w:sz w:val="19"/>
+          <w:szCs w:val="19"/>
+          <w:highlight w:val="green"/>
+          <w:lang w:val="en-US"/>
+        </w:rPr>
+        <w:t xml:space="preserve"> </w:t>
+      </w:r>
+      <w:proofErr w:type="spellStart"/>
+      <w:r>
+        <w:rPr>
+          <w:rFonts w:ascii="Consolas" w:hAnsi="Consolas" w:cs="Consolas"/>
+          <w:color w:val="FF0000"/>
+          <w:sz w:val="19"/>
+          <w:szCs w:val="19"/>
+          <w:highlight w:val="green"/>
+          <w:lang w:val="en-US"/>
+        </w:rPr>
+        <w:t>NomClasse</w:t>
+      </w:r>
+      <w:proofErr w:type="spellEnd"/>
+      <w:r>
+        <w:rPr>
+          <w:rFonts w:ascii="Consolas" w:hAnsi="Consolas" w:cs="Consolas"/>
+          <w:color w:val="FF0000"/>
+          <w:sz w:val="19"/>
+          <w:szCs w:val="19"/>
+          <w:highlight w:val="green"/>
+          <w:lang w:val="en-US"/>
+        </w:rPr>
+        <w:t xml:space="preserve"> </w:t>
+      </w:r>
+      <w:proofErr w:type="gramStart"/>
+      <w:r>
+        <w:rPr>
+          <w:rFonts w:ascii="Consolas" w:hAnsi="Consolas" w:cs="Consolas"/>
+          <w:color w:val="000000"/>
+          <w:sz w:val="19"/>
+          <w:szCs w:val="19"/>
+          <w:highlight w:val="green"/>
+          <w:lang w:val="en-US"/>
+        </w:rPr>
+        <w:t xml:space="preserve">{ </w:t>
       </w:r>
       <w:r>
         <w:rPr>
@@ -9476,16 +12718,19 @@
           <w:color w:val="0000FF"/>
           <w:sz w:val="19"/>
           <w:szCs w:val="19"/>
+          <w:highlight w:val="green"/>
           <w:lang w:val="en-US"/>
         </w:rPr>
         <w:t>get</w:t>
       </w:r>
-      <w:r>
-        <w:rPr>
-          <w:rFonts w:ascii="Consolas" w:hAnsi="Consolas" w:cs="Consolas"/>
-          <w:color w:val="000000"/>
-          <w:sz w:val="19"/>
-          <w:szCs w:val="19"/>
+      <w:proofErr w:type="gramEnd"/>
+      <w:r>
+        <w:rPr>
+          <w:rFonts w:ascii="Consolas" w:hAnsi="Consolas" w:cs="Consolas"/>
+          <w:color w:val="000000"/>
+          <w:sz w:val="19"/>
+          <w:szCs w:val="19"/>
+          <w:highlight w:val="green"/>
           <w:lang w:val="en-US"/>
         </w:rPr>
         <w:t>; }</w:t>
@@ -9533,7 +12778,7 @@
           <w:color w:val="000000"/>
           <w:sz w:val="19"/>
           <w:szCs w:val="19"/>
-          <w:lang w:val="en-US"/>
+          <w:lang w:val="en-CA"/>
         </w:rPr>
       </w:pPr>
       <w:r>
@@ -9552,7 +12797,7 @@
           <w:color w:val="0000FF"/>
           <w:sz w:val="19"/>
           <w:szCs w:val="19"/>
-          <w:lang w:val="en-US"/>
+          <w:lang w:val="en-CA"/>
         </w:rPr>
         <w:t>void</w:t>
       </w:r>
@@ -9562,9 +12807,31 @@
           <w:color w:val="000000"/>
           <w:sz w:val="19"/>
           <w:szCs w:val="19"/>
-          <w:lang w:val="en-US"/>
-        </w:rPr>
-        <w:t xml:space="preserve"> Save();</w:t>
+          <w:lang w:val="en-CA"/>
+        </w:rPr>
+        <w:t xml:space="preserve"> </w:t>
+      </w:r>
+      <w:proofErr w:type="gramStart"/>
+      <w:r>
+        <w:rPr>
+          <w:rFonts w:ascii="Consolas" w:hAnsi="Consolas" w:cs="Consolas"/>
+          <w:color w:val="000000"/>
+          <w:sz w:val="19"/>
+          <w:szCs w:val="19"/>
+          <w:lang w:val="en-CA"/>
+        </w:rPr>
+        <w:t>Save(</w:t>
+      </w:r>
+      <w:proofErr w:type="gramEnd"/>
+      <w:r>
+        <w:rPr>
+          <w:rFonts w:ascii="Consolas" w:hAnsi="Consolas" w:cs="Consolas"/>
+          <w:color w:val="000000"/>
+          <w:sz w:val="19"/>
+          <w:szCs w:val="19"/>
+          <w:lang w:val="en-CA"/>
+        </w:rPr>
+        <w:t>);</w:t>
       </w:r>
     </w:p>
     <w:p>
@@ -9578,23 +12845,27 @@
         <w:shd w:val="clear" w:color="auto" w:fill="FFF2CC" w:themeFill="accent4" w:themeFillTint="33"/>
         <w:spacing w:before="0" w:after="160" w:line="259" w:lineRule="auto"/>
         <w:ind w:left="360"/>
-        <w:rPr>
-          <w:lang w:val="en-US"/>
-        </w:rPr>
-      </w:pPr>
-      <w:r>
-        <w:rPr>
-          <w:rFonts w:ascii="Consolas" w:hAnsi="Consolas" w:cs="Consolas"/>
-          <w:color w:val="000000"/>
-          <w:sz w:val="19"/>
-          <w:szCs w:val="19"/>
-          <w:lang w:val="en-US"/>
-        </w:rPr>
-        <w:lastRenderedPageBreak/>
-        <w:t xml:space="preserve">  }</w:t>
-      </w:r>
-    </w:p>
-    <w:p/>
+      </w:pPr>
+      <w:r>
+        <w:rPr>
+          <w:rFonts w:ascii="Consolas" w:hAnsi="Consolas" w:cs="Consolas"/>
+          <w:color w:val="000000"/>
+          <w:sz w:val="19"/>
+          <w:szCs w:val="19"/>
+          <w:lang w:val="en-CA"/>
+        </w:rPr>
+        <w:t xml:space="preserve">  </w:t>
+      </w:r>
+      <w:r>
+        <w:rPr>
+          <w:rFonts w:ascii="Consolas" w:hAnsi="Consolas" w:cs="Consolas"/>
+          <w:color w:val="000000"/>
+          <w:sz w:val="19"/>
+          <w:szCs w:val="19"/>
+        </w:rPr>
+        <w:t>}</w:t>
+      </w:r>
+    </w:p>
     <w:p>
       <w:pPr>
         <w:pStyle w:val="Paragraphedeliste"/>
@@ -9605,20 +12876,26 @@
         <w:spacing w:before="0" w:after="160" w:line="259" w:lineRule="auto"/>
       </w:pPr>
       <w:r>
-        <w:t xml:space="preserve">Dans l'interface </w:t>
-      </w:r>
+        <w:t xml:space="preserve">Dans la classe </w:t>
+      </w:r>
+      <w:proofErr w:type="spellStart"/>
       <w:r>
         <w:rPr>
           <w:b/>
           <w:bCs/>
         </w:rPr>
-        <w:t xml:space="preserve">IUnitOfWork, </w:t>
-      </w:r>
-      <w:r>
-        <w:t>a</w:t>
-      </w:r>
-      <w:r>
-        <w:t>joutez le code nécessaire à la création du repository spécifique</w:t>
+        <w:t>UnitOfWork</w:t>
+      </w:r>
+      <w:proofErr w:type="spellEnd"/>
+      <w:r>
+        <w:rPr>
+          <w:b/>
+          <w:bCs/>
+        </w:rPr>
+        <w:t xml:space="preserve">, </w:t>
+      </w:r>
+      <w:r>
+        <w:t>ajoutez le code nécessaire à la création du repository spécifique</w:t>
       </w:r>
     </w:p>
     <w:p>
@@ -9672,16 +12949,42 @@
         </w:rPr>
         <w:t xml:space="preserve"> </w:t>
       </w:r>
-      <w:r>
-        <w:rPr>
-          <w:rFonts w:ascii="Consolas" w:hAnsi="Consolas" w:cs="Consolas"/>
-          <w:color w:val="0000FF"/>
-          <w:sz w:val="19"/>
-          <w:szCs w:val="19"/>
-          <w:lang w:val="en-US"/>
-        </w:rPr>
-        <w:t>interface</w:t>
-      </w:r>
+      <w:proofErr w:type="spellStart"/>
+      <w:proofErr w:type="gramStart"/>
+      <w:r>
+        <w:rPr>
+          <w:rFonts w:ascii="Consolas" w:hAnsi="Consolas" w:cs="Consolas"/>
+          <w:color w:val="2B91AF"/>
+          <w:sz w:val="19"/>
+          <w:szCs w:val="19"/>
+          <w:lang w:val="en-US"/>
+        </w:rPr>
+        <w:t>UnitOfWork</w:t>
+      </w:r>
+      <w:proofErr w:type="spellEnd"/>
+      <w:r>
+        <w:rPr>
+          <w:rFonts w:ascii="Consolas" w:hAnsi="Consolas" w:cs="Consolas"/>
+          <w:color w:val="000000"/>
+          <w:sz w:val="19"/>
+          <w:szCs w:val="19"/>
+          <w:lang w:val="en-US"/>
+        </w:rPr>
+        <w:t>(</w:t>
+      </w:r>
+      <w:proofErr w:type="spellStart"/>
+      <w:proofErr w:type="gramEnd"/>
+      <w:r>
+        <w:rPr>
+          <w:rFonts w:ascii="Consolas" w:hAnsi="Consolas" w:cs="Consolas"/>
+          <w:color w:val="000000"/>
+          <w:sz w:val="19"/>
+          <w:szCs w:val="19"/>
+          <w:lang w:val="en-US"/>
+        </w:rPr>
+        <w:t>ZombiePartyDbContext</w:t>
+      </w:r>
+      <w:proofErr w:type="spellEnd"/>
       <w:r>
         <w:rPr>
           <w:rFonts w:ascii="Consolas" w:hAnsi="Consolas" w:cs="Consolas"/>
@@ -9692,25 +12995,27 @@
         </w:rPr>
         <w:t xml:space="preserve"> </w:t>
       </w:r>
-      <w:r>
-        <w:rPr>
-          <w:rFonts w:ascii="Consolas" w:hAnsi="Consolas" w:cs="Consolas"/>
-          <w:color w:val="2B91AF"/>
-          <w:sz w:val="19"/>
-          <w:szCs w:val="19"/>
-          <w:lang w:val="en-US"/>
-        </w:rPr>
-        <w:t>IUnitOfWork</w:t>
-      </w:r>
-      <w:r>
-        <w:rPr>
-          <w:rFonts w:ascii="Consolas" w:hAnsi="Consolas" w:cs="Consolas"/>
-          <w:color w:val="000000"/>
-          <w:sz w:val="19"/>
-          <w:szCs w:val="19"/>
-          <w:lang w:val="en-US"/>
-        </w:rPr>
-        <w:t>: IDisposable</w:t>
+      <w:proofErr w:type="spellStart"/>
+      <w:r>
+        <w:rPr>
+          <w:rFonts w:ascii="Consolas" w:hAnsi="Consolas" w:cs="Consolas"/>
+          <w:color w:val="000000"/>
+          <w:sz w:val="19"/>
+          <w:szCs w:val="19"/>
+          <w:lang w:val="en-US"/>
+        </w:rPr>
+        <w:t>db</w:t>
+      </w:r>
+      <w:proofErr w:type="spellEnd"/>
+      <w:r>
+        <w:rPr>
+          <w:rFonts w:ascii="Consolas" w:hAnsi="Consolas" w:cs="Consolas"/>
+          <w:color w:val="000000"/>
+          <w:sz w:val="19"/>
+          <w:szCs w:val="19"/>
+          <w:lang w:val="en-US"/>
+        </w:rPr>
+        <w:t>)</w:t>
       </w:r>
     </w:p>
     <w:p>
@@ -9743,7 +13048,7 @@
           <w:szCs w:val="19"/>
           <w:lang w:val="en-US"/>
         </w:rPr>
-        <w:t xml:space="preserve">  {</w:t>
+        <w:t xml:space="preserve">    {</w:t>
       </w:r>
     </w:p>
     <w:p>
@@ -9776,85 +13081,54 @@
           <w:szCs w:val="19"/>
           <w:lang w:val="en-US"/>
         </w:rPr>
-        <w:t xml:space="preserve">    </w:t>
-      </w:r>
-      <w:r>
-        <w:rPr>
-          <w:rFonts w:ascii="Consolas" w:hAnsi="Consolas" w:cs="Consolas"/>
-          <w:color w:val="000000"/>
-          <w:sz w:val="19"/>
-          <w:szCs w:val="19"/>
-          <w:highlight w:val="green"/>
-          <w:lang w:val="en-US"/>
-        </w:rPr>
-        <w:t>I</w:t>
-      </w:r>
-      <w:r>
-        <w:rPr>
-          <w:rFonts w:ascii="Consolas" w:hAnsi="Consolas" w:cs="Consolas"/>
-          <w:color w:val="FF0000"/>
-          <w:sz w:val="19"/>
-          <w:szCs w:val="19"/>
-          <w:highlight w:val="green"/>
-          <w:lang w:val="en-US"/>
-        </w:rPr>
-        <w:t>NomClasse</w:t>
-      </w:r>
-      <w:r>
-        <w:rPr>
-          <w:rFonts w:ascii="Consolas" w:hAnsi="Consolas" w:cs="Consolas"/>
-          <w:color w:val="000000"/>
-          <w:sz w:val="19"/>
-          <w:szCs w:val="19"/>
-          <w:highlight w:val="green"/>
-          <w:lang w:val="en-US"/>
-        </w:rPr>
-        <w:t xml:space="preserve">Repository </w:t>
-      </w:r>
-      <w:r>
-        <w:rPr>
-          <w:rFonts w:ascii="Consolas" w:hAnsi="Consolas" w:cs="Consolas"/>
-          <w:color w:val="FF0000"/>
-          <w:sz w:val="19"/>
-          <w:szCs w:val="19"/>
-          <w:highlight w:val="green"/>
-          <w:lang w:val="en-US"/>
-        </w:rPr>
-        <w:t xml:space="preserve">NomClasse </w:t>
-      </w:r>
-      <w:r>
-        <w:rPr>
-          <w:rFonts w:ascii="Consolas" w:hAnsi="Consolas" w:cs="Consolas"/>
-          <w:color w:val="000000"/>
-          <w:sz w:val="19"/>
-          <w:szCs w:val="19"/>
-          <w:highlight w:val="green"/>
-          <w:lang w:val="en-US"/>
-        </w:rPr>
-        <w:t xml:space="preserve">{ </w:t>
-      </w:r>
-      <w:r>
-        <w:rPr>
-          <w:rFonts w:ascii="Consolas" w:hAnsi="Consolas" w:cs="Consolas"/>
-          <w:color w:val="0000FF"/>
-          <w:sz w:val="19"/>
-          <w:szCs w:val="19"/>
-          <w:highlight w:val="green"/>
-          <w:lang w:val="en-US"/>
-        </w:rPr>
-        <w:t>get</w:t>
-      </w:r>
-      <w:r>
-        <w:rPr>
-          <w:rFonts w:ascii="Consolas" w:hAnsi="Consolas" w:cs="Consolas"/>
-          <w:color w:val="000000"/>
-          <w:sz w:val="19"/>
-          <w:szCs w:val="19"/>
-          <w:highlight w:val="green"/>
-          <w:lang w:val="en-US"/>
-        </w:rPr>
-        <w:t>; }</w:t>
-      </w:r>
+        <w:t xml:space="preserve">      _</w:t>
+      </w:r>
+      <w:proofErr w:type="spellStart"/>
+      <w:r>
+        <w:rPr>
+          <w:rFonts w:ascii="Consolas" w:hAnsi="Consolas" w:cs="Consolas"/>
+          <w:color w:val="000000"/>
+          <w:sz w:val="19"/>
+          <w:szCs w:val="19"/>
+          <w:lang w:val="en-US"/>
+        </w:rPr>
+        <w:t>db</w:t>
+      </w:r>
+      <w:proofErr w:type="spellEnd"/>
+      <w:r>
+        <w:rPr>
+          <w:rFonts w:ascii="Consolas" w:hAnsi="Consolas" w:cs="Consolas"/>
+          <w:color w:val="000000"/>
+          <w:sz w:val="19"/>
+          <w:szCs w:val="19"/>
+          <w:lang w:val="en-US"/>
+        </w:rPr>
+        <w:t xml:space="preserve"> = </w:t>
+      </w:r>
+      <w:proofErr w:type="spellStart"/>
+      <w:proofErr w:type="gramStart"/>
+      <w:r>
+        <w:rPr>
+          <w:rFonts w:ascii="Consolas" w:hAnsi="Consolas" w:cs="Consolas"/>
+          <w:color w:val="000000"/>
+          <w:sz w:val="19"/>
+          <w:szCs w:val="19"/>
+          <w:lang w:val="en-US"/>
+        </w:rPr>
+        <w:t>db</w:t>
+      </w:r>
+      <w:proofErr w:type="spellEnd"/>
+      <w:r>
+        <w:rPr>
+          <w:rFonts w:ascii="Consolas" w:hAnsi="Consolas" w:cs="Consolas"/>
+          <w:color w:val="000000"/>
+          <w:sz w:val="19"/>
+          <w:szCs w:val="19"/>
+          <w:lang w:val="en-US"/>
+        </w:rPr>
+        <w:t>;</w:t>
+      </w:r>
+      <w:proofErr w:type="gramEnd"/>
     </w:p>
     <w:p>
       <w:pPr>
@@ -9898,18 +13172,55 @@
           <w:color w:val="000000"/>
           <w:sz w:val="19"/>
           <w:szCs w:val="19"/>
-          <w:lang w:val="en-CA"/>
-        </w:rPr>
-      </w:pPr>
-      <w:r>
-        <w:rPr>
-          <w:rFonts w:ascii="Consolas" w:hAnsi="Consolas" w:cs="Consolas"/>
-          <w:color w:val="000000"/>
-          <w:sz w:val="19"/>
-          <w:szCs w:val="19"/>
-          <w:lang w:val="en-US"/>
-        </w:rPr>
-        <w:t xml:space="preserve">    </w:t>
+          <w:highlight w:val="green"/>
+          <w:lang w:val="en-US"/>
+        </w:rPr>
+      </w:pPr>
+      <w:r>
+        <w:rPr>
+          <w:rFonts w:ascii="Consolas" w:hAnsi="Consolas" w:cs="Consolas"/>
+          <w:color w:val="000000"/>
+          <w:sz w:val="19"/>
+          <w:szCs w:val="19"/>
+          <w:highlight w:val="green"/>
+          <w:lang w:val="en-US"/>
+        </w:rPr>
+        <w:t xml:space="preserve">      </w:t>
+      </w:r>
+      <w:proofErr w:type="spellStart"/>
+      <w:r>
+        <w:rPr>
+          <w:rFonts w:ascii="Consolas" w:hAnsi="Consolas" w:cs="Consolas"/>
+          <w:color w:val="FF0000"/>
+          <w:sz w:val="19"/>
+          <w:szCs w:val="19"/>
+          <w:highlight w:val="green"/>
+          <w:lang w:val="en-US"/>
+        </w:rPr>
+        <w:t>NomClasse</w:t>
+      </w:r>
+      <w:proofErr w:type="spellEnd"/>
+      <w:r>
+        <w:rPr>
+          <w:rFonts w:ascii="Consolas" w:hAnsi="Consolas" w:cs="Consolas"/>
+          <w:color w:val="FF0000"/>
+          <w:sz w:val="19"/>
+          <w:szCs w:val="19"/>
+          <w:highlight w:val="green"/>
+          <w:lang w:val="en-US"/>
+        </w:rPr>
+        <w:t xml:space="preserve"> </w:t>
+      </w:r>
+      <w:r>
+        <w:rPr>
+          <w:rFonts w:ascii="Consolas" w:hAnsi="Consolas" w:cs="Consolas"/>
+          <w:color w:val="000000"/>
+          <w:sz w:val="19"/>
+          <w:szCs w:val="19"/>
+          <w:highlight w:val="green"/>
+          <w:lang w:val="en-US"/>
+        </w:rPr>
+        <w:t xml:space="preserve">= </w:t>
       </w:r>
       <w:r>
         <w:rPr>
@@ -9917,75 +13228,83 @@
           <w:color w:val="0000FF"/>
           <w:sz w:val="19"/>
           <w:szCs w:val="19"/>
-          <w:lang w:val="en-CA"/>
-        </w:rPr>
-        <w:t>void</w:t>
-      </w:r>
-      <w:r>
-        <w:rPr>
-          <w:rFonts w:ascii="Consolas" w:hAnsi="Consolas" w:cs="Consolas"/>
-          <w:color w:val="000000"/>
-          <w:sz w:val="19"/>
-          <w:szCs w:val="19"/>
-          <w:lang w:val="en-CA"/>
-        </w:rPr>
-        <w:t xml:space="preserve"> Save();</w:t>
-      </w:r>
-    </w:p>
-    <w:p>
-      <w:pPr>
-        <w:pBdr>
-          <w:top w:val="single" w:sz="4" w:space="1" w:color="auto"/>
-          <w:left w:val="single" w:sz="4" w:space="4" w:color="auto"/>
-          <w:bottom w:val="single" w:sz="4" w:space="1" w:color="auto"/>
-          <w:right w:val="single" w:sz="4" w:space="4" w:color="auto"/>
-        </w:pBdr>
-        <w:shd w:val="clear" w:color="auto" w:fill="FFF2CC" w:themeFill="accent4" w:themeFillTint="33"/>
-        <w:spacing w:before="0" w:after="160" w:line="259" w:lineRule="auto"/>
-        <w:ind w:left="360"/>
-      </w:pPr>
-      <w:r>
-        <w:rPr>
-          <w:rFonts w:ascii="Consolas" w:hAnsi="Consolas" w:cs="Consolas"/>
-          <w:color w:val="000000"/>
-          <w:sz w:val="19"/>
-          <w:szCs w:val="19"/>
-          <w:lang w:val="en-CA"/>
-        </w:rPr>
-        <w:t xml:space="preserve">  </w:t>
-      </w:r>
-      <w:r>
-        <w:rPr>
-          <w:rFonts w:ascii="Consolas" w:hAnsi="Consolas" w:cs="Consolas"/>
-          <w:color w:val="000000"/>
-          <w:sz w:val="19"/>
-          <w:szCs w:val="19"/>
-        </w:rPr>
-        <w:t>}</w:t>
-      </w:r>
-    </w:p>
-    <w:p>
-      <w:pPr>
-        <w:pStyle w:val="Paragraphedeliste"/>
-        <w:numPr>
-          <w:ilvl w:val="0"/>
-          <w:numId w:val="35"/>
-        </w:numPr>
-        <w:spacing w:before="0" w:after="160" w:line="259" w:lineRule="auto"/>
-      </w:pPr>
-      <w:r>
-        <w:t xml:space="preserve">Dans la classe </w:t>
-      </w:r>
-      <w:r>
-        <w:rPr>
-          <w:b/>
-          <w:bCs/>
-        </w:rPr>
-        <w:t xml:space="preserve">UnitOfWork, </w:t>
-      </w:r>
-      <w:r>
-        <w:t>ajoutez le code nécessaire à la création du repository spécifique</w:t>
-      </w:r>
+          <w:highlight w:val="green"/>
+          <w:lang w:val="en-US"/>
+        </w:rPr>
+        <w:t>new</w:t>
+      </w:r>
+      <w:r>
+        <w:rPr>
+          <w:rFonts w:ascii="Consolas" w:hAnsi="Consolas" w:cs="Consolas"/>
+          <w:color w:val="000000"/>
+          <w:sz w:val="19"/>
+          <w:szCs w:val="19"/>
+          <w:highlight w:val="green"/>
+          <w:lang w:val="en-US"/>
+        </w:rPr>
+        <w:t xml:space="preserve"> </w:t>
+      </w:r>
+      <w:proofErr w:type="spellStart"/>
+      <w:r>
+        <w:rPr>
+          <w:rFonts w:ascii="Consolas" w:hAnsi="Consolas" w:cs="Consolas"/>
+          <w:color w:val="FF0000"/>
+          <w:sz w:val="19"/>
+          <w:szCs w:val="19"/>
+          <w:highlight w:val="green"/>
+          <w:lang w:val="en-US"/>
+        </w:rPr>
+        <w:t>NomClasse</w:t>
+      </w:r>
+      <w:r>
+        <w:rPr>
+          <w:rFonts w:ascii="Consolas" w:hAnsi="Consolas" w:cs="Consolas"/>
+          <w:color w:val="000000"/>
+          <w:sz w:val="19"/>
+          <w:szCs w:val="19"/>
+          <w:highlight w:val="green"/>
+          <w:lang w:val="en-US"/>
+        </w:rPr>
+        <w:t>Repository</w:t>
+      </w:r>
+      <w:proofErr w:type="spellEnd"/>
+      <w:r>
+        <w:rPr>
+          <w:rFonts w:ascii="Consolas" w:hAnsi="Consolas" w:cs="Consolas"/>
+          <w:color w:val="000000"/>
+          <w:sz w:val="19"/>
+          <w:szCs w:val="19"/>
+          <w:highlight w:val="green"/>
+          <w:lang w:val="en-US"/>
+        </w:rPr>
+        <w:t>(_</w:t>
+      </w:r>
+      <w:proofErr w:type="spellStart"/>
+      <w:r>
+        <w:rPr>
+          <w:rFonts w:ascii="Consolas" w:hAnsi="Consolas" w:cs="Consolas"/>
+          <w:color w:val="000000"/>
+          <w:sz w:val="19"/>
+          <w:szCs w:val="19"/>
+          <w:highlight w:val="green"/>
+          <w:lang w:val="en-US"/>
+        </w:rPr>
+        <w:t>db</w:t>
+      </w:r>
+      <w:proofErr w:type="spellEnd"/>
+      <w:proofErr w:type="gramStart"/>
+      <w:r>
+        <w:rPr>
+          <w:rFonts w:ascii="Consolas" w:hAnsi="Consolas" w:cs="Consolas"/>
+          <w:color w:val="000000"/>
+          <w:sz w:val="19"/>
+          <w:szCs w:val="19"/>
+          <w:highlight w:val="green"/>
+          <w:lang w:val="en-US"/>
+        </w:rPr>
+        <w:t>);</w:t>
+      </w:r>
+      <w:proofErr w:type="gramEnd"/>
     </w:p>
     <w:p>
       <w:pPr>
@@ -10009,55 +13328,6 @@
           <w:lang w:val="en-US"/>
         </w:rPr>
       </w:pPr>
-      <w:r>
-        <w:rPr>
-          <w:rFonts w:ascii="Consolas" w:hAnsi="Consolas" w:cs="Consolas"/>
-          <w:color w:val="000000"/>
-          <w:sz w:val="19"/>
-          <w:szCs w:val="19"/>
-        </w:rPr>
-        <w:t xml:space="preserve">  </w:t>
-      </w:r>
-      <w:r>
-        <w:rPr>
-          <w:rFonts w:ascii="Consolas" w:hAnsi="Consolas" w:cs="Consolas"/>
-          <w:color w:val="0000FF"/>
-          <w:sz w:val="19"/>
-          <w:szCs w:val="19"/>
-          <w:lang w:val="en-US"/>
-        </w:rPr>
-        <w:t>public</w:t>
-      </w:r>
-      <w:r>
-        <w:rPr>
-          <w:rFonts w:ascii="Consolas" w:hAnsi="Consolas" w:cs="Consolas"/>
-          <w:color w:val="000000"/>
-          <w:sz w:val="19"/>
-          <w:szCs w:val="19"/>
-          <w:lang w:val="en-US"/>
-        </w:rPr>
-        <w:t xml:space="preserve"> </w:t>
-      </w:r>
-      <w:r>
-        <w:rPr>
-          <w:rFonts w:ascii="Consolas" w:hAnsi="Consolas" w:cs="Consolas"/>
-          <w:color w:val="2B91AF"/>
-          <w:sz w:val="19"/>
-          <w:szCs w:val="19"/>
-          <w:lang w:val="en-US"/>
-        </w:rPr>
-        <w:t>UnitOfWork</w:t>
-      </w:r>
-      <w:r>
-        <w:rPr>
-          <w:rFonts w:ascii="Consolas" w:hAnsi="Consolas" w:cs="Consolas"/>
-          <w:color w:val="000000"/>
-          <w:sz w:val="19"/>
-          <w:szCs w:val="19"/>
-          <w:lang w:val="en-US"/>
-        </w:rPr>
-        <w:t>(ZombiePartyDbContext db)</w:t>
-      </w:r>
     </w:p>
     <w:p>
       <w:pPr>
@@ -10089,7 +13359,7 @@
           <w:szCs w:val="19"/>
           <w:lang w:val="en-US"/>
         </w:rPr>
-        <w:t xml:space="preserve">    {</w:t>
+        <w:t xml:space="preserve">    }</w:t>
       </w:r>
     </w:p>
     <w:p>
@@ -10114,16 +13384,6 @@
           <w:lang w:val="en-US"/>
         </w:rPr>
       </w:pPr>
-      <w:r>
-        <w:rPr>
-          <w:rFonts w:ascii="Consolas" w:hAnsi="Consolas" w:cs="Consolas"/>
-          <w:color w:val="000000"/>
-          <w:sz w:val="19"/>
-          <w:szCs w:val="19"/>
-          <w:lang w:val="en-US"/>
-        </w:rPr>
-        <w:t xml:space="preserve">      _db = db;</w:t>
-      </w:r>
     </w:p>
     <w:p>
       <w:pPr>
@@ -10144,9 +13404,192 @@
           <w:color w:val="000000"/>
           <w:sz w:val="19"/>
           <w:szCs w:val="19"/>
-          <w:lang w:val="en-US"/>
-        </w:rPr>
-      </w:pPr>
+          <w:highlight w:val="green"/>
+          <w:lang w:val="en-US"/>
+        </w:rPr>
+      </w:pPr>
+      <w:r>
+        <w:rPr>
+          <w:rFonts w:ascii="Consolas" w:hAnsi="Consolas" w:cs="Consolas"/>
+          <w:color w:val="000000"/>
+          <w:sz w:val="19"/>
+          <w:szCs w:val="19"/>
+          <w:highlight w:val="green"/>
+          <w:lang w:val="en-US"/>
+        </w:rPr>
+        <w:t xml:space="preserve">    </w:t>
+      </w:r>
+      <w:r>
+        <w:rPr>
+          <w:rFonts w:ascii="Consolas" w:hAnsi="Consolas" w:cs="Consolas"/>
+          <w:color w:val="0000FF"/>
+          <w:sz w:val="19"/>
+          <w:szCs w:val="19"/>
+          <w:highlight w:val="green"/>
+          <w:lang w:val="en-US"/>
+        </w:rPr>
+        <w:t>public</w:t>
+      </w:r>
+      <w:r>
+        <w:rPr>
+          <w:rFonts w:ascii="Consolas" w:hAnsi="Consolas" w:cs="Consolas"/>
+          <w:color w:val="000000"/>
+          <w:sz w:val="19"/>
+          <w:szCs w:val="19"/>
+          <w:highlight w:val="green"/>
+          <w:lang w:val="en-US"/>
+        </w:rPr>
+        <w:t xml:space="preserve"> </w:t>
+      </w:r>
+      <w:proofErr w:type="spellStart"/>
+      <w:r>
+        <w:rPr>
+          <w:rFonts w:ascii="Consolas" w:hAnsi="Consolas" w:cs="Consolas"/>
+          <w:color w:val="000000"/>
+          <w:sz w:val="19"/>
+          <w:szCs w:val="19"/>
+          <w:highlight w:val="green"/>
+          <w:lang w:val="en-US"/>
+        </w:rPr>
+        <w:t>I</w:t>
+      </w:r>
+      <w:r>
+        <w:rPr>
+          <w:rFonts w:ascii="Consolas" w:hAnsi="Consolas" w:cs="Consolas"/>
+          <w:color w:val="FF0000"/>
+          <w:sz w:val="19"/>
+          <w:szCs w:val="19"/>
+          <w:highlight w:val="green"/>
+          <w:lang w:val="en-US"/>
+        </w:rPr>
+        <w:t>NomClasse</w:t>
+      </w:r>
+      <w:r>
+        <w:rPr>
+          <w:rFonts w:ascii="Consolas" w:hAnsi="Consolas" w:cs="Consolas"/>
+          <w:color w:val="000000"/>
+          <w:sz w:val="19"/>
+          <w:szCs w:val="19"/>
+          <w:highlight w:val="green"/>
+          <w:lang w:val="en-US"/>
+        </w:rPr>
+        <w:t>Repository</w:t>
+      </w:r>
+      <w:proofErr w:type="spellEnd"/>
+      <w:r>
+        <w:rPr>
+          <w:rFonts w:ascii="Consolas" w:hAnsi="Consolas" w:cs="Consolas"/>
+          <w:color w:val="000000"/>
+          <w:sz w:val="19"/>
+          <w:szCs w:val="19"/>
+          <w:highlight w:val="green"/>
+          <w:lang w:val="en-US"/>
+        </w:rPr>
+        <w:t xml:space="preserve"> </w:t>
+      </w:r>
+      <w:proofErr w:type="spellStart"/>
+      <w:r>
+        <w:rPr>
+          <w:rFonts w:ascii="Consolas" w:hAnsi="Consolas" w:cs="Consolas"/>
+          <w:color w:val="FF0000"/>
+          <w:sz w:val="19"/>
+          <w:szCs w:val="19"/>
+          <w:highlight w:val="green"/>
+          <w:lang w:val="en-US"/>
+        </w:rPr>
+        <w:t>NomClasse</w:t>
+      </w:r>
+      <w:proofErr w:type="spellEnd"/>
+      <w:r>
+        <w:rPr>
+          <w:rFonts w:ascii="Consolas" w:hAnsi="Consolas" w:cs="Consolas"/>
+          <w:color w:val="FF0000"/>
+          <w:sz w:val="19"/>
+          <w:szCs w:val="19"/>
+          <w:highlight w:val="green"/>
+          <w:lang w:val="en-US"/>
+        </w:rPr>
+        <w:t xml:space="preserve"> </w:t>
+      </w:r>
+      <w:proofErr w:type="gramStart"/>
+      <w:r>
+        <w:rPr>
+          <w:rFonts w:ascii="Consolas" w:hAnsi="Consolas" w:cs="Consolas"/>
+          <w:color w:val="000000"/>
+          <w:sz w:val="19"/>
+          <w:szCs w:val="19"/>
+          <w:highlight w:val="green"/>
+          <w:lang w:val="en-US"/>
+        </w:rPr>
+        <w:t xml:space="preserve">{ </w:t>
+      </w:r>
+      <w:r>
+        <w:rPr>
+          <w:rFonts w:ascii="Consolas" w:hAnsi="Consolas" w:cs="Consolas"/>
+          <w:color w:val="0000FF"/>
+          <w:sz w:val="19"/>
+          <w:szCs w:val="19"/>
+          <w:highlight w:val="green"/>
+          <w:lang w:val="en-US"/>
+        </w:rPr>
+        <w:t>get</w:t>
+      </w:r>
+      <w:proofErr w:type="gramEnd"/>
+      <w:r>
+        <w:rPr>
+          <w:rFonts w:ascii="Consolas" w:hAnsi="Consolas" w:cs="Consolas"/>
+          <w:color w:val="000000"/>
+          <w:sz w:val="19"/>
+          <w:szCs w:val="19"/>
+          <w:highlight w:val="green"/>
+          <w:lang w:val="en-US"/>
+        </w:rPr>
+        <w:t xml:space="preserve">; </w:t>
+      </w:r>
+      <w:r>
+        <w:rPr>
+          <w:rFonts w:ascii="Consolas" w:hAnsi="Consolas" w:cs="Consolas"/>
+          <w:color w:val="0000FF"/>
+          <w:sz w:val="19"/>
+          <w:szCs w:val="19"/>
+          <w:highlight w:val="green"/>
+          <w:lang w:val="en-US"/>
+        </w:rPr>
+        <w:t>private</w:t>
+      </w:r>
+      <w:r>
+        <w:rPr>
+          <w:rFonts w:ascii="Consolas" w:hAnsi="Consolas" w:cs="Consolas"/>
+          <w:color w:val="000000"/>
+          <w:sz w:val="19"/>
+          <w:szCs w:val="19"/>
+          <w:highlight w:val="green"/>
+          <w:lang w:val="en-US"/>
+        </w:rPr>
+        <w:t xml:space="preserve"> </w:t>
+      </w:r>
+      <w:r>
+        <w:rPr>
+          <w:rFonts w:ascii="Consolas" w:hAnsi="Consolas" w:cs="Consolas"/>
+          <w:color w:val="0000FF"/>
+          <w:sz w:val="19"/>
+          <w:szCs w:val="19"/>
+          <w:highlight w:val="green"/>
+          <w:lang w:val="en-US"/>
+        </w:rPr>
+        <w:t>set</w:t>
+      </w:r>
+      <w:r>
+        <w:rPr>
+          <w:rFonts w:ascii="Consolas" w:hAnsi="Consolas" w:cs="Consolas"/>
+          <w:color w:val="000000"/>
+          <w:sz w:val="19"/>
+          <w:szCs w:val="19"/>
+          <w:highlight w:val="green"/>
+          <w:lang w:val="en-US"/>
+        </w:rPr>
+        <w:t>; }</w:t>
+      </w:r>
     </w:p>
     <w:p>
       <w:pPr>
@@ -10167,98 +13610,9 @@
           <w:color w:val="000000"/>
           <w:sz w:val="19"/>
           <w:szCs w:val="19"/>
-          <w:highlight w:val="green"/>
-          <w:lang w:val="en-US"/>
-        </w:rPr>
-      </w:pPr>
-      <w:r>
-        <w:rPr>
-          <w:rFonts w:ascii="Consolas" w:hAnsi="Consolas" w:cs="Consolas"/>
-          <w:color w:val="000000"/>
-          <w:sz w:val="19"/>
-          <w:szCs w:val="19"/>
-          <w:highlight w:val="green"/>
-          <w:lang w:val="en-US"/>
-        </w:rPr>
-        <w:t xml:space="preserve">      </w:t>
-      </w:r>
-      <w:r>
-        <w:rPr>
-          <w:rFonts w:ascii="Consolas" w:hAnsi="Consolas" w:cs="Consolas"/>
-          <w:color w:val="FF0000"/>
-          <w:sz w:val="19"/>
-          <w:szCs w:val="19"/>
-          <w:highlight w:val="green"/>
-          <w:lang w:val="en-US"/>
-        </w:rPr>
-        <w:t>NomClasse</w:t>
-      </w:r>
-      <w:r>
-        <w:rPr>
-          <w:rFonts w:ascii="Consolas" w:hAnsi="Consolas" w:cs="Consolas"/>
-          <w:color w:val="FF0000"/>
-          <w:sz w:val="19"/>
-          <w:szCs w:val="19"/>
-          <w:highlight w:val="green"/>
-          <w:lang w:val="en-US"/>
-        </w:rPr>
-        <w:t xml:space="preserve"> </w:t>
-      </w:r>
-      <w:r>
-        <w:rPr>
-          <w:rFonts w:ascii="Consolas" w:hAnsi="Consolas" w:cs="Consolas"/>
-          <w:color w:val="000000"/>
-          <w:sz w:val="19"/>
-          <w:szCs w:val="19"/>
-          <w:highlight w:val="green"/>
-          <w:lang w:val="en-US"/>
-        </w:rPr>
-        <w:t xml:space="preserve">= </w:t>
-      </w:r>
-      <w:r>
-        <w:rPr>
-          <w:rFonts w:ascii="Consolas" w:hAnsi="Consolas" w:cs="Consolas"/>
-          <w:color w:val="0000FF"/>
-          <w:sz w:val="19"/>
-          <w:szCs w:val="19"/>
-          <w:highlight w:val="green"/>
-          <w:lang w:val="en-US"/>
-        </w:rPr>
-        <w:t>new</w:t>
-      </w:r>
-      <w:r>
-        <w:rPr>
-          <w:rFonts w:ascii="Consolas" w:hAnsi="Consolas" w:cs="Consolas"/>
-          <w:color w:val="000000"/>
-          <w:sz w:val="19"/>
-          <w:szCs w:val="19"/>
-          <w:highlight w:val="green"/>
-          <w:lang w:val="en-US"/>
-        </w:rPr>
-        <w:t xml:space="preserve"> </w:t>
-      </w:r>
-      <w:r>
-        <w:rPr>
-          <w:rFonts w:ascii="Consolas" w:hAnsi="Consolas" w:cs="Consolas"/>
-          <w:color w:val="FF0000"/>
-          <w:sz w:val="19"/>
-          <w:szCs w:val="19"/>
-          <w:highlight w:val="green"/>
-          <w:lang w:val="en-US"/>
-        </w:rPr>
-        <w:t>NomClasse</w:t>
-      </w:r>
-      <w:r>
-        <w:rPr>
-          <w:rFonts w:ascii="Consolas" w:hAnsi="Consolas" w:cs="Consolas"/>
-          <w:color w:val="000000"/>
-          <w:sz w:val="19"/>
-          <w:szCs w:val="19"/>
-          <w:highlight w:val="green"/>
-          <w:lang w:val="en-US"/>
-        </w:rPr>
-        <w:t>Repository(_db);</w:t>
-      </w:r>
+          <w:lang w:val="en-US"/>
+        </w:rPr>
+      </w:pPr>
     </w:p>
     <w:p>
       <w:pPr>
@@ -10279,9 +13633,58 @@
           <w:color w:val="000000"/>
           <w:sz w:val="19"/>
           <w:szCs w:val="19"/>
-          <w:lang w:val="en-US"/>
-        </w:rPr>
-      </w:pPr>
+        </w:rPr>
+      </w:pPr>
+      <w:r>
+        <w:rPr>
+          <w:rFonts w:ascii="Consolas" w:hAnsi="Consolas" w:cs="Consolas"/>
+          <w:color w:val="000000"/>
+          <w:sz w:val="19"/>
+          <w:szCs w:val="19"/>
+          <w:lang w:val="en-US"/>
+        </w:rPr>
+        <w:t xml:space="preserve">    </w:t>
+      </w:r>
+      <w:proofErr w:type="gramStart"/>
+      <w:r>
+        <w:rPr>
+          <w:rFonts w:ascii="Consolas" w:hAnsi="Consolas" w:cs="Consolas"/>
+          <w:color w:val="0000FF"/>
+          <w:sz w:val="19"/>
+          <w:szCs w:val="19"/>
+        </w:rPr>
+        <w:t>public</w:t>
+      </w:r>
+      <w:proofErr w:type="gramEnd"/>
+      <w:r>
+        <w:rPr>
+          <w:rFonts w:ascii="Consolas" w:hAnsi="Consolas" w:cs="Consolas"/>
+          <w:color w:val="000000"/>
+          <w:sz w:val="19"/>
+          <w:szCs w:val="19"/>
+        </w:rPr>
+        <w:t xml:space="preserve"> </w:t>
+      </w:r>
+      <w:proofErr w:type="spellStart"/>
+      <w:r>
+        <w:rPr>
+          <w:rFonts w:ascii="Consolas" w:hAnsi="Consolas" w:cs="Consolas"/>
+          <w:color w:val="0000FF"/>
+          <w:sz w:val="19"/>
+          <w:szCs w:val="19"/>
+        </w:rPr>
+        <w:t>void</w:t>
+      </w:r>
+      <w:proofErr w:type="spellEnd"/>
+      <w:r>
+        <w:rPr>
+          <w:rFonts w:ascii="Consolas" w:hAnsi="Consolas" w:cs="Consolas"/>
+          <w:color w:val="000000"/>
+          <w:sz w:val="19"/>
+          <w:szCs w:val="19"/>
+        </w:rPr>
+        <w:t xml:space="preserve"> Dispose()</w:t>
+      </w:r>
     </w:p>
     <w:p>
       <w:pPr>
@@ -10302,18 +13705,16 @@
           <w:color w:val="000000"/>
           <w:sz w:val="19"/>
           <w:szCs w:val="19"/>
-          <w:lang w:val="en-US"/>
-        </w:rPr>
-      </w:pPr>
-      <w:r>
-        <w:rPr>
-          <w:rFonts w:ascii="Consolas" w:hAnsi="Consolas" w:cs="Consolas"/>
-          <w:color w:val="000000"/>
-          <w:sz w:val="19"/>
-          <w:szCs w:val="19"/>
-          <w:lang w:val="en-US"/>
-        </w:rPr>
-        <w:t xml:space="preserve">    }</w:t>
+        </w:rPr>
+      </w:pPr>
+      <w:r>
+        <w:rPr>
+          <w:rFonts w:ascii="Consolas" w:hAnsi="Consolas" w:cs="Consolas"/>
+          <w:color w:val="000000"/>
+          <w:sz w:val="19"/>
+          <w:szCs w:val="19"/>
+        </w:rPr>
+        <w:t xml:space="preserve">    {</w:t>
       </w:r>
     </w:p>
     <w:p>
@@ -10335,328 +13736,38 @@
           <w:color w:val="000000"/>
           <w:sz w:val="19"/>
           <w:szCs w:val="19"/>
-          <w:lang w:val="en-US"/>
-        </w:rPr>
-      </w:pPr>
-    </w:p>
-    <w:p>
-      <w:pPr>
-        <w:pBdr>
-          <w:top w:val="single" w:sz="4" w:space="1" w:color="auto"/>
-          <w:left w:val="single" w:sz="4" w:space="4" w:color="auto"/>
-          <w:bottom w:val="single" w:sz="4" w:space="1" w:color="auto"/>
-          <w:right w:val="single" w:sz="4" w:space="4" w:color="auto"/>
-        </w:pBdr>
-        <w:shd w:val="clear" w:color="auto" w:fill="FFF2CC" w:themeFill="accent4" w:themeFillTint="33"/>
-        <w:autoSpaceDE w:val="0"/>
-        <w:autoSpaceDN w:val="0"/>
-        <w:adjustRightInd w:val="0"/>
-        <w:spacing w:before="0" w:after="0" w:line="240" w:lineRule="auto"/>
-        <w:ind w:left="360"/>
-        <w:rPr>
-          <w:rFonts w:ascii="Consolas" w:hAnsi="Consolas" w:cs="Consolas"/>
-          <w:color w:val="000000"/>
-          <w:sz w:val="19"/>
-          <w:szCs w:val="19"/>
-          <w:highlight w:val="green"/>
-          <w:lang w:val="en-US"/>
-        </w:rPr>
-      </w:pPr>
-      <w:r>
-        <w:rPr>
-          <w:rFonts w:ascii="Consolas" w:hAnsi="Consolas" w:cs="Consolas"/>
-          <w:color w:val="000000"/>
-          <w:sz w:val="19"/>
-          <w:szCs w:val="19"/>
-          <w:highlight w:val="green"/>
-          <w:lang w:val="en-US"/>
-        </w:rPr>
-        <w:t xml:space="preserve">    </w:t>
-      </w:r>
-      <w:r>
-        <w:rPr>
-          <w:rFonts w:ascii="Consolas" w:hAnsi="Consolas" w:cs="Consolas"/>
-          <w:color w:val="0000FF"/>
-          <w:sz w:val="19"/>
-          <w:szCs w:val="19"/>
-          <w:highlight w:val="green"/>
-          <w:lang w:val="en-US"/>
-        </w:rPr>
-        <w:t>public</w:t>
-      </w:r>
-      <w:r>
-        <w:rPr>
-          <w:rFonts w:ascii="Consolas" w:hAnsi="Consolas" w:cs="Consolas"/>
-          <w:color w:val="000000"/>
-          <w:sz w:val="19"/>
-          <w:szCs w:val="19"/>
-          <w:highlight w:val="green"/>
-          <w:lang w:val="en-US"/>
-        </w:rPr>
-        <w:t xml:space="preserve"> I</w:t>
-      </w:r>
-      <w:r>
-        <w:rPr>
-          <w:rFonts w:ascii="Consolas" w:hAnsi="Consolas" w:cs="Consolas"/>
-          <w:color w:val="FF0000"/>
-          <w:sz w:val="19"/>
-          <w:szCs w:val="19"/>
-          <w:highlight w:val="green"/>
-          <w:lang w:val="en-US"/>
-        </w:rPr>
-        <w:t>NomClasse</w:t>
-      </w:r>
-      <w:r>
-        <w:rPr>
-          <w:rFonts w:ascii="Consolas" w:hAnsi="Consolas" w:cs="Consolas"/>
-          <w:color w:val="000000"/>
-          <w:sz w:val="19"/>
-          <w:szCs w:val="19"/>
-          <w:highlight w:val="green"/>
-          <w:lang w:val="en-US"/>
-        </w:rPr>
-        <w:t xml:space="preserve">Repository </w:t>
-      </w:r>
-      <w:r>
-        <w:rPr>
-          <w:rFonts w:ascii="Consolas" w:hAnsi="Consolas" w:cs="Consolas"/>
-          <w:color w:val="FF0000"/>
-          <w:sz w:val="19"/>
-          <w:szCs w:val="19"/>
-          <w:highlight w:val="green"/>
-          <w:lang w:val="en-US"/>
-        </w:rPr>
-        <w:t xml:space="preserve">NomClasse </w:t>
-      </w:r>
-      <w:r>
-        <w:rPr>
-          <w:rFonts w:ascii="Consolas" w:hAnsi="Consolas" w:cs="Consolas"/>
-          <w:color w:val="000000"/>
-          <w:sz w:val="19"/>
-          <w:szCs w:val="19"/>
-          <w:highlight w:val="green"/>
-          <w:lang w:val="en-US"/>
-        </w:rPr>
-        <w:t xml:space="preserve">{ </w:t>
-      </w:r>
-      <w:r>
-        <w:rPr>
-          <w:rFonts w:ascii="Consolas" w:hAnsi="Consolas" w:cs="Consolas"/>
-          <w:color w:val="0000FF"/>
-          <w:sz w:val="19"/>
-          <w:szCs w:val="19"/>
-          <w:highlight w:val="green"/>
-          <w:lang w:val="en-US"/>
-        </w:rPr>
-        <w:t>get</w:t>
-      </w:r>
-      <w:r>
-        <w:rPr>
-          <w:rFonts w:ascii="Consolas" w:hAnsi="Consolas" w:cs="Consolas"/>
-          <w:color w:val="000000"/>
-          <w:sz w:val="19"/>
-          <w:szCs w:val="19"/>
-          <w:highlight w:val="green"/>
-          <w:lang w:val="en-US"/>
-        </w:rPr>
-        <w:t xml:space="preserve">; </w:t>
-      </w:r>
-      <w:r>
-        <w:rPr>
-          <w:rFonts w:ascii="Consolas" w:hAnsi="Consolas" w:cs="Consolas"/>
-          <w:color w:val="0000FF"/>
-          <w:sz w:val="19"/>
-          <w:szCs w:val="19"/>
-          <w:highlight w:val="green"/>
-          <w:lang w:val="en-US"/>
-        </w:rPr>
-        <w:t>private</w:t>
-      </w:r>
-      <w:r>
-        <w:rPr>
-          <w:rFonts w:ascii="Consolas" w:hAnsi="Consolas" w:cs="Consolas"/>
-          <w:color w:val="000000"/>
-          <w:sz w:val="19"/>
-          <w:szCs w:val="19"/>
-          <w:highlight w:val="green"/>
-          <w:lang w:val="en-US"/>
-        </w:rPr>
-        <w:t xml:space="preserve"> </w:t>
-      </w:r>
-      <w:r>
-        <w:rPr>
-          <w:rFonts w:ascii="Consolas" w:hAnsi="Consolas" w:cs="Consolas"/>
-          <w:color w:val="0000FF"/>
-          <w:sz w:val="19"/>
-          <w:szCs w:val="19"/>
-          <w:highlight w:val="green"/>
-          <w:lang w:val="en-US"/>
-        </w:rPr>
-        <w:t>set</w:t>
-      </w:r>
-      <w:r>
-        <w:rPr>
-          <w:rFonts w:ascii="Consolas" w:hAnsi="Consolas" w:cs="Consolas"/>
-          <w:color w:val="000000"/>
-          <w:sz w:val="19"/>
-          <w:szCs w:val="19"/>
-          <w:highlight w:val="green"/>
-          <w:lang w:val="en-US"/>
-        </w:rPr>
-        <w:t>; }</w:t>
-      </w:r>
-    </w:p>
-    <w:p>
-      <w:pPr>
-        <w:pBdr>
-          <w:top w:val="single" w:sz="4" w:space="1" w:color="auto"/>
-          <w:left w:val="single" w:sz="4" w:space="4" w:color="auto"/>
-          <w:bottom w:val="single" w:sz="4" w:space="1" w:color="auto"/>
-          <w:right w:val="single" w:sz="4" w:space="4" w:color="auto"/>
-        </w:pBdr>
-        <w:shd w:val="clear" w:color="auto" w:fill="FFF2CC" w:themeFill="accent4" w:themeFillTint="33"/>
-        <w:autoSpaceDE w:val="0"/>
-        <w:autoSpaceDN w:val="0"/>
-        <w:adjustRightInd w:val="0"/>
-        <w:spacing w:before="0" w:after="0" w:line="240" w:lineRule="auto"/>
-        <w:ind w:left="360"/>
-        <w:rPr>
-          <w:rFonts w:ascii="Consolas" w:hAnsi="Consolas" w:cs="Consolas"/>
-          <w:color w:val="000000"/>
-          <w:sz w:val="19"/>
-          <w:szCs w:val="19"/>
-          <w:lang w:val="en-US"/>
-        </w:rPr>
-      </w:pPr>
-    </w:p>
-    <w:p>
-      <w:pPr>
-        <w:pBdr>
-          <w:top w:val="single" w:sz="4" w:space="1" w:color="auto"/>
-          <w:left w:val="single" w:sz="4" w:space="4" w:color="auto"/>
-          <w:bottom w:val="single" w:sz="4" w:space="1" w:color="auto"/>
-          <w:right w:val="single" w:sz="4" w:space="4" w:color="auto"/>
-        </w:pBdr>
-        <w:shd w:val="clear" w:color="auto" w:fill="FFF2CC" w:themeFill="accent4" w:themeFillTint="33"/>
-        <w:autoSpaceDE w:val="0"/>
-        <w:autoSpaceDN w:val="0"/>
-        <w:adjustRightInd w:val="0"/>
-        <w:spacing w:before="0" w:after="0" w:line="240" w:lineRule="auto"/>
-        <w:ind w:left="360"/>
-        <w:rPr>
-          <w:rFonts w:ascii="Consolas" w:hAnsi="Consolas" w:cs="Consolas"/>
-          <w:color w:val="000000"/>
-          <w:sz w:val="19"/>
-          <w:szCs w:val="19"/>
-        </w:rPr>
-      </w:pPr>
-      <w:r>
-        <w:rPr>
-          <w:rFonts w:ascii="Consolas" w:hAnsi="Consolas" w:cs="Consolas"/>
-          <w:color w:val="000000"/>
-          <w:sz w:val="19"/>
-          <w:szCs w:val="19"/>
-          <w:lang w:val="en-US"/>
-        </w:rPr>
-        <w:t xml:space="preserve">    </w:t>
-      </w:r>
-      <w:r>
-        <w:rPr>
-          <w:rFonts w:ascii="Consolas" w:hAnsi="Consolas" w:cs="Consolas"/>
-          <w:color w:val="0000FF"/>
-          <w:sz w:val="19"/>
-          <w:szCs w:val="19"/>
-        </w:rPr>
-        <w:t>public</w:t>
-      </w:r>
-      <w:r>
-        <w:rPr>
-          <w:rFonts w:ascii="Consolas" w:hAnsi="Consolas" w:cs="Consolas"/>
-          <w:color w:val="000000"/>
-          <w:sz w:val="19"/>
-          <w:szCs w:val="19"/>
-        </w:rPr>
-        <w:t xml:space="preserve"> </w:t>
-      </w:r>
-      <w:r>
-        <w:rPr>
-          <w:rFonts w:ascii="Consolas" w:hAnsi="Consolas" w:cs="Consolas"/>
-          <w:color w:val="0000FF"/>
-          <w:sz w:val="19"/>
-          <w:szCs w:val="19"/>
-        </w:rPr>
-        <w:t>void</w:t>
-      </w:r>
-      <w:r>
-        <w:rPr>
-          <w:rFonts w:ascii="Consolas" w:hAnsi="Consolas" w:cs="Consolas"/>
-          <w:color w:val="000000"/>
-          <w:sz w:val="19"/>
-          <w:szCs w:val="19"/>
-        </w:rPr>
-        <w:t xml:space="preserve"> Dispose()</w:t>
-      </w:r>
-    </w:p>
-    <w:p>
-      <w:pPr>
-        <w:pBdr>
-          <w:top w:val="single" w:sz="4" w:space="1" w:color="auto"/>
-          <w:left w:val="single" w:sz="4" w:space="4" w:color="auto"/>
-          <w:bottom w:val="single" w:sz="4" w:space="1" w:color="auto"/>
-          <w:right w:val="single" w:sz="4" w:space="4" w:color="auto"/>
-        </w:pBdr>
-        <w:shd w:val="clear" w:color="auto" w:fill="FFF2CC" w:themeFill="accent4" w:themeFillTint="33"/>
-        <w:autoSpaceDE w:val="0"/>
-        <w:autoSpaceDN w:val="0"/>
-        <w:adjustRightInd w:val="0"/>
-        <w:spacing w:before="0" w:after="0" w:line="240" w:lineRule="auto"/>
-        <w:ind w:left="360"/>
-        <w:rPr>
-          <w:rFonts w:ascii="Consolas" w:hAnsi="Consolas" w:cs="Consolas"/>
-          <w:color w:val="000000"/>
-          <w:sz w:val="19"/>
-          <w:szCs w:val="19"/>
-        </w:rPr>
-      </w:pPr>
-      <w:r>
-        <w:rPr>
-          <w:rFonts w:ascii="Consolas" w:hAnsi="Consolas" w:cs="Consolas"/>
-          <w:color w:val="000000"/>
-          <w:sz w:val="19"/>
-          <w:szCs w:val="19"/>
-        </w:rPr>
-        <w:t xml:space="preserve">    {</w:t>
-      </w:r>
-    </w:p>
-    <w:p>
-      <w:pPr>
-        <w:pBdr>
-          <w:top w:val="single" w:sz="4" w:space="1" w:color="auto"/>
-          <w:left w:val="single" w:sz="4" w:space="4" w:color="auto"/>
-          <w:bottom w:val="single" w:sz="4" w:space="1" w:color="auto"/>
-          <w:right w:val="single" w:sz="4" w:space="4" w:color="auto"/>
-        </w:pBdr>
-        <w:shd w:val="clear" w:color="auto" w:fill="FFF2CC" w:themeFill="accent4" w:themeFillTint="33"/>
-        <w:autoSpaceDE w:val="0"/>
-        <w:autoSpaceDN w:val="0"/>
-        <w:adjustRightInd w:val="0"/>
-        <w:spacing w:before="0" w:after="0" w:line="240" w:lineRule="auto"/>
-        <w:ind w:left="360"/>
-        <w:rPr>
-          <w:rFonts w:ascii="Consolas" w:hAnsi="Consolas" w:cs="Consolas"/>
-          <w:color w:val="000000"/>
-          <w:sz w:val="19"/>
-          <w:szCs w:val="19"/>
-        </w:rPr>
-      </w:pPr>
-      <w:r>
-        <w:rPr>
-          <w:rFonts w:ascii="Consolas" w:hAnsi="Consolas" w:cs="Consolas"/>
-          <w:color w:val="000000"/>
-          <w:sz w:val="19"/>
-          <w:szCs w:val="19"/>
-        </w:rPr>
-        <w:t xml:space="preserve">      _db.Dispose();</w:t>
+        </w:rPr>
+      </w:pPr>
+      <w:r>
+        <w:rPr>
+          <w:rFonts w:ascii="Consolas" w:hAnsi="Consolas" w:cs="Consolas"/>
+          <w:color w:val="000000"/>
+          <w:sz w:val="19"/>
+          <w:szCs w:val="19"/>
+        </w:rPr>
+        <w:t xml:space="preserve">      _</w:t>
+      </w:r>
+      <w:proofErr w:type="spellStart"/>
+      <w:proofErr w:type="gramStart"/>
+      <w:r>
+        <w:rPr>
+          <w:rFonts w:ascii="Consolas" w:hAnsi="Consolas" w:cs="Consolas"/>
+          <w:color w:val="000000"/>
+          <w:sz w:val="19"/>
+          <w:szCs w:val="19"/>
+        </w:rPr>
+        <w:t>db.Dispose</w:t>
+      </w:r>
+      <w:proofErr w:type="spellEnd"/>
+      <w:proofErr w:type="gramEnd"/>
+      <w:r>
+        <w:rPr>
+          <w:rFonts w:ascii="Consolas" w:hAnsi="Consolas" w:cs="Consolas"/>
+          <w:color w:val="000000"/>
+          <w:sz w:val="19"/>
+          <w:szCs w:val="19"/>
+        </w:rPr>
+        <w:t>();</w:t>
       </w:r>
     </w:p>
     <w:p>
@@ -10709,7 +13820,15 @@
         <w:spacing w:before="0" w:after="160" w:line="259" w:lineRule="auto"/>
       </w:pPr>
       <w:r>
-        <w:t>Dans Gitkraken, assurez-vous d'être dans le bon dossier/repo et sur la bonne branche</w:t>
+        <w:t xml:space="preserve">Dans </w:t>
+      </w:r>
+      <w:proofErr w:type="spellStart"/>
+      <w:r>
+        <w:t>Gitkraken</w:t>
+      </w:r>
+      <w:proofErr w:type="spellEnd"/>
+      <w:r>
+        <w:t>, assurez-vous d'être dans le bon dossier/repo et sur la bonne branche</w:t>
       </w:r>
     </w:p>
     <w:p>
@@ -10724,12 +13843,21 @@
       <w:r>
         <w:t xml:space="preserve">Cliquez sur </w:t>
       </w:r>
+      <w:proofErr w:type="spellStart"/>
       <w:r>
         <w:rPr>
           <w:b/>
           <w:bCs/>
         </w:rPr>
-        <w:t>View changes</w:t>
+        <w:t>View</w:t>
+      </w:r>
+      <w:proofErr w:type="spellEnd"/>
+      <w:r>
+        <w:rPr>
+          <w:b/>
+          <w:bCs/>
+        </w:rPr>
+        <w:t xml:space="preserve"> changes</w:t>
       </w:r>
     </w:p>
     <w:p>
@@ -10742,7 +13870,15 @@
         <w:spacing w:before="0" w:after="160" w:line="259" w:lineRule="auto"/>
       </w:pPr>
       <w:r>
-        <w:t xml:space="preserve">Validez les modification: cliquez sur </w:t>
+        <w:t xml:space="preserve">Validez </w:t>
+      </w:r>
+      <w:proofErr w:type="gramStart"/>
+      <w:r>
+        <w:t>les modification</w:t>
+      </w:r>
+      <w:proofErr w:type="gramEnd"/>
+      <w:r>
+        <w:t xml:space="preserve">: cliquez sur </w:t>
       </w:r>
       <w:r>
         <w:rPr>
@@ -10774,6 +13910,7 @@
         </w:numPr>
         <w:spacing w:before="0" w:after="160" w:line="259" w:lineRule="auto"/>
       </w:pPr>
+      <w:proofErr w:type="spellStart"/>
       <w:r>
         <w:rPr>
           <w:b/>
@@ -10781,6 +13918,7 @@
         </w:rPr>
         <w:t>Summary</w:t>
       </w:r>
+      <w:proofErr w:type="spellEnd"/>
       <w:r>
         <w:t xml:space="preserve">: REFACTOR </w:t>
       </w:r>
@@ -10808,8 +13946,13 @@
         <w:t xml:space="preserve">: </w:t>
       </w:r>
       <w:r>
-        <w:t>Mise en place du repository patterns et UnitOfWork</w:t>
-      </w:r>
+        <w:t xml:space="preserve">Mise en place du repository patterns et </w:t>
+      </w:r>
+      <w:proofErr w:type="spellStart"/>
+      <w:r>
+        <w:t>UnitOfWork</w:t>
+      </w:r>
+      <w:proofErr w:type="spellEnd"/>
     </w:p>
     <w:p>
       <w:pPr>
@@ -10853,6 +13996,7 @@
       <w:r>
         <w:t xml:space="preserve"> les modifications sur le repo en ligne </w:t>
       </w:r>
+      <w:proofErr w:type="spellStart"/>
       <w:r>
         <w:rPr>
           <w:b/>
@@ -10860,6 +14004,7 @@
         </w:rPr>
         <w:t>Remote</w:t>
       </w:r>
+      <w:proofErr w:type="spellEnd"/>
       <w:r>
         <w:t xml:space="preserve">: cliquez sur </w:t>
       </w:r>
@@ -10911,6 +14056,26 @@
     </w:p>
     <w:p>
       <w:pPr>
+        <w:spacing w:before="0" w:after="160" w:line="259" w:lineRule="auto"/>
+        <w:rPr>
+          <w:b/>
+          <w:bCs/>
+          <w:sz w:val="28"/>
+          <w:szCs w:val="28"/>
+        </w:rPr>
+      </w:pPr>
+      <w:r>
+        <w:rPr>
+          <w:b/>
+          <w:bCs/>
+          <w:sz w:val="28"/>
+          <w:szCs w:val="28"/>
+        </w:rPr>
+        <w:t>DÉFI :</w:t>
+      </w:r>
+    </w:p>
+    <w:p>
+      <w:pPr>
         <w:pStyle w:val="Titre1"/>
       </w:pPr>
       <w:r>
@@ -10937,6 +14102,7 @@
       <w:r>
         <w:t xml:space="preserve">Créez/Modifiez le </w:t>
       </w:r>
+      <w:proofErr w:type="spellStart"/>
       <w:r>
         <w:rPr>
           <w:b/>
@@ -10944,6 +14110,7 @@
         </w:rPr>
         <w:t>ZombieController</w:t>
       </w:r>
+      <w:proofErr w:type="spellEnd"/>
       <w:r>
         <w:rPr>
           <w:b/>
@@ -10962,7 +14129,15 @@
         <w:t xml:space="preserve"> Index </w:t>
       </w:r>
       <w:r>
-        <w:t xml:space="preserve">et la view </w:t>
+        <w:t xml:space="preserve">et la </w:t>
+      </w:r>
+      <w:proofErr w:type="spellStart"/>
+      <w:r>
+        <w:t>view</w:t>
+      </w:r>
+      <w:proofErr w:type="spellEnd"/>
+      <w:r>
+        <w:t xml:space="preserve"> </w:t>
       </w:r>
       <w:r>
         <w:t>Zombie</w:t>
@@ -10985,8 +14160,17 @@
           <w:b/>
           <w:bCs/>
         </w:rPr>
-        <w:t xml:space="preserve"> UnitOfWork</w:t>
-      </w:r>
+        <w:t xml:space="preserve"> </w:t>
+      </w:r>
+      <w:proofErr w:type="spellStart"/>
+      <w:r>
+        <w:rPr>
+          <w:b/>
+          <w:bCs/>
+        </w:rPr>
+        <w:t>UnitOfWork</w:t>
+      </w:r>
+      <w:proofErr w:type="spellEnd"/>
     </w:p>
     <w:sectPr>
       <w:headerReference w:type="default" r:id="rId12"/>
@@ -16175,21 +19359,6 @@
 </file>
 
 <file path=customXml/item1.xml><?xml version="1.0" encoding="utf-8"?>
-<?mso-contentType ?>
-<FormTemplates xmlns="http://schemas.microsoft.com/sharepoint/v3/contenttype/forms">
-  <Display>DocumentLibraryForm</Display>
-  <Edit>DocumentLibraryForm</Edit>
-  <New>DocumentLibraryForm</New>
-</FormTemplates>
-</file>
-
-<file path=customXml/item2.xml><?xml version="1.0" encoding="utf-8"?>
-<p:properties xmlns:p="http://schemas.microsoft.com/office/2006/metadata/properties" xmlns:xsi="http://www.w3.org/2001/XMLSchema-instance" xmlns:pc="http://schemas.microsoft.com/office/infopath/2007/PartnerControls">
-  <documentManagement/>
-</p:properties>
-</file>
-
-<file path=customXml/item3.xml><?xml version="1.0" encoding="utf-8"?>
 <ct:contentTypeSchema xmlns:ct="http://schemas.microsoft.com/office/2006/metadata/contentType" xmlns:ma="http://schemas.microsoft.com/office/2006/metadata/properties/metaAttributes" ct:_="" ma:_="" ma:contentTypeName="Document" ma:contentTypeID="0x010100354AEAE9FD62D747A26A546E5B1B5735" ma:contentTypeVersion="7" ma:contentTypeDescription="Crée un document." ma:contentTypeScope="" ma:versionID="43b763fe9aa20b7a2976a5e019d82dbf">
   <xsd:schema xmlns:xsd="http://www.w3.org/2001/XMLSchema" xmlns:xs="http://www.w3.org/2001/XMLSchema" xmlns:p="http://schemas.microsoft.com/office/2006/metadata/properties" xmlns:ns2="071933db-0376-4694-9786-b56cb37c4ec2" targetNamespace="http://schemas.microsoft.com/office/2006/metadata/properties" ma:root="true" ma:fieldsID="d5c90ae6c1ec6ed317c9f5feddaf7a33" ns2:_="">
     <xsd:import namespace="071933db-0376-4694-9786-b56cb37c4ec2"/>
@@ -16353,24 +19522,22 @@
 </ct:contentTypeSchema>
 </file>
 
-<file path=customXml/itemProps1.xml><?xml version="1.0" encoding="utf-8"?>
-<ds:datastoreItem xmlns:ds="http://schemas.openxmlformats.org/officeDocument/2006/customXml" ds:itemID="{F6194C16-5FE5-4670-BEC8-3D6DD9380312}">
-  <ds:schemaRefs>
-    <ds:schemaRef ds:uri="http://schemas.microsoft.com/sharepoint/v3/contenttype/forms"/>
-  </ds:schemaRefs>
-</ds:datastoreItem>
+<file path=customXml/item2.xml><?xml version="1.0" encoding="utf-8"?>
+<p:properties xmlns:p="http://schemas.microsoft.com/office/2006/metadata/properties" xmlns:xsi="http://www.w3.org/2001/XMLSchema-instance" xmlns:pc="http://schemas.microsoft.com/office/infopath/2007/PartnerControls">
+  <documentManagement/>
+</p:properties>
 </file>
 
-<file path=customXml/itemProps2.xml><?xml version="1.0" encoding="utf-8"?>
-<ds:datastoreItem xmlns:ds="http://schemas.openxmlformats.org/officeDocument/2006/customXml" ds:itemID="{2C36E056-BA2C-4A1F-9580-242C9B36FE70}">
-  <ds:schemaRefs>
-    <ds:schemaRef ds:uri="http://schemas.microsoft.com/office/2006/metadata/properties"/>
-    <ds:schemaRef ds:uri="http://schemas.microsoft.com/office/infopath/2007/PartnerControls"/>
-  </ds:schemaRefs>
-</ds:datastoreItem>
+<file path=customXml/item3.xml><?xml version="1.0" encoding="utf-8"?>
+<?mso-contentType ?>
+<FormTemplates xmlns="http://schemas.microsoft.com/sharepoint/v3/contenttype/forms">
+  <Display>DocumentLibraryForm</Display>
+  <Edit>DocumentLibraryForm</Edit>
+  <New>DocumentLibraryForm</New>
+</FormTemplates>
 </file>
 
-<file path=customXml/itemProps3.xml><?xml version="1.0" encoding="utf-8"?>
+<file path=customXml/itemProps1.xml><?xml version="1.0" encoding="utf-8"?>
 <ds:datastoreItem xmlns:ds="http://schemas.openxmlformats.org/officeDocument/2006/customXml" ds:itemID="{5C3A06EC-DC03-4D65-AA15-C6B9D68C1ED0}">
   <ds:schemaRefs>
     <ds:schemaRef ds:uri="http://schemas.microsoft.com/office/2006/metadata/contentType"/>
@@ -16386,4 +19553,21 @@
     <ds:schemaRef ds:uri="http://schemas.microsoft.com/internal/obd"/>
   </ds:schemaRefs>
 </ds:datastoreItem>
+</file>
+
+<file path=customXml/itemProps2.xml><?xml version="1.0" encoding="utf-8"?>
+<ds:datastoreItem xmlns:ds="http://schemas.openxmlformats.org/officeDocument/2006/customXml" ds:itemID="{2C36E056-BA2C-4A1F-9580-242C9B36FE70}">
+  <ds:schemaRefs>
+    <ds:schemaRef ds:uri="http://schemas.microsoft.com/office/2006/metadata/properties"/>
+    <ds:schemaRef ds:uri="http://schemas.microsoft.com/office/infopath/2007/PartnerControls"/>
+  </ds:schemaRefs>
+</ds:datastoreItem>
+</file>
+
+<file path=customXml/itemProps3.xml><?xml version="1.0" encoding="utf-8"?>
+<ds:datastoreItem xmlns:ds="http://schemas.openxmlformats.org/officeDocument/2006/customXml" ds:itemID="{F6194C16-5FE5-4670-BEC8-3D6DD9380312}">
+  <ds:schemaRefs>
+    <ds:schemaRef ds:uri="http://schemas.microsoft.com/sharepoint/v3/contenttype/forms"/>
+  </ds:schemaRefs>
+</ds:datastoreItem>
 </file>